--- a/2. Milestone 1 Report/Observa - Milestone 1.docx
+++ b/2. Milestone 1 Report/Observa - Milestone 1.docx
@@ -1,10 +1,17 @@
 
 <file path=word/document.xml><?xml version="1.0" encoding="utf-8"?>
 <w:document xmlns:wpc="http://schemas.microsoft.com/office/word/2010/wordprocessingCanvas" xmlns:cx="http://schemas.microsoft.com/office/drawing/2014/chartex" xmlns:cx1="http://schemas.microsoft.com/office/drawing/2015/9/8/chartex" xmlns:cx2="http://schemas.microsoft.com/office/drawing/2015/10/21/chartex" xmlns:cx3="http://schemas.microsoft.com/office/drawing/2016/5/9/chartex" xmlns:cx4="http://schemas.microsoft.com/office/drawing/2016/5/10/chartex" xmlns:cx5="http://schemas.microsoft.com/office/drawing/2016/5/11/chartex" xmlns:cx6="http://schemas.microsoft.com/office/drawing/2016/5/12/chartex" xmlns:cx7="http://schemas.microsoft.com/office/drawing/2016/5/13/chartex" xmlns:cx8="http://schemas.microsoft.com/office/drawing/2016/5/14/chartex" xmlns:mc="http://schemas.openxmlformats.org/markup-compatibility/2006" xmlns:aink="http://schemas.microsoft.com/office/drawing/2016/ink" xmlns:am3d="http://schemas.microsoft.com/office/drawing/2017/model3d" xmlns:o="urn:schemas-microsoft-com:office:office" xmlns:oel="http://schemas.microsoft.com/office/2019/extlst" xmlns:r="http://schemas.openxmlformats.org/officeDocument/2006/relationships" xmlns:m="http://schemas.openxmlformats.org/officeDocument/2006/math" xmlns:v="urn:schemas-microsoft-com:vml" xmlns:wp14="http://schemas.microsoft.com/office/word/2010/wordprocessingDrawing" xmlns:wp="http://schemas.openxmlformats.org/drawingml/2006/wordprocessingDrawing" xmlns:w10="urn:schemas-microsoft-com:office:word" xmlns:w="http://schemas.openxmlformats.org/wordprocessingml/2006/main" xmlns:w14="http://schemas.microsoft.com/office/word/2010/wordml" xmlns:w15="http://schemas.microsoft.com/office/word/2012/wordml" xmlns:w16cex="http://schemas.microsoft.com/office/word/2018/wordml/cex" xmlns:w16cid="http://schemas.microsoft.com/office/word/2016/wordml/cid" xmlns:w16="http://schemas.microsoft.com/office/word/2018/wordml" xmlns:w16sdtdh="http://schemas.microsoft.com/office/word/2020/wordml/sdtdatahash" xmlns:w16se="http://schemas.microsoft.com/office/word/2015/wordml/symex" xmlns:wpg="http://schemas.microsoft.com/office/word/2010/wordprocessingGroup" xmlns:wpi="http://schemas.microsoft.com/office/word/2010/wordprocessingInk" xmlns:wne="http://schemas.microsoft.com/office/word/2006/wordml" xmlns:wps="http://schemas.microsoft.com/office/word/2010/wordprocessingShape" mc:Ignorable="w14 w15 w16se w16cid w16 w16cex w16sdtdh wp14">
+  <w:background w:color="F4F4F6"/>
   <w:body>
-    <w:p>
-      <w:pPr>
-        <w:jc w:val="center"/>
+    <w:sdt>
+      <w:sdtPr>
+        <w:id w:val="-1495955050"/>
+        <w:docPartObj>
+          <w:docPartGallery w:val="Cover Pages"/>
+          <w:docPartUnique/>
+        </w:docPartObj>
+      </w:sdtPr>
+      <w:sdtEndPr>
         <w:rPr>
           <w:b/>
           <w:bCs/>
@@ -12,9 +19,3162 @@
           <w:szCs w:val="32"/>
           <w:u w:val="single"/>
         </w:rPr>
-      </w:pPr>
-      <w:proofErr w:type="spellStart"/>
-      <w:r>
+      </w:sdtEndPr>
+      <w:sdtContent>
+        <w:p>
+          <w:r>
+            <w:rPr>
+              <w:noProof/>
+            </w:rPr>
+            <mc:AlternateContent>
+              <mc:Choice Requires="wpg">
+                <w:drawing>
+                  <wp:anchor distT="0" distB="0" distL="114300" distR="114300" simplePos="0" relativeHeight="251659264" behindDoc="0" locked="0" layoutInCell="1" allowOverlap="1" wp14:anchorId="0BA8A9C3" wp14:editId="6085635F">
+                    <wp:simplePos x="0" y="0"/>
+                    <wp:positionH relativeFrom="page">
+                      <wp:align>right</wp:align>
+                    </wp:positionH>
+                    <wp:positionV relativeFrom="page">
+                      <wp:align>top</wp:align>
+                    </wp:positionV>
+                    <wp:extent cx="3113670" cy="10058400"/>
+                    <wp:effectExtent l="0" t="0" r="0" b="0"/>
+                    <wp:wrapNone/>
+                    <wp:docPr id="453" name="Group 78"/>
+                    <wp:cNvGraphicFramePr/>
+                    <a:graphic xmlns:a="http://schemas.openxmlformats.org/drawingml/2006/main">
+                      <a:graphicData uri="http://schemas.microsoft.com/office/word/2010/wordprocessingGroup">
+                        <wpg:wgp>
+                          <wpg:cNvGrpSpPr/>
+                          <wpg:grpSpPr>
+                            <a:xfrm>
+                              <a:off x="0" y="0"/>
+                              <a:ext cx="3113670" cy="10058400"/>
+                              <a:chOff x="0" y="0"/>
+                              <a:chExt cx="3113670" cy="10058400"/>
+                            </a:xfrm>
+                          </wpg:grpSpPr>
+                          <wps:wsp>
+                            <wps:cNvPr id="459" name="Rectangle 459" descr="Light vertical"/>
+                            <wps:cNvSpPr>
+                              <a:spLocks noChangeArrowheads="1"/>
+                            </wps:cNvSpPr>
+                            <wps:spPr bwMode="auto">
+                              <a:xfrm>
+                                <a:off x="0" y="0"/>
+                                <a:ext cx="138545" cy="10058400"/>
+                              </a:xfrm>
+                              <a:prstGeom prst="rect">
+                                <a:avLst/>
+                              </a:prstGeom>
+                              <a:pattFill prst="dkVert">
+                                <a:fgClr>
+                                  <a:schemeClr val="accent6">
+                                    <a:lumMod val="60000"/>
+                                    <a:lumOff val="40000"/>
+                                    <a:alpha val="80000"/>
+                                  </a:schemeClr>
+                                </a:fgClr>
+                                <a:bgClr>
+                                  <a:schemeClr val="bg1">
+                                    <a:alpha val="80000"/>
+                                  </a:schemeClr>
+                                </a:bgClr>
+                              </a:pattFill>
+                              <a:extLst>
+                                <a:ext uri="{91240B29-F687-4F45-9708-019B960494DF}">
+                                  <a14:hiddenLine xmlns:a14="http://schemas.microsoft.com/office/drawing/2010/main" w="12700">
+                                    <a:solidFill>
+                                      <a:srgbClr val="FFFFFF"/>
+                                    </a:solidFill>
+                                    <a:miter lim="800000"/>
+                                    <a:headEnd/>
+                                    <a:tailEnd/>
+                                  </a14:hiddenLine>
+                                </a:ext>
+                                <a:ext uri="{AF507438-7753-43E0-B8FC-AC1667EBCBE1}">
+                                  <a14:hiddenEffects xmlns:a14="http://schemas.microsoft.com/office/drawing/2010/main">
+                                    <a:effectLst>
+                                      <a:outerShdw dist="53882" dir="2700000" algn="ctr" rotWithShape="0">
+                                        <a:srgbClr val="D8D8D8"/>
+                                      </a:outerShdw>
+                                    </a:effectLst>
+                                  </a14:hiddenEffects>
+                                </a:ext>
+                              </a:extLst>
+                            </wps:spPr>
+                            <wps:bodyPr rot="0" vert="horz" wrap="square" lIns="91440" tIns="45720" rIns="91440" bIns="45720" anchor="ctr" anchorCtr="0" upright="1">
+                              <a:noAutofit/>
+                            </wps:bodyPr>
+                          </wps:wsp>
+                          <wps:wsp>
+                            <wps:cNvPr id="460" name="Rectangle 460"/>
+                            <wps:cNvSpPr>
+                              <a:spLocks noChangeArrowheads="1"/>
+                            </wps:cNvSpPr>
+                            <wps:spPr bwMode="auto">
+                              <a:xfrm>
+                                <a:off x="124691" y="0"/>
+                                <a:ext cx="2971800" cy="10058400"/>
+                              </a:xfrm>
+                              <a:prstGeom prst="rect">
+                                <a:avLst/>
+                              </a:prstGeom>
+                              <a:solidFill>
+                                <a:schemeClr val="accent6">
+                                  <a:lumMod val="60000"/>
+                                  <a:lumOff val="40000"/>
+                                </a:schemeClr>
+                              </a:solidFill>
+                              <a:extLst>
+                                <a:ext uri="{91240B29-F687-4F45-9708-019B960494DF}">
+                                  <a14:hiddenLine xmlns:a14="http://schemas.microsoft.com/office/drawing/2010/main" w="9525">
+                                    <a:solidFill>
+                                      <a:srgbClr val="D8D8D8"/>
+                                    </a:solidFill>
+                                    <a:miter lim="800000"/>
+                                    <a:headEnd/>
+                                    <a:tailEnd/>
+                                  </a14:hiddenLine>
+                                </a:ext>
+                              </a:extLst>
+                            </wps:spPr>
+                            <wps:bodyPr rot="0" vert="horz" wrap="square" lIns="91440" tIns="45720" rIns="91440" bIns="45720" anchor="t" anchorCtr="0" upright="1">
+                              <a:noAutofit/>
+                            </wps:bodyPr>
+                          </wps:wsp>
+                          <wps:wsp>
+                            <wps:cNvPr id="461" name="Rectangle 461"/>
+                            <wps:cNvSpPr>
+                              <a:spLocks noChangeArrowheads="1"/>
+                            </wps:cNvSpPr>
+                            <wps:spPr bwMode="auto">
+                              <a:xfrm>
+                                <a:off x="13854" y="0"/>
+                                <a:ext cx="3099816" cy="2377440"/>
+                              </a:xfrm>
+                              <a:prstGeom prst="rect">
+                                <a:avLst/>
+                              </a:prstGeom>
+                              <a:noFill/>
+                              <a:extLst>
+                                <a:ext uri="{909E8E84-426E-40DD-AFC4-6F175D3DCCD1}">
+                                  <a14:hiddenFill xmlns:a14="http://schemas.microsoft.com/office/drawing/2010/main">
+                                    <a:solidFill>
+                                      <a:srgbClr val="FFFFFF">
+                                        <a:alpha val="80000"/>
+                                      </a:srgbClr>
+                                    </a:solidFill>
+                                  </a14:hiddenFill>
+                                </a:ext>
+                                <a:ext uri="{91240B29-F687-4F45-9708-019B960494DF}">
+                                  <a14:hiddenLine xmlns:a14="http://schemas.microsoft.com/office/drawing/2010/main" w="12700">
+                                    <a:solidFill>
+                                      <a:srgbClr val="FFFFFF"/>
+                                    </a:solidFill>
+                                    <a:miter lim="800000"/>
+                                    <a:headEnd/>
+                                    <a:tailEnd/>
+                                  </a14:hiddenLine>
+                                </a:ext>
+                                <a:ext uri="{AF507438-7753-43E0-B8FC-AC1667EBCBE1}">
+                                  <a14:hiddenEffects xmlns:a14="http://schemas.microsoft.com/office/drawing/2010/main">
+                                    <a:effectLst>
+                                      <a:outerShdw dist="53882" dir="2700000" algn="ctr" rotWithShape="0">
+                                        <a:srgbClr val="D8D8D8"/>
+                                      </a:outerShdw>
+                                    </a:effectLst>
+                                  </a14:hiddenEffects>
+                                </a:ext>
+                              </a:extLst>
+                            </wps:spPr>
+                            <wps:txbx>
+                              <w:txbxContent>
+                                <w:sdt>
+                                  <w:sdtPr>
+                                    <w:rPr>
+                                      <w:color w:val="FFFFFF" w:themeColor="background1"/>
+                                      <w:sz w:val="96"/>
+                                      <w:szCs w:val="96"/>
+                                    </w:rPr>
+                                    <w:alias w:val="Year"/>
+                                    <w:id w:val="1012341074"/>
+                                    <w:dataBinding w:prefixMappings="xmlns:ns0='http://schemas.microsoft.com/office/2006/coverPageProps'" w:xpath="/ns0:CoverPageProperties[1]/ns0:PublishDate[1]" w:storeItemID="{55AF091B-3C7A-41E3-B477-F2FDAA23CFDA}"/>
+                                    <w:date w:fullDate="2023-11-10T00:00:00Z">
+                                      <w:dateFormat w:val="yyyy"/>
+                                      <w:lid w:val="en-US"/>
+                                      <w:storeMappedDataAs w:val="dateTime"/>
+                                      <w:calendar w:val="gregorian"/>
+                                    </w:date>
+                                  </w:sdtPr>
+                                  <w:sdtContent>
+                                    <w:p>
+                                      <w:pPr>
+                                        <w:pStyle w:val="NoSpacing"/>
+                                        <w:rPr>
+                                          <w:color w:val="FFFFFF" w:themeColor="background1"/>
+                                          <w:sz w:val="96"/>
+                                          <w:szCs w:val="96"/>
+                                        </w:rPr>
+                                      </w:pPr>
+                                      <w:r>
+                                        <w:rPr>
+                                          <w:color w:val="FFFFFF" w:themeColor="background1"/>
+                                          <w:sz w:val="96"/>
+                                          <w:szCs w:val="96"/>
+                                        </w:rPr>
+                                        <w:t>2023</w:t>
+                                      </w:r>
+                                    </w:p>
+                                  </w:sdtContent>
+                                </w:sdt>
+                              </w:txbxContent>
+                            </wps:txbx>
+                            <wps:bodyPr rot="0" vert="horz" wrap="square" lIns="365760" tIns="182880" rIns="182880" bIns="182880" anchor="b" anchorCtr="0" upright="1">
+                              <a:noAutofit/>
+                            </wps:bodyPr>
+                          </wps:wsp>
+                          <wps:wsp>
+                            <wps:cNvPr id="462" name="Rectangle 9"/>
+                            <wps:cNvSpPr>
+                              <a:spLocks noChangeArrowheads="1"/>
+                            </wps:cNvSpPr>
+                            <wps:spPr bwMode="auto">
+                              <a:xfrm>
+                                <a:off x="0" y="6761018"/>
+                                <a:ext cx="3089515" cy="2833370"/>
+                              </a:xfrm>
+                              <a:prstGeom prst="rect">
+                                <a:avLst/>
+                              </a:prstGeom>
+                              <a:noFill/>
+                              <a:extLst>
+                                <a:ext uri="{909E8E84-426E-40DD-AFC4-6F175D3DCCD1}">
+                                  <a14:hiddenFill xmlns:a14="http://schemas.microsoft.com/office/drawing/2010/main">
+                                    <a:solidFill>
+                                      <a:srgbClr val="FFFFFF">
+                                        <a:alpha val="80000"/>
+                                      </a:srgbClr>
+                                    </a:solidFill>
+                                  </a14:hiddenFill>
+                                </a:ext>
+                                <a:ext uri="{91240B29-F687-4F45-9708-019B960494DF}">
+                                  <a14:hiddenLine xmlns:a14="http://schemas.microsoft.com/office/drawing/2010/main" w="12700">
+                                    <a:solidFill>
+                                      <a:srgbClr val="FFFFFF"/>
+                                    </a:solidFill>
+                                    <a:miter lim="800000"/>
+                                    <a:headEnd/>
+                                    <a:tailEnd/>
+                                  </a14:hiddenLine>
+                                </a:ext>
+                                <a:ext uri="{AF507438-7753-43E0-B8FC-AC1667EBCBE1}">
+                                  <a14:hiddenEffects xmlns:a14="http://schemas.microsoft.com/office/drawing/2010/main">
+                                    <a:effectLst>
+                                      <a:outerShdw dist="53882" dir="2700000" algn="ctr" rotWithShape="0">
+                                        <a:srgbClr val="D8D8D8"/>
+                                      </a:outerShdw>
+                                    </a:effectLst>
+                                  </a14:hiddenEffects>
+                                </a:ext>
+                              </a:extLst>
+                            </wps:spPr>
+                            <wps:txbx>
+                              <w:txbxContent>
+                                <w:sdt>
+                                  <w:sdtPr>
+                                    <w:rPr>
+                                      <w:color w:val="FFFFFF" w:themeColor="background1"/>
+                                    </w:rPr>
+                                    <w:alias w:val="Author"/>
+                                    <w:id w:val="1380359617"/>
+                                    <w:dataBinding w:prefixMappings="xmlns:ns0='http://schemas.openxmlformats.org/package/2006/metadata/core-properties' xmlns:ns1='http://purl.org/dc/elements/1.1/'" w:xpath="/ns0:coreProperties[1]/ns1:creator[1]" w:storeItemID="{6C3C8BC8-F283-45AE-878A-BAB7291924A1}"/>
+                                    <w:text/>
+                                  </w:sdtPr>
+                                  <w:sdtContent>
+                                    <w:p>
+                                      <w:pPr>
+                                        <w:pStyle w:val="NoSpacing"/>
+                                        <w:spacing w:line="360" w:lineRule="auto"/>
+                                        <w:rPr>
+                                          <w:color w:val="FFFFFF" w:themeColor="background1"/>
+                                        </w:rPr>
+                                      </w:pPr>
+                                      <w:r>
+                                        <w:rPr>
+                                          <w:color w:val="FFFFFF" w:themeColor="background1"/>
+                                        </w:rPr>
+                                        <w:t>CSED-2026</w:t>
+                                      </w:r>
+                                    </w:p>
+                                  </w:sdtContent>
+                                </w:sdt>
+                                <w:sdt>
+                                  <w:sdtPr>
+                                    <w:rPr>
+                                      <w:color w:val="FFFFFF" w:themeColor="background1"/>
+                                    </w:rPr>
+                                    <w:alias w:val="Company"/>
+                                    <w:id w:val="1760174317"/>
+                                    <w:dataBinding w:prefixMappings="xmlns:ns0='http://schemas.openxmlformats.org/officeDocument/2006/extended-properties'" w:xpath="/ns0:Properties[1]/ns0:Company[1]" w:storeItemID="{6668398D-A668-4E3E-A5EB-62B293D839F1}"/>
+                                    <w:text/>
+                                  </w:sdtPr>
+                                  <w:sdtContent>
+                                    <w:p>
+                                      <w:pPr>
+                                        <w:pStyle w:val="NoSpacing"/>
+                                        <w:spacing w:line="360" w:lineRule="auto"/>
+                                        <w:rPr>
+                                          <w:color w:val="FFFFFF" w:themeColor="background1"/>
+                                        </w:rPr>
+                                      </w:pPr>
+                                      <w:r>
+                                        <w:rPr>
+                                          <w:color w:val="FFFFFF" w:themeColor="background1"/>
+                                        </w:rPr>
+                                        <w:t>HCI Project</w:t>
+                                      </w:r>
+                                    </w:p>
+                                  </w:sdtContent>
+                                </w:sdt>
+                                <w:sdt>
+                                  <w:sdtPr>
+                                    <w:rPr>
+                                      <w:color w:val="FFFFFF" w:themeColor="background1"/>
+                                    </w:rPr>
+                                    <w:alias w:val="Date"/>
+                                    <w:id w:val="1724480474"/>
+                                    <w:dataBinding w:prefixMappings="xmlns:ns0='http://schemas.microsoft.com/office/2006/coverPageProps'" w:xpath="/ns0:CoverPageProperties[1]/ns0:PublishDate[1]" w:storeItemID="{55AF091B-3C7A-41E3-B477-F2FDAA23CFDA}"/>
+                                    <w:date w:fullDate="2023-11-10T00:00:00Z">
+                                      <w:dateFormat w:val="M/d/yyyy"/>
+                                      <w:lid w:val="en-US"/>
+                                      <w:storeMappedDataAs w:val="dateTime"/>
+                                      <w:calendar w:val="gregorian"/>
+                                    </w:date>
+                                  </w:sdtPr>
+                                  <w:sdtContent>
+                                    <w:p>
+                                      <w:pPr>
+                                        <w:pStyle w:val="NoSpacing"/>
+                                        <w:spacing w:line="360" w:lineRule="auto"/>
+                                        <w:rPr>
+                                          <w:color w:val="FFFFFF" w:themeColor="background1"/>
+                                        </w:rPr>
+                                      </w:pPr>
+                                      <w:r>
+                                        <w:rPr>
+                                          <w:color w:val="FFFFFF" w:themeColor="background1"/>
+                                        </w:rPr>
+                                        <w:t>11/10/2023</w:t>
+                                      </w:r>
+                                    </w:p>
+                                  </w:sdtContent>
+                                </w:sdt>
+                              </w:txbxContent>
+                            </wps:txbx>
+                            <wps:bodyPr rot="0" vert="horz" wrap="square" lIns="365760" tIns="182880" rIns="182880" bIns="182880" anchor="b" anchorCtr="0" upright="1">
+                              <a:noAutofit/>
+                            </wps:bodyPr>
+                          </wps:wsp>
+                        </wpg:wgp>
+                      </a:graphicData>
+                    </a:graphic>
+                    <wp14:sizeRelH relativeFrom="page">
+                      <wp14:pctWidth>40000</wp14:pctWidth>
+                    </wp14:sizeRelH>
+                    <wp14:sizeRelV relativeFrom="page">
+                      <wp14:pctHeight>100000</wp14:pctHeight>
+                    </wp14:sizeRelV>
+                  </wp:anchor>
+                </w:drawing>
+              </mc:Choice>
+              <mc:Fallback>
+                <w:pict>
+                  <v:group w14:anchorId="0BA8A9C3" id="Group 78" o:spid="_x0000_s1026" style="position:absolute;margin-left:193.95pt;margin-top:0;width:245.15pt;height:11in;z-index:251659264;mso-width-percent:400;mso-height-percent:1000;mso-position-horizontal:right;mso-position-horizontal-relative:page;mso-position-vertical:top;mso-position-vertical-relative:page;mso-width-percent:400;mso-height-percent:1000" coordsize="31136,100584" o:gfxdata="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">
+                    <v:rect id="Rectangle 459" o:spid="_x0000_s1027" alt="Light vertical" style="position:absolute;width:1385;height:100584;visibility:visible;mso-wrap-style:square;v-text-anchor:middle" o:gfxdata="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" fillcolor="#74b5e4 [1945]" stroked="f" strokecolor="white" strokeweight="1pt">
+                      <v:fill r:id="rId9" o:title="" opacity="52428f" color2="white [3212]" o:opacity2="52428f" type="pattern"/>
+                      <v:shadow color="#d8d8d8" offset="3pt,3pt"/>
+                    </v:rect>
+                    <v:rect id="Rectangle 460" o:spid="_x0000_s1028" style="position:absolute;left:1246;width:29718;height:100584;visibility:visible;mso-wrap-style:square;v-text-anchor:top" o:gfxdata="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" fillcolor="#74b5e4 [1945]" stroked="f" strokecolor="#d8d8d8"/>
+                    <v:rect id="Rectangle 461" o:spid="_x0000_s1029" style="position:absolute;left:138;width:30998;height:23774;visibility:visible;mso-wrap-style:square;v-text-anchor:bottom" o:gfxdata="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" filled="f" stroked="f" strokecolor="white" strokeweight="1pt">
+                      <v:fill opacity="52428f"/>
+                      <v:shadow color="#d8d8d8" offset="3pt,3pt"/>
+                      <v:textbox inset="28.8pt,14.4pt,14.4pt,14.4pt">
+                        <w:txbxContent>
+                          <w:sdt>
+                            <w:sdtPr>
+                              <w:rPr>
+                                <w:color w:val="FFFFFF" w:themeColor="background1"/>
+                                <w:sz w:val="96"/>
+                                <w:szCs w:val="96"/>
+                              </w:rPr>
+                              <w:alias w:val="Year"/>
+                              <w:id w:val="1012341074"/>
+                              <w:dataBinding w:prefixMappings="xmlns:ns0='http://schemas.microsoft.com/office/2006/coverPageProps'" w:xpath="/ns0:CoverPageProperties[1]/ns0:PublishDate[1]" w:storeItemID="{55AF091B-3C7A-41E3-B477-F2FDAA23CFDA}"/>
+                              <w:date w:fullDate="2023-11-10T00:00:00Z">
+                                <w:dateFormat w:val="yyyy"/>
+                                <w:lid w:val="en-US"/>
+                                <w:storeMappedDataAs w:val="dateTime"/>
+                                <w:calendar w:val="gregorian"/>
+                              </w:date>
+                            </w:sdtPr>
+                            <w:sdtContent>
+                              <w:p>
+                                <w:pPr>
+                                  <w:pStyle w:val="NoSpacing"/>
+                                  <w:rPr>
+                                    <w:color w:val="FFFFFF" w:themeColor="background1"/>
+                                    <w:sz w:val="96"/>
+                                    <w:szCs w:val="96"/>
+                                  </w:rPr>
+                                </w:pPr>
+                                <w:r>
+                                  <w:rPr>
+                                    <w:color w:val="FFFFFF" w:themeColor="background1"/>
+                                    <w:sz w:val="96"/>
+                                    <w:szCs w:val="96"/>
+                                  </w:rPr>
+                                  <w:t>2023</w:t>
+                                </w:r>
+                              </w:p>
+                            </w:sdtContent>
+                          </w:sdt>
+                        </w:txbxContent>
+                      </v:textbox>
+                    </v:rect>
+                    <v:rect id="Rectangle 9" o:spid="_x0000_s1030" style="position:absolute;top:67610;width:30895;height:28333;visibility:visible;mso-wrap-style:square;v-text-anchor:bottom" o:gfxdata="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" filled="f" stroked="f" strokecolor="white" strokeweight="1pt">
+                      <v:fill opacity="52428f"/>
+                      <v:shadow color="#d8d8d8" offset="3pt,3pt"/>
+                      <v:textbox inset="28.8pt,14.4pt,14.4pt,14.4pt">
+                        <w:txbxContent>
+                          <w:sdt>
+                            <w:sdtPr>
+                              <w:rPr>
+                                <w:color w:val="FFFFFF" w:themeColor="background1"/>
+                              </w:rPr>
+                              <w:alias w:val="Author"/>
+                              <w:id w:val="1380359617"/>
+                              <w:dataBinding w:prefixMappings="xmlns:ns0='http://schemas.openxmlformats.org/package/2006/metadata/core-properties' xmlns:ns1='http://purl.org/dc/elements/1.1/'" w:xpath="/ns0:coreProperties[1]/ns1:creator[1]" w:storeItemID="{6C3C8BC8-F283-45AE-878A-BAB7291924A1}"/>
+                              <w:text/>
+                            </w:sdtPr>
+                            <w:sdtContent>
+                              <w:p>
+                                <w:pPr>
+                                  <w:pStyle w:val="NoSpacing"/>
+                                  <w:spacing w:line="360" w:lineRule="auto"/>
+                                  <w:rPr>
+                                    <w:color w:val="FFFFFF" w:themeColor="background1"/>
+                                  </w:rPr>
+                                </w:pPr>
+                                <w:r>
+                                  <w:rPr>
+                                    <w:color w:val="FFFFFF" w:themeColor="background1"/>
+                                  </w:rPr>
+                                  <w:t>CSED-2026</w:t>
+                                </w:r>
+                              </w:p>
+                            </w:sdtContent>
+                          </w:sdt>
+                          <w:sdt>
+                            <w:sdtPr>
+                              <w:rPr>
+                                <w:color w:val="FFFFFF" w:themeColor="background1"/>
+                              </w:rPr>
+                              <w:alias w:val="Company"/>
+                              <w:id w:val="1760174317"/>
+                              <w:dataBinding w:prefixMappings="xmlns:ns0='http://schemas.openxmlformats.org/officeDocument/2006/extended-properties'" w:xpath="/ns0:Properties[1]/ns0:Company[1]" w:storeItemID="{6668398D-A668-4E3E-A5EB-62B293D839F1}"/>
+                              <w:text/>
+                            </w:sdtPr>
+                            <w:sdtContent>
+                              <w:p>
+                                <w:pPr>
+                                  <w:pStyle w:val="NoSpacing"/>
+                                  <w:spacing w:line="360" w:lineRule="auto"/>
+                                  <w:rPr>
+                                    <w:color w:val="FFFFFF" w:themeColor="background1"/>
+                                  </w:rPr>
+                                </w:pPr>
+                                <w:r>
+                                  <w:rPr>
+                                    <w:color w:val="FFFFFF" w:themeColor="background1"/>
+                                  </w:rPr>
+                                  <w:t>HCI Project</w:t>
+                                </w:r>
+                              </w:p>
+                            </w:sdtContent>
+                          </w:sdt>
+                          <w:sdt>
+                            <w:sdtPr>
+                              <w:rPr>
+                                <w:color w:val="FFFFFF" w:themeColor="background1"/>
+                              </w:rPr>
+                              <w:alias w:val="Date"/>
+                              <w:id w:val="1724480474"/>
+                              <w:dataBinding w:prefixMappings="xmlns:ns0='http://schemas.microsoft.com/office/2006/coverPageProps'" w:xpath="/ns0:CoverPageProperties[1]/ns0:PublishDate[1]" w:storeItemID="{55AF091B-3C7A-41E3-B477-F2FDAA23CFDA}"/>
+                              <w:date w:fullDate="2023-11-10T00:00:00Z">
+                                <w:dateFormat w:val="M/d/yyyy"/>
+                                <w:lid w:val="en-US"/>
+                                <w:storeMappedDataAs w:val="dateTime"/>
+                                <w:calendar w:val="gregorian"/>
+                              </w:date>
+                            </w:sdtPr>
+                            <w:sdtContent>
+                              <w:p>
+                                <w:pPr>
+                                  <w:pStyle w:val="NoSpacing"/>
+                                  <w:spacing w:line="360" w:lineRule="auto"/>
+                                  <w:rPr>
+                                    <w:color w:val="FFFFFF" w:themeColor="background1"/>
+                                  </w:rPr>
+                                </w:pPr>
+                                <w:r>
+                                  <w:rPr>
+                                    <w:color w:val="FFFFFF" w:themeColor="background1"/>
+                                  </w:rPr>
+                                  <w:t>11/10/2023</w:t>
+                                </w:r>
+                              </w:p>
+                            </w:sdtContent>
+                          </w:sdt>
+                        </w:txbxContent>
+                      </v:textbox>
+                    </v:rect>
+                    <w10:wrap anchorx="page" anchory="page"/>
+                  </v:group>
+                </w:pict>
+              </mc:Fallback>
+            </mc:AlternateContent>
+          </w:r>
+        </w:p>
+        <w:p>
+          <w:pPr>
+            <w:rPr>
+              <w:b/>
+              <w:bCs/>
+              <w:sz w:val="32"/>
+              <w:szCs w:val="32"/>
+              <w:u w:val="single"/>
+            </w:rPr>
+          </w:pPr>
+          <w:r>
+            <w:rPr>
+              <w:b/>
+              <w:bCs/>
+              <w:noProof/>
+              <w:sz w:val="32"/>
+              <w:szCs w:val="32"/>
+              <w:u w:val="single"/>
+            </w:rPr>
+            <w:drawing>
+              <wp:anchor distT="0" distB="0" distL="114300" distR="114300" simplePos="0" relativeHeight="251662336" behindDoc="1" locked="0" layoutInCell="1" allowOverlap="1" wp14:anchorId="027B661F" wp14:editId="5D6E5F38">
+                <wp:simplePos x="0" y="0"/>
+                <wp:positionH relativeFrom="margin">
+                  <wp:posOffset>2513965</wp:posOffset>
+                </wp:positionH>
+                <wp:positionV relativeFrom="paragraph">
+                  <wp:posOffset>2659553</wp:posOffset>
+                </wp:positionV>
+                <wp:extent cx="3919855" cy="3521710"/>
+                <wp:effectExtent l="190500" t="152400" r="194945" b="212090"/>
+                <wp:wrapTight wrapText="bothSides">
+                  <wp:wrapPolygon edited="0">
+                    <wp:start x="-840" y="-935"/>
+                    <wp:lineTo x="-1050" y="1168"/>
+                    <wp:lineTo x="-1050" y="21616"/>
+                    <wp:lineTo x="-735" y="22784"/>
+                    <wp:lineTo x="22254" y="22784"/>
+                    <wp:lineTo x="22569" y="21732"/>
+                    <wp:lineTo x="22569" y="1168"/>
+                    <wp:lineTo x="22359" y="-935"/>
+                    <wp:lineTo x="-840" y="-935"/>
+                  </wp:wrapPolygon>
+                </wp:wrapTight>
+                <wp:docPr id="1494217111" name="Picture 3" descr="A blue and black logo&#10;&#10;Description automatically generated"/>
+                <wp:cNvGraphicFramePr>
+                  <a:graphicFrameLocks xmlns:a="http://schemas.openxmlformats.org/drawingml/2006/main" noChangeAspect="1"/>
+                </wp:cNvGraphicFramePr>
+                <a:graphic xmlns:a="http://schemas.openxmlformats.org/drawingml/2006/main">
+                  <a:graphicData uri="http://schemas.openxmlformats.org/drawingml/2006/picture">
+                    <pic:pic xmlns:pic="http://schemas.openxmlformats.org/drawingml/2006/picture">
+                      <pic:nvPicPr>
+                        <pic:cNvPr id="1494217111" name="Picture 3" descr="A blue and black logo&#10;&#10;Description automatically generated"/>
+                        <pic:cNvPicPr/>
+                      </pic:nvPicPr>
+                      <pic:blipFill>
+                        <a:blip r:embed="rId10">
+                          <a:extLst>
+                            <a:ext uri="{28A0092B-C50C-407E-A947-70E740481C1C}">
+                              <a14:useLocalDpi xmlns:a14="http://schemas.microsoft.com/office/drawing/2010/main" val="0"/>
+                            </a:ext>
+                          </a:extLst>
+                        </a:blip>
+                        <a:stretch>
+                          <a:fillRect/>
+                        </a:stretch>
+                      </pic:blipFill>
+                      <pic:spPr>
+                        <a:xfrm>
+                          <a:off x="0" y="0"/>
+                          <a:ext cx="3919855" cy="3521710"/>
+                        </a:xfrm>
+                        <a:prstGeom prst="rect">
+                          <a:avLst/>
+                        </a:prstGeom>
+                        <a:solidFill>
+                          <a:srgbClr val="FFFFFF">
+                            <a:shade val="85000"/>
+                          </a:srgbClr>
+                        </a:solidFill>
+                        <a:ln w="190500" cap="sq">
+                          <a:solidFill>
+                            <a:srgbClr val="FFFFFF"/>
+                          </a:solidFill>
+                          <a:miter lim="800000"/>
+                        </a:ln>
+                        <a:effectLst>
+                          <a:outerShdw blurRad="55000" dist="18000" dir="5400000" algn="tl" rotWithShape="0">
+                            <a:srgbClr val="000000">
+                              <a:alpha val="40000"/>
+                            </a:srgbClr>
+                          </a:outerShdw>
+                        </a:effectLst>
+                        <a:scene3d>
+                          <a:camera prst="orthographicFront"/>
+                          <a:lightRig rig="twoPt" dir="t">
+                            <a:rot lat="0" lon="0" rev="7200000"/>
+                          </a:lightRig>
+                        </a:scene3d>
+                        <a:sp3d>
+                          <a:bevelT w="25400" h="19050"/>
+                          <a:contourClr>
+                            <a:srgbClr val="FFFFFF"/>
+                          </a:contourClr>
+                        </a:sp3d>
+                      </pic:spPr>
+                    </pic:pic>
+                  </a:graphicData>
+                </a:graphic>
+                <wp14:sizeRelH relativeFrom="margin">
+                  <wp14:pctWidth>0</wp14:pctWidth>
+                </wp14:sizeRelH>
+                <wp14:sizeRelV relativeFrom="margin">
+                  <wp14:pctHeight>0</wp14:pctHeight>
+                </wp14:sizeRelV>
+              </wp:anchor>
+            </w:drawing>
+          </w:r>
+          <w:r>
+            <w:rPr>
+              <w:noProof/>
+            </w:rPr>
+            <mc:AlternateContent>
+              <mc:Choice Requires="wps">
+                <w:drawing>
+                  <wp:anchor distT="0" distB="0" distL="114300" distR="114300" simplePos="0" relativeHeight="251661312" behindDoc="0" locked="0" layoutInCell="0" allowOverlap="1" wp14:anchorId="784222ED" wp14:editId="7C592741">
+                    <wp:simplePos x="0" y="0"/>
+                    <wp:positionH relativeFrom="page">
+                      <wp:align>left</wp:align>
+                    </wp:positionH>
+                    <wp:positionV relativeFrom="page">
+                      <wp:posOffset>2520315</wp:posOffset>
+                    </wp:positionV>
+                    <wp:extent cx="6970395" cy="640080"/>
+                    <wp:effectExtent l="0" t="0" r="15240" b="15875"/>
+                    <wp:wrapNone/>
+                    <wp:docPr id="463" name="Rectangle 16"/>
+                    <wp:cNvGraphicFramePr>
+                      <a:graphicFrameLocks xmlns:a="http://schemas.openxmlformats.org/drawingml/2006/main"/>
+                    </wp:cNvGraphicFramePr>
+                    <a:graphic xmlns:a="http://schemas.openxmlformats.org/drawingml/2006/main">
+                      <a:graphicData uri="http://schemas.microsoft.com/office/word/2010/wordprocessingShape">
+                        <wps:wsp>
+                          <wps:cNvSpPr>
+                            <a:spLocks noChangeArrowheads="1"/>
+                          </wps:cNvSpPr>
+                          <wps:spPr bwMode="auto">
+                            <a:xfrm>
+                              <a:off x="0" y="0"/>
+                              <a:ext cx="6970395" cy="640080"/>
+                            </a:xfrm>
+                            <a:prstGeom prst="rect">
+                              <a:avLst/>
+                            </a:prstGeom>
+                            <a:solidFill>
+                              <a:schemeClr val="tx1"/>
+                            </a:solidFill>
+                            <a:ln w="19050">
+                              <a:solidFill>
+                                <a:schemeClr val="tx1"/>
+                              </a:solidFill>
+                              <a:miter lim="800000"/>
+                              <a:headEnd/>
+                              <a:tailEnd/>
+                            </a:ln>
+                          </wps:spPr>
+                          <wps:txbx>
+                            <w:txbxContent>
+                              <w:sdt>
+                                <w:sdtPr>
+                                  <w:rPr>
+                                    <w:color w:val="FFFFFF" w:themeColor="background1"/>
+                                    <w:sz w:val="72"/>
+                                    <w:szCs w:val="72"/>
+                                  </w:rPr>
+                                  <w:alias w:val="Title"/>
+                                  <w:id w:val="-1704864950"/>
+                                  <w:dataBinding w:prefixMappings="xmlns:ns0='http://schemas.openxmlformats.org/package/2006/metadata/core-properties' xmlns:ns1='http://purl.org/dc/elements/1.1/'" w:xpath="/ns0:coreProperties[1]/ns1:title[1]" w:storeItemID="{6C3C8BC8-F283-45AE-878A-BAB7291924A1}"/>
+                                  <w:text/>
+                                </w:sdtPr>
+                                <w:sdtContent>
+                                  <w:p>
+                                    <w:pPr>
+                                      <w:pStyle w:val="NoSpacing"/>
+                                      <w:jc w:val="right"/>
+                                      <w:rPr>
+                                        <w:color w:val="FFFFFF" w:themeColor="background1"/>
+                                        <w:sz w:val="72"/>
+                                        <w:szCs w:val="72"/>
+                                      </w:rPr>
+                                    </w:pPr>
+                                    <w:proofErr w:type="spellStart"/>
+                                    <w:r>
+                                      <w:rPr>
+                                        <w:color w:val="FFFFFF" w:themeColor="background1"/>
+                                        <w:sz w:val="72"/>
+                                        <w:szCs w:val="72"/>
+                                      </w:rPr>
+                                      <w:t>Observa</w:t>
+                                    </w:r>
+                                    <w:proofErr w:type="spellEnd"/>
+                                  </w:p>
+                                </w:sdtContent>
+                              </w:sdt>
+                            </w:txbxContent>
+                          </wps:txbx>
+                          <wps:bodyPr rot="0" vert="horz" wrap="square" lIns="182880" tIns="45720" rIns="182880" bIns="45720" anchor="ctr" anchorCtr="0" upright="1">
+                            <a:spAutoFit/>
+                          </wps:bodyPr>
+                        </wps:wsp>
+                      </a:graphicData>
+                    </a:graphic>
+                    <wp14:sizeRelH relativeFrom="page">
+                      <wp14:pctWidth>90000</wp14:pctWidth>
+                    </wp14:sizeRelH>
+                    <wp14:sizeRelV relativeFrom="page">
+                      <wp14:pctHeight>7300</wp14:pctHeight>
+                    </wp14:sizeRelV>
+                  </wp:anchor>
+                </w:drawing>
+              </mc:Choice>
+              <mc:Fallback>
+                <w:pict>
+                  <v:rect w14:anchorId="784222ED" id="Rectangle 16" o:spid="_x0000_s1031" style="position:absolute;margin-left:0;margin-top:198.45pt;width:548.85pt;height:50.4pt;z-index:251661312;visibility:visible;mso-wrap-style:square;mso-width-percent:900;mso-height-percent:73;mso-wrap-distance-left:9pt;mso-wrap-distance-top:0;mso-wrap-distance-right:9pt;mso-wrap-distance-bottom:0;mso-position-horizontal:left;mso-position-horizontal-relative:page;mso-position-vertical:absolute;mso-position-vertical-relative:page;mso-width-percent:900;mso-height-percent:73;mso-width-relative:page;mso-height-relative:page;v-text-anchor:middle" o:gfxdata="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" o:allowincell="f" fillcolor="black [3213]" strokecolor="black [3213]" strokeweight="1.5pt">
+                    <v:textbox style="mso-fit-shape-to-text:t" inset="14.4pt,,14.4pt">
+                      <w:txbxContent>
+                        <w:sdt>
+                          <w:sdtPr>
+                            <w:rPr>
+                              <w:color w:val="FFFFFF" w:themeColor="background1"/>
+                              <w:sz w:val="72"/>
+                              <w:szCs w:val="72"/>
+                            </w:rPr>
+                            <w:alias w:val="Title"/>
+                            <w:id w:val="-1704864950"/>
+                            <w:dataBinding w:prefixMappings="xmlns:ns0='http://schemas.openxmlformats.org/package/2006/metadata/core-properties' xmlns:ns1='http://purl.org/dc/elements/1.1/'" w:xpath="/ns0:coreProperties[1]/ns1:title[1]" w:storeItemID="{6C3C8BC8-F283-45AE-878A-BAB7291924A1}"/>
+                            <w:text/>
+                          </w:sdtPr>
+                          <w:sdtContent>
+                            <w:p>
+                              <w:pPr>
+                                <w:pStyle w:val="NoSpacing"/>
+                                <w:jc w:val="right"/>
+                                <w:rPr>
+                                  <w:color w:val="FFFFFF" w:themeColor="background1"/>
+                                  <w:sz w:val="72"/>
+                                  <w:szCs w:val="72"/>
+                                </w:rPr>
+                              </w:pPr>
+                              <w:proofErr w:type="spellStart"/>
+                              <w:r>
+                                <w:rPr>
+                                  <w:color w:val="FFFFFF" w:themeColor="background1"/>
+                                  <w:sz w:val="72"/>
+                                  <w:szCs w:val="72"/>
+                                </w:rPr>
+                                <w:t>Observa</w:t>
+                              </w:r>
+                              <w:proofErr w:type="spellEnd"/>
+                            </w:p>
+                          </w:sdtContent>
+                        </w:sdt>
+                      </w:txbxContent>
+                    </v:textbox>
+                    <w10:wrap anchorx="page" anchory="page"/>
+                  </v:rect>
+                </w:pict>
+              </mc:Fallback>
+            </mc:AlternateContent>
+          </w:r>
+          <w:r>
+            <w:rPr>
+              <w:b/>
+              <w:bCs/>
+              <w:sz w:val="32"/>
+              <w:szCs w:val="32"/>
+              <w:u w:val="single"/>
+            </w:rPr>
+            <w:br w:type="page"/>
+          </w:r>
+        </w:p>
+      </w:sdtContent>
+    </w:sdt>
+    <w:sdt>
+      <w:sdtPr>
+        <w:id w:val="273762317"/>
+        <w:docPartObj>
+          <w:docPartGallery w:val="Table of Contents"/>
+          <w:docPartUnique/>
+        </w:docPartObj>
+      </w:sdtPr>
+      <w:sdtEndPr>
+        <w:rPr>
+          <w:rFonts w:asciiTheme="minorHAnsi" w:eastAsiaTheme="minorHAnsi" w:hAnsiTheme="minorHAnsi" w:cstheme="minorBidi"/>
+          <w:b/>
+          <w:bCs/>
+          <w:noProof/>
+          <w:color w:val="auto"/>
+          <w:kern w:val="2"/>
+          <w:sz w:val="22"/>
+          <w:szCs w:val="22"/>
+          <w14:ligatures w14:val="standardContextual"/>
+        </w:rPr>
+      </w:sdtEndPr>
+      <w:sdtContent>
+        <w:p>
+          <w:pPr>
+            <w:pStyle w:val="TOCHeading"/>
+            <w:spacing w:line="276" w:lineRule="auto"/>
+          </w:pPr>
+          <w:r>
+            <w:t>Table of Contents</w:t>
+          </w:r>
+        </w:p>
+        <w:p>
+          <w:pPr>
+            <w:pStyle w:val="TOC2"/>
+            <w:tabs>
+              <w:tab w:val="right" w:leader="dot" w:pos="10790"/>
+            </w:tabs>
+            <w:spacing w:line="276" w:lineRule="auto"/>
+            <w:rPr>
+              <w:rFonts w:eastAsiaTheme="minorEastAsia"/>
+              <w:noProof/>
+            </w:rPr>
+          </w:pPr>
+          <w:r>
+            <w:fldChar w:fldCharType="begin"/>
+          </w:r>
+          <w:r>
+            <w:instrText xml:space="preserve"> TOC \o "1-3" \h \z \u </w:instrText>
+          </w:r>
+          <w:r>
+            <w:fldChar w:fldCharType="separate"/>
+          </w:r>
+          <w:hyperlink w:anchor="_Toc150585241" w:history="1">
+            <w:r>
+              <w:rPr>
+                <w:rStyle w:val="Hyperlink"/>
+                <w:b/>
+                <w:bCs/>
+                <w:noProof/>
+              </w:rPr>
+              <w:t>Team Members: (</w:t>
+            </w:r>
+            <w:r>
+              <w:rPr>
+                <w:rStyle w:val="Hyperlink"/>
+                <w:b/>
+                <w:bCs/>
+                <w:i/>
+                <w:iCs/>
+                <w:noProof/>
+              </w:rPr>
+              <w:t>Team 5)</w:t>
+            </w:r>
+            <w:r>
+              <w:rPr>
+                <w:noProof/>
+                <w:webHidden/>
+              </w:rPr>
+              <w:tab/>
+            </w:r>
+            <w:r>
+              <w:rPr>
+                <w:noProof/>
+                <w:webHidden/>
+              </w:rPr>
+              <w:fldChar w:fldCharType="begin"/>
+            </w:r>
+            <w:r>
+              <w:rPr>
+                <w:noProof/>
+                <w:webHidden/>
+              </w:rPr>
+              <w:instrText xml:space="preserve"> PAGEREF _Toc150585241 \h </w:instrText>
+            </w:r>
+            <w:r>
+              <w:rPr>
+                <w:noProof/>
+                <w:webHidden/>
+              </w:rPr>
+            </w:r>
+            <w:r>
+              <w:rPr>
+                <w:noProof/>
+                <w:webHidden/>
+              </w:rPr>
+              <w:fldChar w:fldCharType="separate"/>
+            </w:r>
+            <w:r>
+              <w:rPr>
+                <w:noProof/>
+                <w:webHidden/>
+              </w:rPr>
+              <w:t>3</w:t>
+            </w:r>
+            <w:r>
+              <w:rPr>
+                <w:noProof/>
+                <w:webHidden/>
+              </w:rPr>
+              <w:fldChar w:fldCharType="end"/>
+            </w:r>
+          </w:hyperlink>
+        </w:p>
+        <w:p>
+          <w:pPr>
+            <w:pStyle w:val="TOC1"/>
+            <w:spacing w:line="276" w:lineRule="auto"/>
+            <w:rPr>
+              <w:rFonts w:eastAsiaTheme="minorEastAsia"/>
+              <w:noProof/>
+            </w:rPr>
+          </w:pPr>
+          <w:hyperlink w:anchor="_Toc150585242" w:history="1">
+            <w:r>
+              <w:rPr>
+                <w:rStyle w:val="Hyperlink"/>
+                <w:b/>
+                <w:bCs/>
+                <w:noProof/>
+              </w:rPr>
+              <w:t>Analyzing User’s Requirements and Task Description:</w:t>
+            </w:r>
+            <w:r>
+              <w:rPr>
+                <w:noProof/>
+                <w:webHidden/>
+              </w:rPr>
+              <w:tab/>
+            </w:r>
+            <w:r>
+              <w:rPr>
+                <w:noProof/>
+                <w:webHidden/>
+              </w:rPr>
+              <w:fldChar w:fldCharType="begin"/>
+            </w:r>
+            <w:r>
+              <w:rPr>
+                <w:noProof/>
+                <w:webHidden/>
+              </w:rPr>
+              <w:instrText xml:space="preserve"> PAGEREF _Toc150585242 \h </w:instrText>
+            </w:r>
+            <w:r>
+              <w:rPr>
+                <w:noProof/>
+                <w:webHidden/>
+              </w:rPr>
+            </w:r>
+            <w:r>
+              <w:rPr>
+                <w:noProof/>
+                <w:webHidden/>
+              </w:rPr>
+              <w:fldChar w:fldCharType="separate"/>
+            </w:r>
+            <w:r>
+              <w:rPr>
+                <w:noProof/>
+                <w:webHidden/>
+              </w:rPr>
+              <w:t>3</w:t>
+            </w:r>
+            <w:r>
+              <w:rPr>
+                <w:noProof/>
+                <w:webHidden/>
+              </w:rPr>
+              <w:fldChar w:fldCharType="end"/>
+            </w:r>
+          </w:hyperlink>
+        </w:p>
+        <w:p>
+          <w:pPr>
+            <w:pStyle w:val="TOC2"/>
+            <w:tabs>
+              <w:tab w:val="right" w:leader="dot" w:pos="10790"/>
+            </w:tabs>
+            <w:spacing w:line="276" w:lineRule="auto"/>
+            <w:rPr>
+              <w:rFonts w:eastAsiaTheme="minorEastAsia"/>
+              <w:noProof/>
+            </w:rPr>
+          </w:pPr>
+          <w:hyperlink w:anchor="_Toc150585243" w:history="1">
+            <w:r>
+              <w:rPr>
+                <w:rStyle w:val="Hyperlink"/>
+                <w:noProof/>
+              </w:rPr>
+              <w:t>User Stories</w:t>
+            </w:r>
+            <w:r>
+              <w:rPr>
+                <w:noProof/>
+                <w:webHidden/>
+              </w:rPr>
+              <w:tab/>
+            </w:r>
+            <w:r>
+              <w:rPr>
+                <w:noProof/>
+                <w:webHidden/>
+              </w:rPr>
+              <w:fldChar w:fldCharType="begin"/>
+            </w:r>
+            <w:r>
+              <w:rPr>
+                <w:noProof/>
+                <w:webHidden/>
+              </w:rPr>
+              <w:instrText xml:space="preserve"> PAGEREF _Toc150585243 \h </w:instrText>
+            </w:r>
+            <w:r>
+              <w:rPr>
+                <w:noProof/>
+                <w:webHidden/>
+              </w:rPr>
+            </w:r>
+            <w:r>
+              <w:rPr>
+                <w:noProof/>
+                <w:webHidden/>
+              </w:rPr>
+              <w:fldChar w:fldCharType="separate"/>
+            </w:r>
+            <w:r>
+              <w:rPr>
+                <w:noProof/>
+                <w:webHidden/>
+              </w:rPr>
+              <w:t>3</w:t>
+            </w:r>
+            <w:r>
+              <w:rPr>
+                <w:noProof/>
+                <w:webHidden/>
+              </w:rPr>
+              <w:fldChar w:fldCharType="end"/>
+            </w:r>
+          </w:hyperlink>
+        </w:p>
+        <w:p>
+          <w:pPr>
+            <w:pStyle w:val="TOC2"/>
+            <w:tabs>
+              <w:tab w:val="right" w:leader="dot" w:pos="10790"/>
+            </w:tabs>
+            <w:spacing w:line="276" w:lineRule="auto"/>
+            <w:rPr>
+              <w:rFonts w:eastAsiaTheme="minorEastAsia"/>
+              <w:noProof/>
+            </w:rPr>
+          </w:pPr>
+          <w:hyperlink w:anchor="_Toc150585244" w:history="1">
+            <w:r>
+              <w:rPr>
+                <w:rStyle w:val="Hyperlink"/>
+                <w:noProof/>
+                <w:color w:val="4F761B" w:themeColor="hyperlink" w:themeShade="BF"/>
+              </w:rPr>
+              <w:t>Data Gathering</w:t>
+            </w:r>
+            <w:r>
+              <w:rPr>
+                <w:noProof/>
+                <w:webHidden/>
+              </w:rPr>
+              <w:tab/>
+            </w:r>
+            <w:r>
+              <w:rPr>
+                <w:noProof/>
+                <w:webHidden/>
+              </w:rPr>
+              <w:fldChar w:fldCharType="begin"/>
+            </w:r>
+            <w:r>
+              <w:rPr>
+                <w:noProof/>
+                <w:webHidden/>
+              </w:rPr>
+              <w:instrText xml:space="preserve"> PAGEREF _Toc150585244 \h </w:instrText>
+            </w:r>
+            <w:r>
+              <w:rPr>
+                <w:noProof/>
+                <w:webHidden/>
+              </w:rPr>
+            </w:r>
+            <w:r>
+              <w:rPr>
+                <w:noProof/>
+                <w:webHidden/>
+              </w:rPr>
+              <w:fldChar w:fldCharType="separate"/>
+            </w:r>
+            <w:r>
+              <w:rPr>
+                <w:noProof/>
+                <w:webHidden/>
+              </w:rPr>
+              <w:t>4</w:t>
+            </w:r>
+            <w:r>
+              <w:rPr>
+                <w:noProof/>
+                <w:webHidden/>
+              </w:rPr>
+              <w:fldChar w:fldCharType="end"/>
+            </w:r>
+          </w:hyperlink>
+        </w:p>
+        <w:p>
+          <w:pPr>
+            <w:pStyle w:val="TOC3"/>
+            <w:spacing w:line="276" w:lineRule="auto"/>
+            <w:rPr>
+              <w:rFonts w:eastAsiaTheme="minorEastAsia"/>
+              <w:noProof/>
+            </w:rPr>
+          </w:pPr>
+          <w:hyperlink w:anchor="_Toc150585245" w:history="1">
+            <w:r>
+              <w:rPr>
+                <w:rStyle w:val="Hyperlink"/>
+                <w:noProof/>
+              </w:rPr>
+              <w:t>Surveys</w:t>
+            </w:r>
+            <w:r>
+              <w:rPr>
+                <w:noProof/>
+                <w:webHidden/>
+              </w:rPr>
+              <w:tab/>
+            </w:r>
+            <w:r>
+              <w:rPr>
+                <w:noProof/>
+                <w:webHidden/>
+              </w:rPr>
+              <w:fldChar w:fldCharType="begin"/>
+            </w:r>
+            <w:r>
+              <w:rPr>
+                <w:noProof/>
+                <w:webHidden/>
+              </w:rPr>
+              <w:instrText xml:space="preserve"> PAGEREF _Toc150585245 \h </w:instrText>
+            </w:r>
+            <w:r>
+              <w:rPr>
+                <w:noProof/>
+                <w:webHidden/>
+              </w:rPr>
+            </w:r>
+            <w:r>
+              <w:rPr>
+                <w:noProof/>
+                <w:webHidden/>
+              </w:rPr>
+              <w:fldChar w:fldCharType="separate"/>
+            </w:r>
+            <w:r>
+              <w:rPr>
+                <w:noProof/>
+                <w:webHidden/>
+              </w:rPr>
+              <w:t>4</w:t>
+            </w:r>
+            <w:r>
+              <w:rPr>
+                <w:noProof/>
+                <w:webHidden/>
+              </w:rPr>
+              <w:fldChar w:fldCharType="end"/>
+            </w:r>
+          </w:hyperlink>
+        </w:p>
+        <w:p>
+          <w:pPr>
+            <w:pStyle w:val="TOC3"/>
+            <w:spacing w:line="276" w:lineRule="auto"/>
+            <w:rPr>
+              <w:rFonts w:eastAsiaTheme="minorEastAsia"/>
+              <w:noProof/>
+            </w:rPr>
+          </w:pPr>
+          <w:hyperlink w:anchor="_Toc150585246" w:history="1">
+            <w:r>
+              <w:rPr>
+                <w:rStyle w:val="Hyperlink"/>
+                <w:noProof/>
+              </w:rPr>
+              <w:t>Team Collaboration</w:t>
+            </w:r>
+            <w:r>
+              <w:rPr>
+                <w:noProof/>
+                <w:webHidden/>
+              </w:rPr>
+              <w:tab/>
+            </w:r>
+            <w:r>
+              <w:rPr>
+                <w:noProof/>
+                <w:webHidden/>
+              </w:rPr>
+              <w:fldChar w:fldCharType="begin"/>
+            </w:r>
+            <w:r>
+              <w:rPr>
+                <w:noProof/>
+                <w:webHidden/>
+              </w:rPr>
+              <w:instrText xml:space="preserve"> PAGEREF _Toc150585246 \h </w:instrText>
+            </w:r>
+            <w:r>
+              <w:rPr>
+                <w:noProof/>
+                <w:webHidden/>
+              </w:rPr>
+            </w:r>
+            <w:r>
+              <w:rPr>
+                <w:noProof/>
+                <w:webHidden/>
+              </w:rPr>
+              <w:fldChar w:fldCharType="separate"/>
+            </w:r>
+            <w:r>
+              <w:rPr>
+                <w:noProof/>
+                <w:webHidden/>
+              </w:rPr>
+              <w:t>5</w:t>
+            </w:r>
+            <w:r>
+              <w:rPr>
+                <w:noProof/>
+                <w:webHidden/>
+              </w:rPr>
+              <w:fldChar w:fldCharType="end"/>
+            </w:r>
+          </w:hyperlink>
+        </w:p>
+        <w:p>
+          <w:pPr>
+            <w:pStyle w:val="TOC2"/>
+            <w:tabs>
+              <w:tab w:val="right" w:leader="dot" w:pos="10790"/>
+            </w:tabs>
+            <w:spacing w:line="276" w:lineRule="auto"/>
+            <w:rPr>
+              <w:rFonts w:eastAsiaTheme="minorEastAsia"/>
+              <w:noProof/>
+            </w:rPr>
+          </w:pPr>
+          <w:hyperlink w:anchor="_Toc150585247" w:history="1">
+            <w:r>
+              <w:rPr>
+                <w:rStyle w:val="Hyperlink"/>
+                <w:noProof/>
+              </w:rPr>
+              <w:t>Prototyping</w:t>
+            </w:r>
+            <w:r>
+              <w:rPr>
+                <w:noProof/>
+                <w:webHidden/>
+              </w:rPr>
+              <w:tab/>
+            </w:r>
+            <w:r>
+              <w:rPr>
+                <w:noProof/>
+                <w:webHidden/>
+              </w:rPr>
+              <w:fldChar w:fldCharType="begin"/>
+            </w:r>
+            <w:r>
+              <w:rPr>
+                <w:noProof/>
+                <w:webHidden/>
+              </w:rPr>
+              <w:instrText xml:space="preserve"> PAGEREF _Toc150585247 \h </w:instrText>
+            </w:r>
+            <w:r>
+              <w:rPr>
+                <w:noProof/>
+                <w:webHidden/>
+              </w:rPr>
+            </w:r>
+            <w:r>
+              <w:rPr>
+                <w:noProof/>
+                <w:webHidden/>
+              </w:rPr>
+              <w:fldChar w:fldCharType="separate"/>
+            </w:r>
+            <w:r>
+              <w:rPr>
+                <w:noProof/>
+                <w:webHidden/>
+              </w:rPr>
+              <w:t>6</w:t>
+            </w:r>
+            <w:r>
+              <w:rPr>
+                <w:noProof/>
+                <w:webHidden/>
+              </w:rPr>
+              <w:fldChar w:fldCharType="end"/>
+            </w:r>
+          </w:hyperlink>
+        </w:p>
+        <w:p>
+          <w:pPr>
+            <w:pStyle w:val="TOC3"/>
+            <w:spacing w:line="276" w:lineRule="auto"/>
+            <w:rPr>
+              <w:rFonts w:eastAsiaTheme="minorEastAsia"/>
+              <w:noProof/>
+            </w:rPr>
+          </w:pPr>
+          <w:hyperlink w:anchor="_Toc150585248" w:history="1">
+            <w:r>
+              <w:rPr>
+                <w:rStyle w:val="Hyperlink"/>
+                <w:noProof/>
+              </w:rPr>
+              <w:t>Wireframing</w:t>
+            </w:r>
+            <w:r>
+              <w:rPr>
+                <w:noProof/>
+                <w:webHidden/>
+              </w:rPr>
+              <w:tab/>
+            </w:r>
+            <w:r>
+              <w:rPr>
+                <w:noProof/>
+                <w:webHidden/>
+              </w:rPr>
+              <w:fldChar w:fldCharType="begin"/>
+            </w:r>
+            <w:r>
+              <w:rPr>
+                <w:noProof/>
+                <w:webHidden/>
+              </w:rPr>
+              <w:instrText xml:space="preserve"> PAGEREF _Toc150585248 \h </w:instrText>
+            </w:r>
+            <w:r>
+              <w:rPr>
+                <w:noProof/>
+                <w:webHidden/>
+              </w:rPr>
+            </w:r>
+            <w:r>
+              <w:rPr>
+                <w:noProof/>
+                <w:webHidden/>
+              </w:rPr>
+              <w:fldChar w:fldCharType="separate"/>
+            </w:r>
+            <w:r>
+              <w:rPr>
+                <w:noProof/>
+                <w:webHidden/>
+              </w:rPr>
+              <w:t>6</w:t>
+            </w:r>
+            <w:r>
+              <w:rPr>
+                <w:noProof/>
+                <w:webHidden/>
+              </w:rPr>
+              <w:fldChar w:fldCharType="end"/>
+            </w:r>
+          </w:hyperlink>
+        </w:p>
+        <w:p>
+          <w:pPr>
+            <w:pStyle w:val="TOC3"/>
+            <w:spacing w:line="276" w:lineRule="auto"/>
+            <w:rPr>
+              <w:rFonts w:eastAsiaTheme="minorEastAsia"/>
+              <w:noProof/>
+            </w:rPr>
+          </w:pPr>
+          <w:hyperlink w:anchor="_Toc150585249" w:history="1">
+            <w:r>
+              <w:rPr>
+                <w:rStyle w:val="Hyperlink"/>
+                <w:noProof/>
+              </w:rPr>
+              <w:t>UI Design</w:t>
+            </w:r>
+            <w:r>
+              <w:rPr>
+                <w:noProof/>
+                <w:webHidden/>
+              </w:rPr>
+              <w:tab/>
+            </w:r>
+            <w:r>
+              <w:rPr>
+                <w:noProof/>
+                <w:webHidden/>
+              </w:rPr>
+              <w:fldChar w:fldCharType="begin"/>
+            </w:r>
+            <w:r>
+              <w:rPr>
+                <w:noProof/>
+                <w:webHidden/>
+              </w:rPr>
+              <w:instrText xml:space="preserve"> PAGEREF _Toc150585249 \h </w:instrText>
+            </w:r>
+            <w:r>
+              <w:rPr>
+                <w:noProof/>
+                <w:webHidden/>
+              </w:rPr>
+            </w:r>
+            <w:r>
+              <w:rPr>
+                <w:noProof/>
+                <w:webHidden/>
+              </w:rPr>
+              <w:fldChar w:fldCharType="separate"/>
+            </w:r>
+            <w:r>
+              <w:rPr>
+                <w:noProof/>
+                <w:webHidden/>
+              </w:rPr>
+              <w:t>8</w:t>
+            </w:r>
+            <w:r>
+              <w:rPr>
+                <w:noProof/>
+                <w:webHidden/>
+              </w:rPr>
+              <w:fldChar w:fldCharType="end"/>
+            </w:r>
+          </w:hyperlink>
+        </w:p>
+        <w:p>
+          <w:pPr>
+            <w:pStyle w:val="TOC2"/>
+            <w:tabs>
+              <w:tab w:val="right" w:leader="dot" w:pos="10790"/>
+            </w:tabs>
+            <w:spacing w:line="276" w:lineRule="auto"/>
+            <w:rPr>
+              <w:rFonts w:eastAsiaTheme="minorEastAsia"/>
+              <w:noProof/>
+            </w:rPr>
+          </w:pPr>
+          <w:hyperlink w:anchor="_Toc150585250" w:history="1">
+            <w:r>
+              <w:rPr>
+                <w:rStyle w:val="Hyperlink"/>
+                <w:noProof/>
+              </w:rPr>
+              <w:t>Iterative Testing and Feedback</w:t>
+            </w:r>
+            <w:r>
+              <w:rPr>
+                <w:noProof/>
+                <w:webHidden/>
+              </w:rPr>
+              <w:tab/>
+            </w:r>
+            <w:r>
+              <w:rPr>
+                <w:noProof/>
+                <w:webHidden/>
+              </w:rPr>
+              <w:fldChar w:fldCharType="begin"/>
+            </w:r>
+            <w:r>
+              <w:rPr>
+                <w:noProof/>
+                <w:webHidden/>
+              </w:rPr>
+              <w:instrText xml:space="preserve"> PAGEREF _Toc150585250 \h </w:instrText>
+            </w:r>
+            <w:r>
+              <w:rPr>
+                <w:noProof/>
+                <w:webHidden/>
+              </w:rPr>
+            </w:r>
+            <w:r>
+              <w:rPr>
+                <w:noProof/>
+                <w:webHidden/>
+              </w:rPr>
+              <w:fldChar w:fldCharType="separate"/>
+            </w:r>
+            <w:r>
+              <w:rPr>
+                <w:noProof/>
+                <w:webHidden/>
+              </w:rPr>
+              <w:t>11</w:t>
+            </w:r>
+            <w:r>
+              <w:rPr>
+                <w:noProof/>
+                <w:webHidden/>
+              </w:rPr>
+              <w:fldChar w:fldCharType="end"/>
+            </w:r>
+          </w:hyperlink>
+        </w:p>
+        <w:p>
+          <w:pPr>
+            <w:pStyle w:val="TOC1"/>
+            <w:spacing w:line="276" w:lineRule="auto"/>
+            <w:rPr>
+              <w:rFonts w:eastAsiaTheme="minorEastAsia"/>
+              <w:noProof/>
+            </w:rPr>
+          </w:pPr>
+          <w:hyperlink w:anchor="_Toc150585251" w:history="1">
+            <w:r>
+              <w:rPr>
+                <w:rStyle w:val="Hyperlink"/>
+                <w:noProof/>
+              </w:rPr>
+              <w:t>Project Management</w:t>
+            </w:r>
+            <w:r>
+              <w:rPr>
+                <w:noProof/>
+                <w:webHidden/>
+              </w:rPr>
+              <w:tab/>
+            </w:r>
+            <w:r>
+              <w:rPr>
+                <w:noProof/>
+                <w:webHidden/>
+              </w:rPr>
+              <w:fldChar w:fldCharType="begin"/>
+            </w:r>
+            <w:r>
+              <w:rPr>
+                <w:noProof/>
+                <w:webHidden/>
+              </w:rPr>
+              <w:instrText xml:space="preserve"> PAGEREF _Toc150585251 \h </w:instrText>
+            </w:r>
+            <w:r>
+              <w:rPr>
+                <w:noProof/>
+                <w:webHidden/>
+              </w:rPr>
+            </w:r>
+            <w:r>
+              <w:rPr>
+                <w:noProof/>
+                <w:webHidden/>
+              </w:rPr>
+              <w:fldChar w:fldCharType="separate"/>
+            </w:r>
+            <w:r>
+              <w:rPr>
+                <w:noProof/>
+                <w:webHidden/>
+              </w:rPr>
+              <w:t>12</w:t>
+            </w:r>
+            <w:r>
+              <w:rPr>
+                <w:noProof/>
+                <w:webHidden/>
+              </w:rPr>
+              <w:fldChar w:fldCharType="end"/>
+            </w:r>
+          </w:hyperlink>
+        </w:p>
+        <w:p>
+          <w:pPr>
+            <w:pStyle w:val="TOC2"/>
+            <w:tabs>
+              <w:tab w:val="right" w:leader="dot" w:pos="10790"/>
+            </w:tabs>
+            <w:spacing w:line="276" w:lineRule="auto"/>
+            <w:rPr>
+              <w:rFonts w:eastAsiaTheme="minorEastAsia"/>
+              <w:noProof/>
+            </w:rPr>
+          </w:pPr>
+          <w:hyperlink w:anchor="_Toc150585252" w:history="1">
+            <w:r>
+              <w:rPr>
+                <w:rStyle w:val="Hyperlink"/>
+                <w:noProof/>
+              </w:rPr>
+              <w:t>Tools Used</w:t>
+            </w:r>
+            <w:r>
+              <w:rPr>
+                <w:noProof/>
+                <w:webHidden/>
+              </w:rPr>
+              <w:tab/>
+            </w:r>
+            <w:r>
+              <w:rPr>
+                <w:noProof/>
+                <w:webHidden/>
+              </w:rPr>
+              <w:fldChar w:fldCharType="begin"/>
+            </w:r>
+            <w:r>
+              <w:rPr>
+                <w:noProof/>
+                <w:webHidden/>
+              </w:rPr>
+              <w:instrText xml:space="preserve"> PAGEREF _Toc150585252 \h </w:instrText>
+            </w:r>
+            <w:r>
+              <w:rPr>
+                <w:noProof/>
+                <w:webHidden/>
+              </w:rPr>
+            </w:r>
+            <w:r>
+              <w:rPr>
+                <w:noProof/>
+                <w:webHidden/>
+              </w:rPr>
+              <w:fldChar w:fldCharType="separate"/>
+            </w:r>
+            <w:r>
+              <w:rPr>
+                <w:noProof/>
+                <w:webHidden/>
+              </w:rPr>
+              <w:t>12</w:t>
+            </w:r>
+            <w:r>
+              <w:rPr>
+                <w:noProof/>
+                <w:webHidden/>
+              </w:rPr>
+              <w:fldChar w:fldCharType="end"/>
+            </w:r>
+          </w:hyperlink>
+        </w:p>
+        <w:p>
+          <w:pPr>
+            <w:pStyle w:val="TOC3"/>
+            <w:spacing w:line="276" w:lineRule="auto"/>
+            <w:rPr>
+              <w:rFonts w:eastAsiaTheme="minorEastAsia"/>
+              <w:noProof/>
+            </w:rPr>
+          </w:pPr>
+          <w:hyperlink w:anchor="_Toc150585253" w:history="1">
+            <w:r>
+              <w:rPr>
+                <w:rStyle w:val="Hyperlink"/>
+                <w:noProof/>
+              </w:rPr>
+              <w:t>Notion with Scrum Framework</w:t>
+            </w:r>
+            <w:r>
+              <w:rPr>
+                <w:noProof/>
+                <w:webHidden/>
+              </w:rPr>
+              <w:tab/>
+            </w:r>
+            <w:r>
+              <w:rPr>
+                <w:noProof/>
+                <w:webHidden/>
+              </w:rPr>
+              <w:fldChar w:fldCharType="begin"/>
+            </w:r>
+            <w:r>
+              <w:rPr>
+                <w:noProof/>
+                <w:webHidden/>
+              </w:rPr>
+              <w:instrText xml:space="preserve"> PAGEREF _Toc150585253 \h </w:instrText>
+            </w:r>
+            <w:r>
+              <w:rPr>
+                <w:noProof/>
+                <w:webHidden/>
+              </w:rPr>
+            </w:r>
+            <w:r>
+              <w:rPr>
+                <w:noProof/>
+                <w:webHidden/>
+              </w:rPr>
+              <w:fldChar w:fldCharType="separate"/>
+            </w:r>
+            <w:r>
+              <w:rPr>
+                <w:noProof/>
+                <w:webHidden/>
+              </w:rPr>
+              <w:t>12</w:t>
+            </w:r>
+            <w:r>
+              <w:rPr>
+                <w:noProof/>
+                <w:webHidden/>
+              </w:rPr>
+              <w:fldChar w:fldCharType="end"/>
+            </w:r>
+          </w:hyperlink>
+        </w:p>
+        <w:p>
+          <w:pPr>
+            <w:pStyle w:val="TOC3"/>
+            <w:spacing w:line="276" w:lineRule="auto"/>
+            <w:rPr>
+              <w:rFonts w:eastAsiaTheme="minorEastAsia"/>
+              <w:noProof/>
+            </w:rPr>
+          </w:pPr>
+          <w:hyperlink w:anchor="_Toc150585254" w:history="1">
+            <w:r>
+              <w:rPr>
+                <w:rStyle w:val="Hyperlink"/>
+                <w:noProof/>
+              </w:rPr>
+              <w:t>Figma</w:t>
+            </w:r>
+            <w:r>
+              <w:rPr>
+                <w:noProof/>
+                <w:webHidden/>
+              </w:rPr>
+              <w:tab/>
+            </w:r>
+            <w:r>
+              <w:rPr>
+                <w:noProof/>
+                <w:webHidden/>
+              </w:rPr>
+              <w:fldChar w:fldCharType="begin"/>
+            </w:r>
+            <w:r>
+              <w:rPr>
+                <w:noProof/>
+                <w:webHidden/>
+              </w:rPr>
+              <w:instrText xml:space="preserve"> PAGEREF _Toc150585254 \h </w:instrText>
+            </w:r>
+            <w:r>
+              <w:rPr>
+                <w:noProof/>
+                <w:webHidden/>
+              </w:rPr>
+            </w:r>
+            <w:r>
+              <w:rPr>
+                <w:noProof/>
+                <w:webHidden/>
+              </w:rPr>
+              <w:fldChar w:fldCharType="separate"/>
+            </w:r>
+            <w:r>
+              <w:rPr>
+                <w:noProof/>
+                <w:webHidden/>
+              </w:rPr>
+              <w:t>12</w:t>
+            </w:r>
+            <w:r>
+              <w:rPr>
+                <w:noProof/>
+                <w:webHidden/>
+              </w:rPr>
+              <w:fldChar w:fldCharType="end"/>
+            </w:r>
+          </w:hyperlink>
+        </w:p>
+        <w:p>
+          <w:pPr>
+            <w:pStyle w:val="TOC3"/>
+            <w:spacing w:line="276" w:lineRule="auto"/>
+            <w:rPr>
+              <w:rFonts w:eastAsiaTheme="minorEastAsia"/>
+              <w:noProof/>
+            </w:rPr>
+          </w:pPr>
+          <w:hyperlink w:anchor="_Toc150585255" w:history="1">
+            <w:r>
+              <w:rPr>
+                <w:rStyle w:val="Hyperlink"/>
+                <w:noProof/>
+              </w:rPr>
+              <w:t>GitHub</w:t>
+            </w:r>
+            <w:r>
+              <w:rPr>
+                <w:noProof/>
+                <w:webHidden/>
+              </w:rPr>
+              <w:tab/>
+            </w:r>
+            <w:r>
+              <w:rPr>
+                <w:noProof/>
+                <w:webHidden/>
+              </w:rPr>
+              <w:fldChar w:fldCharType="begin"/>
+            </w:r>
+            <w:r>
+              <w:rPr>
+                <w:noProof/>
+                <w:webHidden/>
+              </w:rPr>
+              <w:instrText xml:space="preserve"> PAGEREF _Toc150585255 \h </w:instrText>
+            </w:r>
+            <w:r>
+              <w:rPr>
+                <w:noProof/>
+                <w:webHidden/>
+              </w:rPr>
+            </w:r>
+            <w:r>
+              <w:rPr>
+                <w:noProof/>
+                <w:webHidden/>
+              </w:rPr>
+              <w:fldChar w:fldCharType="separate"/>
+            </w:r>
+            <w:r>
+              <w:rPr>
+                <w:noProof/>
+                <w:webHidden/>
+              </w:rPr>
+              <w:t>12</w:t>
+            </w:r>
+            <w:r>
+              <w:rPr>
+                <w:noProof/>
+                <w:webHidden/>
+              </w:rPr>
+              <w:fldChar w:fldCharType="end"/>
+            </w:r>
+          </w:hyperlink>
+        </w:p>
+        <w:p>
+          <w:pPr>
+            <w:pStyle w:val="TOC1"/>
+            <w:spacing w:line="276" w:lineRule="auto"/>
+            <w:rPr>
+              <w:rFonts w:eastAsiaTheme="minorEastAsia"/>
+              <w:noProof/>
+            </w:rPr>
+          </w:pPr>
+          <w:hyperlink w:anchor="_Toc150585256" w:history="1">
+            <w:r>
+              <w:rPr>
+                <w:rStyle w:val="Hyperlink"/>
+                <w:noProof/>
+              </w:rPr>
+              <w:t>Development Phases</w:t>
+            </w:r>
+            <w:r>
+              <w:rPr>
+                <w:noProof/>
+                <w:webHidden/>
+              </w:rPr>
+              <w:tab/>
+            </w:r>
+            <w:r>
+              <w:rPr>
+                <w:noProof/>
+                <w:webHidden/>
+              </w:rPr>
+              <w:fldChar w:fldCharType="begin"/>
+            </w:r>
+            <w:r>
+              <w:rPr>
+                <w:noProof/>
+                <w:webHidden/>
+              </w:rPr>
+              <w:instrText xml:space="preserve"> PAGEREF _Toc150585256 \h </w:instrText>
+            </w:r>
+            <w:r>
+              <w:rPr>
+                <w:noProof/>
+                <w:webHidden/>
+              </w:rPr>
+            </w:r>
+            <w:r>
+              <w:rPr>
+                <w:noProof/>
+                <w:webHidden/>
+              </w:rPr>
+              <w:fldChar w:fldCharType="separate"/>
+            </w:r>
+            <w:r>
+              <w:rPr>
+                <w:noProof/>
+                <w:webHidden/>
+              </w:rPr>
+              <w:t>12</w:t>
+            </w:r>
+            <w:r>
+              <w:rPr>
+                <w:noProof/>
+                <w:webHidden/>
+              </w:rPr>
+              <w:fldChar w:fldCharType="end"/>
+            </w:r>
+          </w:hyperlink>
+        </w:p>
+        <w:p>
+          <w:pPr>
+            <w:pStyle w:val="TOC2"/>
+            <w:tabs>
+              <w:tab w:val="right" w:leader="dot" w:pos="10790"/>
+            </w:tabs>
+            <w:spacing w:line="276" w:lineRule="auto"/>
+            <w:rPr>
+              <w:rFonts w:eastAsiaTheme="minorEastAsia"/>
+              <w:noProof/>
+            </w:rPr>
+          </w:pPr>
+          <w:hyperlink w:anchor="_Toc150585257" w:history="1">
+            <w:r>
+              <w:rPr>
+                <w:rStyle w:val="Hyperlink"/>
+                <w:noProof/>
+              </w:rPr>
+              <w:t>First Sprint - Research</w:t>
+            </w:r>
+            <w:r>
+              <w:rPr>
+                <w:noProof/>
+                <w:webHidden/>
+              </w:rPr>
+              <w:tab/>
+            </w:r>
+            <w:r>
+              <w:rPr>
+                <w:noProof/>
+                <w:webHidden/>
+              </w:rPr>
+              <w:fldChar w:fldCharType="begin"/>
+            </w:r>
+            <w:r>
+              <w:rPr>
+                <w:noProof/>
+                <w:webHidden/>
+              </w:rPr>
+              <w:instrText xml:space="preserve"> PAGEREF _Toc150585257 \h </w:instrText>
+            </w:r>
+            <w:r>
+              <w:rPr>
+                <w:noProof/>
+                <w:webHidden/>
+              </w:rPr>
+            </w:r>
+            <w:r>
+              <w:rPr>
+                <w:noProof/>
+                <w:webHidden/>
+              </w:rPr>
+              <w:fldChar w:fldCharType="separate"/>
+            </w:r>
+            <w:r>
+              <w:rPr>
+                <w:noProof/>
+                <w:webHidden/>
+              </w:rPr>
+              <w:t>12</w:t>
+            </w:r>
+            <w:r>
+              <w:rPr>
+                <w:noProof/>
+                <w:webHidden/>
+              </w:rPr>
+              <w:fldChar w:fldCharType="end"/>
+            </w:r>
+          </w:hyperlink>
+        </w:p>
+        <w:p>
+          <w:pPr>
+            <w:pStyle w:val="TOC2"/>
+            <w:tabs>
+              <w:tab w:val="right" w:leader="dot" w:pos="10790"/>
+            </w:tabs>
+            <w:spacing w:line="276" w:lineRule="auto"/>
+            <w:rPr>
+              <w:rFonts w:eastAsiaTheme="minorEastAsia"/>
+              <w:noProof/>
+            </w:rPr>
+          </w:pPr>
+          <w:hyperlink w:anchor="_Toc150585258" w:history="1">
+            <w:r>
+              <w:rPr>
+                <w:rStyle w:val="Hyperlink"/>
+                <w:noProof/>
+              </w:rPr>
+              <w:t>Minimum Viable Product (MVP)</w:t>
+            </w:r>
+            <w:r>
+              <w:rPr>
+                <w:noProof/>
+                <w:webHidden/>
+              </w:rPr>
+              <w:tab/>
+            </w:r>
+            <w:r>
+              <w:rPr>
+                <w:noProof/>
+                <w:webHidden/>
+              </w:rPr>
+              <w:fldChar w:fldCharType="begin"/>
+            </w:r>
+            <w:r>
+              <w:rPr>
+                <w:noProof/>
+                <w:webHidden/>
+              </w:rPr>
+              <w:instrText xml:space="preserve"> PAGEREF _Toc150585258 \h </w:instrText>
+            </w:r>
+            <w:r>
+              <w:rPr>
+                <w:noProof/>
+                <w:webHidden/>
+              </w:rPr>
+            </w:r>
+            <w:r>
+              <w:rPr>
+                <w:noProof/>
+                <w:webHidden/>
+              </w:rPr>
+              <w:fldChar w:fldCharType="separate"/>
+            </w:r>
+            <w:r>
+              <w:rPr>
+                <w:noProof/>
+                <w:webHidden/>
+              </w:rPr>
+              <w:t>12</w:t>
+            </w:r>
+            <w:r>
+              <w:rPr>
+                <w:noProof/>
+                <w:webHidden/>
+              </w:rPr>
+              <w:fldChar w:fldCharType="end"/>
+            </w:r>
+          </w:hyperlink>
+        </w:p>
+        <w:p>
+          <w:pPr>
+            <w:pStyle w:val="TOC3"/>
+            <w:spacing w:line="276" w:lineRule="auto"/>
+            <w:rPr>
+              <w:rFonts w:eastAsiaTheme="minorEastAsia"/>
+              <w:noProof/>
+            </w:rPr>
+          </w:pPr>
+          <w:hyperlink w:anchor="_Toc150585259" w:history="1">
+            <w:r>
+              <w:rPr>
+                <w:rStyle w:val="Hyperlink"/>
+                <w:noProof/>
+              </w:rPr>
+              <w:t>Task Distribution and Epics</w:t>
+            </w:r>
+            <w:r>
+              <w:rPr>
+                <w:noProof/>
+                <w:webHidden/>
+              </w:rPr>
+              <w:tab/>
+            </w:r>
+            <w:r>
+              <w:rPr>
+                <w:noProof/>
+                <w:webHidden/>
+              </w:rPr>
+              <w:fldChar w:fldCharType="begin"/>
+            </w:r>
+            <w:r>
+              <w:rPr>
+                <w:noProof/>
+                <w:webHidden/>
+              </w:rPr>
+              <w:instrText xml:space="preserve"> PAGEREF _Toc150585259 \h </w:instrText>
+            </w:r>
+            <w:r>
+              <w:rPr>
+                <w:noProof/>
+                <w:webHidden/>
+              </w:rPr>
+            </w:r>
+            <w:r>
+              <w:rPr>
+                <w:noProof/>
+                <w:webHidden/>
+              </w:rPr>
+              <w:fldChar w:fldCharType="separate"/>
+            </w:r>
+            <w:r>
+              <w:rPr>
+                <w:noProof/>
+                <w:webHidden/>
+              </w:rPr>
+              <w:t>13</w:t>
+            </w:r>
+            <w:r>
+              <w:rPr>
+                <w:noProof/>
+                <w:webHidden/>
+              </w:rPr>
+              <w:fldChar w:fldCharType="end"/>
+            </w:r>
+          </w:hyperlink>
+        </w:p>
+        <w:p>
+          <w:pPr>
+            <w:pStyle w:val="TOC3"/>
+            <w:spacing w:line="276" w:lineRule="auto"/>
+            <w:rPr>
+              <w:rFonts w:eastAsiaTheme="minorEastAsia"/>
+              <w:noProof/>
+            </w:rPr>
+          </w:pPr>
+          <w:hyperlink w:anchor="_Toc150585260" w:history="1">
+            <w:r>
+              <w:rPr>
+                <w:rStyle w:val="Hyperlink"/>
+                <w:noProof/>
+              </w:rPr>
+              <w:t>User Stories</w:t>
+            </w:r>
+            <w:r>
+              <w:rPr>
+                <w:noProof/>
+                <w:webHidden/>
+              </w:rPr>
+              <w:tab/>
+            </w:r>
+            <w:r>
+              <w:rPr>
+                <w:noProof/>
+                <w:webHidden/>
+              </w:rPr>
+              <w:fldChar w:fldCharType="begin"/>
+            </w:r>
+            <w:r>
+              <w:rPr>
+                <w:noProof/>
+                <w:webHidden/>
+              </w:rPr>
+              <w:instrText xml:space="preserve"> PAGEREF _Toc150585260 \h </w:instrText>
+            </w:r>
+            <w:r>
+              <w:rPr>
+                <w:noProof/>
+                <w:webHidden/>
+              </w:rPr>
+            </w:r>
+            <w:r>
+              <w:rPr>
+                <w:noProof/>
+                <w:webHidden/>
+              </w:rPr>
+              <w:fldChar w:fldCharType="separate"/>
+            </w:r>
+            <w:r>
+              <w:rPr>
+                <w:noProof/>
+                <w:webHidden/>
+              </w:rPr>
+              <w:t>13</w:t>
+            </w:r>
+            <w:r>
+              <w:rPr>
+                <w:noProof/>
+                <w:webHidden/>
+              </w:rPr>
+              <w:fldChar w:fldCharType="end"/>
+            </w:r>
+          </w:hyperlink>
+        </w:p>
+        <w:p>
+          <w:pPr>
+            <w:pStyle w:val="TOC3"/>
+            <w:spacing w:line="276" w:lineRule="auto"/>
+            <w:rPr>
+              <w:rFonts w:eastAsiaTheme="minorEastAsia"/>
+              <w:noProof/>
+            </w:rPr>
+          </w:pPr>
+          <w:hyperlink w:anchor="_Toc150585261" w:history="1">
+            <w:r>
+              <w:rPr>
+                <w:rStyle w:val="Hyperlink"/>
+                <w:noProof/>
+              </w:rPr>
+              <w:t>Progress Tracking</w:t>
+            </w:r>
+            <w:r>
+              <w:rPr>
+                <w:noProof/>
+                <w:webHidden/>
+              </w:rPr>
+              <w:tab/>
+            </w:r>
+            <w:r>
+              <w:rPr>
+                <w:noProof/>
+                <w:webHidden/>
+              </w:rPr>
+              <w:fldChar w:fldCharType="begin"/>
+            </w:r>
+            <w:r>
+              <w:rPr>
+                <w:noProof/>
+                <w:webHidden/>
+              </w:rPr>
+              <w:instrText xml:space="preserve"> PAGEREF _Toc150585261 \h </w:instrText>
+            </w:r>
+            <w:r>
+              <w:rPr>
+                <w:noProof/>
+                <w:webHidden/>
+              </w:rPr>
+            </w:r>
+            <w:r>
+              <w:rPr>
+                <w:noProof/>
+                <w:webHidden/>
+              </w:rPr>
+              <w:fldChar w:fldCharType="separate"/>
+            </w:r>
+            <w:r>
+              <w:rPr>
+                <w:noProof/>
+                <w:webHidden/>
+              </w:rPr>
+              <w:t>13</w:t>
+            </w:r>
+            <w:r>
+              <w:rPr>
+                <w:noProof/>
+                <w:webHidden/>
+              </w:rPr>
+              <w:fldChar w:fldCharType="end"/>
+            </w:r>
+          </w:hyperlink>
+        </w:p>
+        <w:p>
+          <w:pPr>
+            <w:pStyle w:val="TOC3"/>
+            <w:spacing w:line="276" w:lineRule="auto"/>
+            <w:rPr>
+              <w:rFonts w:eastAsiaTheme="minorEastAsia"/>
+              <w:noProof/>
+            </w:rPr>
+          </w:pPr>
+          <w:hyperlink w:anchor="_Toc150585262" w:history="1">
+            <w:r>
+              <w:rPr>
+                <w:rStyle w:val="Hyperlink"/>
+                <w:noProof/>
+              </w:rPr>
+              <w:t>Iterative Development</w:t>
+            </w:r>
+            <w:r>
+              <w:rPr>
+                <w:noProof/>
+                <w:webHidden/>
+              </w:rPr>
+              <w:tab/>
+            </w:r>
+            <w:r>
+              <w:rPr>
+                <w:noProof/>
+                <w:webHidden/>
+              </w:rPr>
+              <w:fldChar w:fldCharType="begin"/>
+            </w:r>
+            <w:r>
+              <w:rPr>
+                <w:noProof/>
+                <w:webHidden/>
+              </w:rPr>
+              <w:instrText xml:space="preserve"> PAGEREF _Toc150585262 \h </w:instrText>
+            </w:r>
+            <w:r>
+              <w:rPr>
+                <w:noProof/>
+                <w:webHidden/>
+              </w:rPr>
+            </w:r>
+            <w:r>
+              <w:rPr>
+                <w:noProof/>
+                <w:webHidden/>
+              </w:rPr>
+              <w:fldChar w:fldCharType="separate"/>
+            </w:r>
+            <w:r>
+              <w:rPr>
+                <w:noProof/>
+                <w:webHidden/>
+              </w:rPr>
+              <w:t>14</w:t>
+            </w:r>
+            <w:r>
+              <w:rPr>
+                <w:noProof/>
+                <w:webHidden/>
+              </w:rPr>
+              <w:fldChar w:fldCharType="end"/>
+            </w:r>
+          </w:hyperlink>
+        </w:p>
+        <w:p>
+          <w:pPr>
+            <w:pStyle w:val="TOC3"/>
+            <w:spacing w:line="276" w:lineRule="auto"/>
+            <w:rPr>
+              <w:rFonts w:eastAsiaTheme="minorEastAsia"/>
+              <w:noProof/>
+            </w:rPr>
+          </w:pPr>
+          <w:hyperlink w:anchor="_Toc150585263" w:history="1">
+            <w:r>
+              <w:rPr>
+                <w:rStyle w:val="Hyperlink"/>
+                <w:noProof/>
+              </w:rPr>
+              <w:t>Collaborative Environment</w:t>
+            </w:r>
+            <w:r>
+              <w:rPr>
+                <w:noProof/>
+                <w:webHidden/>
+              </w:rPr>
+              <w:tab/>
+            </w:r>
+            <w:r>
+              <w:rPr>
+                <w:noProof/>
+                <w:webHidden/>
+              </w:rPr>
+              <w:fldChar w:fldCharType="begin"/>
+            </w:r>
+            <w:r>
+              <w:rPr>
+                <w:noProof/>
+                <w:webHidden/>
+              </w:rPr>
+              <w:instrText xml:space="preserve"> PAGEREF _Toc150585263 \h </w:instrText>
+            </w:r>
+            <w:r>
+              <w:rPr>
+                <w:noProof/>
+                <w:webHidden/>
+              </w:rPr>
+            </w:r>
+            <w:r>
+              <w:rPr>
+                <w:noProof/>
+                <w:webHidden/>
+              </w:rPr>
+              <w:fldChar w:fldCharType="separate"/>
+            </w:r>
+            <w:r>
+              <w:rPr>
+                <w:noProof/>
+                <w:webHidden/>
+              </w:rPr>
+              <w:t>14</w:t>
+            </w:r>
+            <w:r>
+              <w:rPr>
+                <w:noProof/>
+                <w:webHidden/>
+              </w:rPr>
+              <w:fldChar w:fldCharType="end"/>
+            </w:r>
+          </w:hyperlink>
+        </w:p>
+        <w:p>
+          <w:pPr>
+            <w:pStyle w:val="TOC1"/>
+            <w:spacing w:line="276" w:lineRule="auto"/>
+            <w:rPr>
+              <w:rFonts w:eastAsiaTheme="minorEastAsia"/>
+              <w:noProof/>
+            </w:rPr>
+          </w:pPr>
+          <w:hyperlink w:anchor="_Toc150585264" w:history="1">
+            <w:r>
+              <w:rPr>
+                <w:rStyle w:val="Hyperlink"/>
+                <w:noProof/>
+              </w:rPr>
+              <w:t>Database Management</w:t>
+            </w:r>
+            <w:r>
+              <w:rPr>
+                <w:noProof/>
+                <w:webHidden/>
+              </w:rPr>
+              <w:tab/>
+            </w:r>
+            <w:r>
+              <w:rPr>
+                <w:noProof/>
+                <w:webHidden/>
+              </w:rPr>
+              <w:fldChar w:fldCharType="begin"/>
+            </w:r>
+            <w:r>
+              <w:rPr>
+                <w:noProof/>
+                <w:webHidden/>
+              </w:rPr>
+              <w:instrText xml:space="preserve"> PAGEREF _Toc150585264 \h </w:instrText>
+            </w:r>
+            <w:r>
+              <w:rPr>
+                <w:noProof/>
+                <w:webHidden/>
+              </w:rPr>
+            </w:r>
+            <w:r>
+              <w:rPr>
+                <w:noProof/>
+                <w:webHidden/>
+              </w:rPr>
+              <w:fldChar w:fldCharType="separate"/>
+            </w:r>
+            <w:r>
+              <w:rPr>
+                <w:noProof/>
+                <w:webHidden/>
+              </w:rPr>
+              <w:t>15</w:t>
+            </w:r>
+            <w:r>
+              <w:rPr>
+                <w:noProof/>
+                <w:webHidden/>
+              </w:rPr>
+              <w:fldChar w:fldCharType="end"/>
+            </w:r>
+          </w:hyperlink>
+        </w:p>
+        <w:p>
+          <w:pPr>
+            <w:pStyle w:val="TOC2"/>
+            <w:tabs>
+              <w:tab w:val="right" w:leader="dot" w:pos="10790"/>
+            </w:tabs>
+            <w:spacing w:line="276" w:lineRule="auto"/>
+            <w:rPr>
+              <w:rFonts w:eastAsiaTheme="minorEastAsia"/>
+              <w:noProof/>
+            </w:rPr>
+          </w:pPr>
+          <w:hyperlink w:anchor="_Toc150585265" w:history="1">
+            <w:r>
+              <w:rPr>
+                <w:rStyle w:val="Hyperlink"/>
+                <w:noProof/>
+              </w:rPr>
+              <w:t>Description</w:t>
+            </w:r>
+            <w:r>
+              <w:rPr>
+                <w:noProof/>
+                <w:webHidden/>
+              </w:rPr>
+              <w:tab/>
+            </w:r>
+            <w:r>
+              <w:rPr>
+                <w:noProof/>
+                <w:webHidden/>
+              </w:rPr>
+              <w:fldChar w:fldCharType="begin"/>
+            </w:r>
+            <w:r>
+              <w:rPr>
+                <w:noProof/>
+                <w:webHidden/>
+              </w:rPr>
+              <w:instrText xml:space="preserve"> PAGEREF _Toc150585265 \h </w:instrText>
+            </w:r>
+            <w:r>
+              <w:rPr>
+                <w:noProof/>
+                <w:webHidden/>
+              </w:rPr>
+            </w:r>
+            <w:r>
+              <w:rPr>
+                <w:noProof/>
+                <w:webHidden/>
+              </w:rPr>
+              <w:fldChar w:fldCharType="separate"/>
+            </w:r>
+            <w:r>
+              <w:rPr>
+                <w:noProof/>
+                <w:webHidden/>
+              </w:rPr>
+              <w:t>15</w:t>
+            </w:r>
+            <w:r>
+              <w:rPr>
+                <w:noProof/>
+                <w:webHidden/>
+              </w:rPr>
+              <w:fldChar w:fldCharType="end"/>
+            </w:r>
+          </w:hyperlink>
+        </w:p>
+        <w:p>
+          <w:pPr>
+            <w:pStyle w:val="TOC2"/>
+            <w:tabs>
+              <w:tab w:val="right" w:leader="dot" w:pos="10790"/>
+            </w:tabs>
+            <w:spacing w:line="276" w:lineRule="auto"/>
+            <w:rPr>
+              <w:rFonts w:eastAsiaTheme="minorEastAsia"/>
+              <w:noProof/>
+            </w:rPr>
+          </w:pPr>
+          <w:hyperlink w:anchor="_Toc150585266" w:history="1">
+            <w:r>
+              <w:rPr>
+                <w:rStyle w:val="Hyperlink"/>
+                <w:noProof/>
+              </w:rPr>
+              <w:t>Visual Representation</w:t>
+            </w:r>
+            <w:r>
+              <w:rPr>
+                <w:noProof/>
+                <w:webHidden/>
+              </w:rPr>
+              <w:tab/>
+            </w:r>
+            <w:r>
+              <w:rPr>
+                <w:noProof/>
+                <w:webHidden/>
+              </w:rPr>
+              <w:fldChar w:fldCharType="begin"/>
+            </w:r>
+            <w:r>
+              <w:rPr>
+                <w:noProof/>
+                <w:webHidden/>
+              </w:rPr>
+              <w:instrText xml:space="preserve"> PAGEREF _Toc150585266 \h </w:instrText>
+            </w:r>
+            <w:r>
+              <w:rPr>
+                <w:noProof/>
+                <w:webHidden/>
+              </w:rPr>
+            </w:r>
+            <w:r>
+              <w:rPr>
+                <w:noProof/>
+                <w:webHidden/>
+              </w:rPr>
+              <w:fldChar w:fldCharType="separate"/>
+            </w:r>
+            <w:r>
+              <w:rPr>
+                <w:noProof/>
+                <w:webHidden/>
+              </w:rPr>
+              <w:t>15</w:t>
+            </w:r>
+            <w:r>
+              <w:rPr>
+                <w:noProof/>
+                <w:webHidden/>
+              </w:rPr>
+              <w:fldChar w:fldCharType="end"/>
+            </w:r>
+          </w:hyperlink>
+        </w:p>
+        <w:p>
+          <w:pPr>
+            <w:pStyle w:val="TOC2"/>
+            <w:tabs>
+              <w:tab w:val="right" w:leader="dot" w:pos="10790"/>
+            </w:tabs>
+            <w:spacing w:line="276" w:lineRule="auto"/>
+            <w:rPr>
+              <w:rFonts w:eastAsiaTheme="minorEastAsia"/>
+              <w:noProof/>
+            </w:rPr>
+          </w:pPr>
+          <w:hyperlink w:anchor="_Toc150585267" w:history="1">
+            <w:r>
+              <w:rPr>
+                <w:rStyle w:val="Hyperlink"/>
+                <w:noProof/>
+              </w:rPr>
+              <w:t>Request Cycle</w:t>
+            </w:r>
+            <w:r>
+              <w:rPr>
+                <w:noProof/>
+                <w:webHidden/>
+              </w:rPr>
+              <w:tab/>
+            </w:r>
+            <w:r>
+              <w:rPr>
+                <w:noProof/>
+                <w:webHidden/>
+              </w:rPr>
+              <w:fldChar w:fldCharType="begin"/>
+            </w:r>
+            <w:r>
+              <w:rPr>
+                <w:noProof/>
+                <w:webHidden/>
+              </w:rPr>
+              <w:instrText xml:space="preserve"> PAGEREF _Toc150585267 \h </w:instrText>
+            </w:r>
+            <w:r>
+              <w:rPr>
+                <w:noProof/>
+                <w:webHidden/>
+              </w:rPr>
+            </w:r>
+            <w:r>
+              <w:rPr>
+                <w:noProof/>
+                <w:webHidden/>
+              </w:rPr>
+              <w:fldChar w:fldCharType="separate"/>
+            </w:r>
+            <w:r>
+              <w:rPr>
+                <w:noProof/>
+                <w:webHidden/>
+              </w:rPr>
+              <w:t>16</w:t>
+            </w:r>
+            <w:r>
+              <w:rPr>
+                <w:noProof/>
+                <w:webHidden/>
+              </w:rPr>
+              <w:fldChar w:fldCharType="end"/>
+            </w:r>
+          </w:hyperlink>
+        </w:p>
+        <w:p>
+          <w:pPr>
+            <w:pStyle w:val="TOC1"/>
+            <w:spacing w:line="276" w:lineRule="auto"/>
+            <w:rPr>
+              <w:rFonts w:eastAsiaTheme="minorEastAsia"/>
+              <w:noProof/>
+            </w:rPr>
+          </w:pPr>
+          <w:hyperlink w:anchor="_Toc150585268" w:history="1">
+            <w:r>
+              <w:rPr>
+                <w:rStyle w:val="Hyperlink"/>
+                <w:noProof/>
+              </w:rPr>
+              <w:t>Next Milestone</w:t>
+            </w:r>
+            <w:r>
+              <w:rPr>
+                <w:noProof/>
+                <w:webHidden/>
+              </w:rPr>
+              <w:tab/>
+            </w:r>
+            <w:r>
+              <w:rPr>
+                <w:noProof/>
+                <w:webHidden/>
+              </w:rPr>
+              <w:fldChar w:fldCharType="begin"/>
+            </w:r>
+            <w:r>
+              <w:rPr>
+                <w:noProof/>
+                <w:webHidden/>
+              </w:rPr>
+              <w:instrText xml:space="preserve"> PAGEREF _Toc150585268 \h </w:instrText>
+            </w:r>
+            <w:r>
+              <w:rPr>
+                <w:noProof/>
+                <w:webHidden/>
+              </w:rPr>
+            </w:r>
+            <w:r>
+              <w:rPr>
+                <w:noProof/>
+                <w:webHidden/>
+              </w:rPr>
+              <w:fldChar w:fldCharType="separate"/>
+            </w:r>
+            <w:r>
+              <w:rPr>
+                <w:noProof/>
+                <w:webHidden/>
+              </w:rPr>
+              <w:t>17</w:t>
+            </w:r>
+            <w:r>
+              <w:rPr>
+                <w:noProof/>
+                <w:webHidden/>
+              </w:rPr>
+              <w:fldChar w:fldCharType="end"/>
+            </w:r>
+          </w:hyperlink>
+        </w:p>
+        <w:p>
+          <w:pPr>
+            <w:pStyle w:val="TOC2"/>
+            <w:tabs>
+              <w:tab w:val="right" w:leader="dot" w:pos="10790"/>
+            </w:tabs>
+            <w:spacing w:line="276" w:lineRule="auto"/>
+            <w:rPr>
+              <w:rFonts w:eastAsiaTheme="minorEastAsia"/>
+              <w:noProof/>
+            </w:rPr>
+          </w:pPr>
+          <w:hyperlink w:anchor="_Toc150585269" w:history="1">
+            <w:r>
+              <w:rPr>
+                <w:rStyle w:val="Hyperlink"/>
+                <w:noProof/>
+              </w:rPr>
+              <w:t>Visitor Hi</w:t>
+            </w:r>
+            <w:r>
+              <w:rPr>
+                <w:rStyle w:val="Hyperlink"/>
+                <w:noProof/>
+              </w:rPr>
+              <w:t>s</w:t>
+            </w:r>
+            <w:r>
+              <w:rPr>
+                <w:rStyle w:val="Hyperlink"/>
+                <w:noProof/>
+              </w:rPr>
+              <w:t>tory</w:t>
+            </w:r>
+            <w:r>
+              <w:rPr>
+                <w:noProof/>
+                <w:webHidden/>
+              </w:rPr>
+              <w:tab/>
+            </w:r>
+            <w:r>
+              <w:rPr>
+                <w:noProof/>
+                <w:webHidden/>
+              </w:rPr>
+              <w:fldChar w:fldCharType="begin"/>
+            </w:r>
+            <w:r>
+              <w:rPr>
+                <w:noProof/>
+                <w:webHidden/>
+              </w:rPr>
+              <w:instrText xml:space="preserve"> PAGEREF _Toc150585269 \h </w:instrText>
+            </w:r>
+            <w:r>
+              <w:rPr>
+                <w:noProof/>
+                <w:webHidden/>
+              </w:rPr>
+            </w:r>
+            <w:r>
+              <w:rPr>
+                <w:noProof/>
+                <w:webHidden/>
+              </w:rPr>
+              <w:fldChar w:fldCharType="separate"/>
+            </w:r>
+            <w:r>
+              <w:rPr>
+                <w:noProof/>
+                <w:webHidden/>
+              </w:rPr>
+              <w:t>17</w:t>
+            </w:r>
+            <w:r>
+              <w:rPr>
+                <w:noProof/>
+                <w:webHidden/>
+              </w:rPr>
+              <w:fldChar w:fldCharType="end"/>
+            </w:r>
+          </w:hyperlink>
+        </w:p>
+        <w:p>
+          <w:pPr>
+            <w:pStyle w:val="TOC2"/>
+            <w:tabs>
+              <w:tab w:val="right" w:leader="dot" w:pos="10790"/>
+            </w:tabs>
+            <w:spacing w:line="276" w:lineRule="auto"/>
+            <w:rPr>
+              <w:rFonts w:eastAsiaTheme="minorEastAsia"/>
+              <w:noProof/>
+            </w:rPr>
+          </w:pPr>
+          <w:hyperlink w:anchor="_Toc150585270" w:history="1">
+            <w:r>
+              <w:rPr>
+                <w:rStyle w:val="Hyperlink"/>
+                <w:noProof/>
+              </w:rPr>
+              <w:t>User Notifications</w:t>
+            </w:r>
+            <w:r>
+              <w:rPr>
+                <w:noProof/>
+                <w:webHidden/>
+              </w:rPr>
+              <w:tab/>
+            </w:r>
+            <w:r>
+              <w:rPr>
+                <w:noProof/>
+                <w:webHidden/>
+              </w:rPr>
+              <w:fldChar w:fldCharType="begin"/>
+            </w:r>
+            <w:r>
+              <w:rPr>
+                <w:noProof/>
+                <w:webHidden/>
+              </w:rPr>
+              <w:instrText xml:space="preserve"> PAGEREF _Toc150585270 \h </w:instrText>
+            </w:r>
+            <w:r>
+              <w:rPr>
+                <w:noProof/>
+                <w:webHidden/>
+              </w:rPr>
+            </w:r>
+            <w:r>
+              <w:rPr>
+                <w:noProof/>
+                <w:webHidden/>
+              </w:rPr>
+              <w:fldChar w:fldCharType="separate"/>
+            </w:r>
+            <w:r>
+              <w:rPr>
+                <w:noProof/>
+                <w:webHidden/>
+              </w:rPr>
+              <w:t>17</w:t>
+            </w:r>
+            <w:r>
+              <w:rPr>
+                <w:noProof/>
+                <w:webHidden/>
+              </w:rPr>
+              <w:fldChar w:fldCharType="end"/>
+            </w:r>
+          </w:hyperlink>
+        </w:p>
+        <w:p>
+          <w:pPr>
+            <w:pStyle w:val="TOC2"/>
+            <w:tabs>
+              <w:tab w:val="right" w:leader="dot" w:pos="10790"/>
+            </w:tabs>
+            <w:spacing w:line="276" w:lineRule="auto"/>
+            <w:rPr>
+              <w:rFonts w:eastAsiaTheme="minorEastAsia"/>
+              <w:noProof/>
+            </w:rPr>
+          </w:pPr>
+          <w:hyperlink w:anchor="_Toc150585271" w:history="1">
+            <w:r>
+              <w:rPr>
+                <w:rStyle w:val="Hyperlink"/>
+                <w:noProof/>
+              </w:rPr>
+              <w:t>WebApplication UI</w:t>
+            </w:r>
+            <w:r>
+              <w:rPr>
+                <w:noProof/>
+                <w:webHidden/>
+              </w:rPr>
+              <w:tab/>
+            </w:r>
+            <w:r>
+              <w:rPr>
+                <w:noProof/>
+                <w:webHidden/>
+              </w:rPr>
+              <w:fldChar w:fldCharType="begin"/>
+            </w:r>
+            <w:r>
+              <w:rPr>
+                <w:noProof/>
+                <w:webHidden/>
+              </w:rPr>
+              <w:instrText xml:space="preserve"> PAGEREF _Toc150585271 \h </w:instrText>
+            </w:r>
+            <w:r>
+              <w:rPr>
+                <w:noProof/>
+                <w:webHidden/>
+              </w:rPr>
+            </w:r>
+            <w:r>
+              <w:rPr>
+                <w:noProof/>
+                <w:webHidden/>
+              </w:rPr>
+              <w:fldChar w:fldCharType="separate"/>
+            </w:r>
+            <w:r>
+              <w:rPr>
+                <w:noProof/>
+                <w:webHidden/>
+              </w:rPr>
+              <w:t>17</w:t>
+            </w:r>
+            <w:r>
+              <w:rPr>
+                <w:noProof/>
+                <w:webHidden/>
+              </w:rPr>
+              <w:fldChar w:fldCharType="end"/>
+            </w:r>
+          </w:hyperlink>
+        </w:p>
+        <w:p>
+          <w:pPr>
+            <w:pStyle w:val="TOC2"/>
+            <w:tabs>
+              <w:tab w:val="right" w:leader="dot" w:pos="10790"/>
+            </w:tabs>
+            <w:spacing w:line="276" w:lineRule="auto"/>
+            <w:rPr>
+              <w:rFonts w:eastAsiaTheme="minorEastAsia"/>
+              <w:noProof/>
+            </w:rPr>
+          </w:pPr>
+          <w:hyperlink w:anchor="_Toc150585272" w:history="1">
+            <w:r>
+              <w:rPr>
+                <w:rStyle w:val="Hyperlink"/>
+                <w:noProof/>
+              </w:rPr>
+              <w:t>Optimize User Experience</w:t>
+            </w:r>
+            <w:r>
+              <w:rPr>
+                <w:noProof/>
+                <w:webHidden/>
+              </w:rPr>
+              <w:tab/>
+            </w:r>
+            <w:r>
+              <w:rPr>
+                <w:noProof/>
+                <w:webHidden/>
+              </w:rPr>
+              <w:fldChar w:fldCharType="begin"/>
+            </w:r>
+            <w:r>
+              <w:rPr>
+                <w:noProof/>
+                <w:webHidden/>
+              </w:rPr>
+              <w:instrText xml:space="preserve"> PAGEREF _Toc150585272 \h </w:instrText>
+            </w:r>
+            <w:r>
+              <w:rPr>
+                <w:noProof/>
+                <w:webHidden/>
+              </w:rPr>
+            </w:r>
+            <w:r>
+              <w:rPr>
+                <w:noProof/>
+                <w:webHidden/>
+              </w:rPr>
+              <w:fldChar w:fldCharType="separate"/>
+            </w:r>
+            <w:r>
+              <w:rPr>
+                <w:noProof/>
+                <w:webHidden/>
+              </w:rPr>
+              <w:t>17</w:t>
+            </w:r>
+            <w:r>
+              <w:rPr>
+                <w:noProof/>
+                <w:webHidden/>
+              </w:rPr>
+              <w:fldChar w:fldCharType="end"/>
+            </w:r>
+          </w:hyperlink>
+        </w:p>
+        <w:p>
+          <w:pPr>
+            <w:pStyle w:val="TOC2"/>
+            <w:tabs>
+              <w:tab w:val="right" w:leader="dot" w:pos="10790"/>
+            </w:tabs>
+            <w:spacing w:line="276" w:lineRule="auto"/>
+            <w:rPr>
+              <w:rFonts w:eastAsiaTheme="minorEastAsia"/>
+              <w:noProof/>
+            </w:rPr>
+          </w:pPr>
+          <w:hyperlink w:anchor="_Toc150585273" w:history="1">
+            <w:r>
+              <w:rPr>
+                <w:rStyle w:val="Hyperlink"/>
+                <w:noProof/>
+              </w:rPr>
+              <w:t>Two-Way Communication</w:t>
+            </w:r>
+            <w:r>
+              <w:rPr>
+                <w:noProof/>
+                <w:webHidden/>
+              </w:rPr>
+              <w:tab/>
+            </w:r>
+            <w:r>
+              <w:rPr>
+                <w:noProof/>
+                <w:webHidden/>
+              </w:rPr>
+              <w:fldChar w:fldCharType="begin"/>
+            </w:r>
+            <w:r>
+              <w:rPr>
+                <w:noProof/>
+                <w:webHidden/>
+              </w:rPr>
+              <w:instrText xml:space="preserve"> PAGEREF _Toc150585273 \h </w:instrText>
+            </w:r>
+            <w:r>
+              <w:rPr>
+                <w:noProof/>
+                <w:webHidden/>
+              </w:rPr>
+            </w:r>
+            <w:r>
+              <w:rPr>
+                <w:noProof/>
+                <w:webHidden/>
+              </w:rPr>
+              <w:fldChar w:fldCharType="separate"/>
+            </w:r>
+            <w:r>
+              <w:rPr>
+                <w:noProof/>
+                <w:webHidden/>
+              </w:rPr>
+              <w:t>17</w:t>
+            </w:r>
+            <w:r>
+              <w:rPr>
+                <w:noProof/>
+                <w:webHidden/>
+              </w:rPr>
+              <w:fldChar w:fldCharType="end"/>
+            </w:r>
+          </w:hyperlink>
+        </w:p>
+        <w:p>
+          <w:pPr>
+            <w:spacing w:line="276" w:lineRule="auto"/>
+          </w:pPr>
+          <w:r>
+            <w:rPr>
+              <w:b/>
+              <w:bCs/>
+              <w:noProof/>
+            </w:rPr>
+            <w:fldChar w:fldCharType="end"/>
+          </w:r>
+        </w:p>
+      </w:sdtContent>
+    </w:sdt>
+    <w:p>
+      <w:pPr>
+        <w:jc w:val="center"/>
         <w:rPr>
           <w:b/>
           <w:bCs/>
@@ -22,10 +3182,10 @@
           <w:szCs w:val="32"/>
           <w:u w:val="single"/>
         </w:rPr>
-        <w:t>Observa</w:t>
-      </w:r>
-      <w:proofErr w:type="spellEnd"/>
-      <w:r>
+      </w:pPr>
+    </w:p>
+    <w:p>
+      <w:pPr>
         <w:rPr>
           <w:b/>
           <w:bCs/>
@@ -33,18 +3193,31 @@
           <w:szCs w:val="32"/>
           <w:u w:val="single"/>
         </w:rPr>
-        <w:t xml:space="preserve"> – Milestone 1 Report</w:t>
-      </w:r>
-    </w:p>
-    <w:p>
-      <w:pPr>
-        <w:rPr>
+      </w:pPr>
+      <w:r>
+        <w:rPr>
+          <w:b/>
+          <w:bCs/>
+          <w:sz w:val="32"/>
+          <w:szCs w:val="32"/>
+          <w:u w:val="single"/>
+        </w:rPr>
+        <w:br w:type="page"/>
+      </w:r>
+    </w:p>
+    <w:p>
+      <w:pPr>
+        <w:pStyle w:val="Heading2"/>
+        <w:rPr>
+          <w:b/>
+          <w:bCs/>
           <w:i/>
           <w:iCs/>
           <w:sz w:val="24"/>
           <w:szCs w:val="24"/>
         </w:rPr>
       </w:pPr>
+      <w:bookmarkStart w:id="0" w:name="_Toc150585241"/>
       <w:r>
         <w:rPr>
           <w:b/>
@@ -52,17 +3225,13 @@
           <w:sz w:val="24"/>
           <w:szCs w:val="24"/>
         </w:rPr>
-        <w:t>Team Members:</w:t>
-      </w:r>
-      <w:r>
-        <w:rPr>
-          <w:sz w:val="24"/>
-          <w:szCs w:val="24"/>
-        </w:rPr>
-        <w:t xml:space="preserve"> </w:t>
-      </w:r>
-      <w:r>
-        <w:rPr>
+        <w:lastRenderedPageBreak/>
+        <w:t xml:space="preserve">Team Members: </w:t>
+      </w:r>
+      <w:r>
+        <w:rPr>
+          <w:b/>
+          <w:bCs/>
           <w:sz w:val="24"/>
           <w:szCs w:val="24"/>
         </w:rPr>
@@ -70,6 +3239,8 @@
       </w:r>
       <w:r>
         <w:rPr>
+          <w:b/>
+          <w:bCs/>
           <w:i/>
           <w:iCs/>
           <w:sz w:val="24"/>
@@ -79,6 +3250,8 @@
       </w:r>
       <w:r>
         <w:rPr>
+          <w:b/>
+          <w:bCs/>
           <w:i/>
           <w:iCs/>
           <w:sz w:val="24"/>
@@ -86,6 +3259,7 @@
         </w:rPr>
         <w:t>)</w:t>
       </w:r>
+      <w:bookmarkEnd w:id="0"/>
     </w:p>
     <w:p>
       <w:pPr>
@@ -128,7 +3302,22 @@
           <w:szCs w:val="24"/>
         </w:rPr>
         <w:tab/>
-        <w:t xml:space="preserve"> 21010189</w:t>
+        <w:t xml:space="preserve"> </w:t>
+      </w:r>
+      <w:r>
+        <w:rPr>
+          <w:sz w:val="24"/>
+          <w:szCs w:val="24"/>
+        </w:rPr>
+        <w:tab/>
+        <w:t xml:space="preserve"> </w:t>
+      </w:r>
+      <w:r>
+        <w:rPr>
+          <w:sz w:val="24"/>
+          <w:szCs w:val="24"/>
+        </w:rPr>
+        <w:t>21010189</w:t>
       </w:r>
     </w:p>
     <w:p>
@@ -200,6 +3389,19 @@
           <w:szCs w:val="24"/>
         </w:rPr>
         <w:tab/>
+      </w:r>
+      <w:r>
+        <w:rPr>
+          <w:sz w:val="24"/>
+          <w:szCs w:val="24"/>
+        </w:rPr>
+        <w:tab/>
+      </w:r>
+      <w:r>
+        <w:rPr>
+          <w:sz w:val="24"/>
+          <w:szCs w:val="24"/>
+        </w:rPr>
         <w:t xml:space="preserve"> 21011364</w:t>
       </w:r>
     </w:p>
@@ -263,7 +3465,22 @@
           <w:szCs w:val="24"/>
         </w:rPr>
         <w:tab/>
-        <w:t xml:space="preserve"> 21010048</w:t>
+        <w:t xml:space="preserve"> </w:t>
+      </w:r>
+      <w:r>
+        <w:rPr>
+          <w:sz w:val="24"/>
+          <w:szCs w:val="24"/>
+        </w:rPr>
+        <w:tab/>
+        <w:t xml:space="preserve"> </w:t>
+      </w:r>
+      <w:r>
+        <w:rPr>
+          <w:sz w:val="24"/>
+          <w:szCs w:val="24"/>
+        </w:rPr>
+        <w:t>21010048</w:t>
       </w:r>
     </w:p>
     <w:p>
@@ -276,6 +3493,7 @@
         <w:pBdr>
           <w:bottom w:val="single" w:sz="6" w:space="1" w:color="auto"/>
         </w:pBdr>
+        <w:spacing w:after="0"/>
         <w:rPr>
           <w:sz w:val="24"/>
           <w:szCs w:val="24"/>
@@ -301,8 +3519,36 @@
           <w:szCs w:val="24"/>
         </w:rPr>
         <w:tab/>
-        <w:t xml:space="preserve"> 21010837</w:t>
-      </w:r>
+        <w:t xml:space="preserve"> </w:t>
+      </w:r>
+      <w:r>
+        <w:rPr>
+          <w:sz w:val="24"/>
+          <w:szCs w:val="24"/>
+        </w:rPr>
+        <w:tab/>
+        <w:t xml:space="preserve"> </w:t>
+      </w:r>
+      <w:r>
+        <w:rPr>
+          <w:sz w:val="24"/>
+          <w:szCs w:val="24"/>
+        </w:rPr>
+        <w:t>21010837</w:t>
+      </w:r>
+    </w:p>
+    <w:p>
+      <w:pPr>
+        <w:pBdr>
+          <w:bottom w:val="single" w:sz="6" w:space="1" w:color="auto"/>
+        </w:pBdr>
+        <w:spacing w:after="0"/>
+        <w:ind w:left="360"/>
+        <w:rPr>
+          <w:sz w:val="24"/>
+          <w:szCs w:val="24"/>
+        </w:rPr>
+      </w:pPr>
     </w:p>
     <w:p>
       <w:pPr>
@@ -310,6 +3556,7 @@
           <w:bottom w:val="single" w:sz="6" w:space="1" w:color="auto"/>
         </w:pBdr>
         <w:ind w:left="360"/>
+        <w:jc w:val="center"/>
         <w:rPr>
           <w:sz w:val="6"/>
           <w:szCs w:val="6"/>
@@ -318,24 +3565,18 @@
     </w:p>
     <w:p>
       <w:pPr>
-        <w:pStyle w:val="ListParagraph"/>
-        <w:numPr>
-          <w:ilvl w:val="0"/>
-          <w:numId w:val="4"/>
-        </w:numPr>
+        <w:pStyle w:val="Heading1"/>
+        <w:spacing w:after="240"/>
         <w:rPr>
           <w:b/>
           <w:bCs/>
-          <w:sz w:val="24"/>
-          <w:szCs w:val="24"/>
-        </w:rPr>
-      </w:pPr>
+        </w:rPr>
+      </w:pPr>
+      <w:bookmarkStart w:id="1" w:name="_Toc150585242"/>
       <w:r>
         <w:rPr>
           <w:b/>
           <w:bCs/>
-          <w:sz w:val="24"/>
-          <w:szCs w:val="24"/>
         </w:rPr>
         <w:t xml:space="preserve">Analyzing </w:t>
       </w:r>
@@ -343,8 +3584,6 @@
         <w:rPr>
           <w:b/>
           <w:bCs/>
-          <w:sz w:val="24"/>
-          <w:szCs w:val="24"/>
         </w:rPr>
         <w:t>User’s</w:t>
       </w:r>
@@ -352,8 +3591,6 @@
         <w:rPr>
           <w:b/>
           <w:bCs/>
-          <w:sz w:val="24"/>
-          <w:szCs w:val="24"/>
         </w:rPr>
         <w:t xml:space="preserve"> Requirements</w:t>
       </w:r>
@@ -361,8 +3598,6 @@
         <w:rPr>
           <w:b/>
           <w:bCs/>
-          <w:sz w:val="24"/>
-          <w:szCs w:val="24"/>
         </w:rPr>
         <w:t xml:space="preserve"> and Task Description</w:t>
       </w:r>
@@ -370,38 +3605,28 @@
         <w:rPr>
           <w:b/>
           <w:bCs/>
-          <w:sz w:val="24"/>
-          <w:szCs w:val="24"/>
         </w:rPr>
         <w:t>:</w:t>
       </w:r>
-    </w:p>
-    <w:p>
-      <w:pPr>
-        <w:pStyle w:val="ListParagraph"/>
-        <w:numPr>
-          <w:ilvl w:val="0"/>
-          <w:numId w:val="6"/>
-        </w:numPr>
-        <w:rPr>
-          <w:sz w:val="24"/>
-          <w:szCs w:val="24"/>
-        </w:rPr>
-      </w:pPr>
-      <w:r>
-        <w:rPr>
-          <w:sz w:val="24"/>
-          <w:szCs w:val="24"/>
-        </w:rPr>
-        <w:t>Through</w:t>
-      </w:r>
-      <w:r>
-        <w:rPr>
-          <w:sz w:val="24"/>
-          <w:szCs w:val="24"/>
-        </w:rPr>
-        <w:t xml:space="preserve"> user scenarios:</w:t>
-      </w:r>
+      <w:bookmarkEnd w:id="1"/>
+    </w:p>
+    <w:p>
+      <w:pPr>
+        <w:pStyle w:val="Heading2"/>
+        <w:spacing w:before="0"/>
+        <w:ind w:left="-288" w:firstLine="720"/>
+      </w:pPr>
+      <w:bookmarkStart w:id="2" w:name="_Toc150585243"/>
+      <w:r>
+        <w:t>U</w:t>
+      </w:r>
+      <w:r>
+        <w:t xml:space="preserve">ser </w:t>
+      </w:r>
+      <w:r>
+        <w:t>Stories</w:t>
+      </w:r>
+      <w:bookmarkEnd w:id="2"/>
     </w:p>
     <w:p>
       <w:pPr>
@@ -410,6 +3635,8 @@
           <w:ilvl w:val="1"/>
           <w:numId w:val="6"/>
         </w:numPr>
+        <w:spacing w:after="0"/>
+        <w:ind w:left="936"/>
         <w:rPr>
           <w:sz w:val="24"/>
           <w:szCs w:val="24"/>
@@ -421,6 +3648,26 @@
           <w:szCs w:val="24"/>
         </w:rPr>
         <w:t>I am Abdallah, I work till late hours, so I want to view the camera when I am away, so that I can see what/who is at my door at any time.</w:t>
+      </w:r>
+    </w:p>
+    <w:p>
+      <w:pPr>
+        <w:pStyle w:val="ListParagraph"/>
+        <w:spacing w:after="0"/>
+        <w:ind w:left="792" w:firstLine="432"/>
+        <w:rPr>
+          <w:sz w:val="24"/>
+          <w:szCs w:val="24"/>
+        </w:rPr>
+      </w:pPr>
+      <w:r>
+        <w:rPr>
+          <w:b/>
+          <w:bCs/>
+          <w:sz w:val="24"/>
+          <w:szCs w:val="24"/>
+        </w:rPr>
+        <w:t>Tasks Included</w:t>
       </w:r>
     </w:p>
     <w:p>
@@ -430,6 +3677,7 @@
           <w:ilvl w:val="2"/>
           <w:numId w:val="6"/>
         </w:numPr>
+        <w:ind w:left="1584"/>
         <w:rPr>
           <w:sz w:val="24"/>
           <w:szCs w:val="24"/>
@@ -457,6 +3705,7 @@
           <w:ilvl w:val="2"/>
           <w:numId w:val="6"/>
         </w:numPr>
+        <w:ind w:left="1584"/>
         <w:rPr>
           <w:sz w:val="24"/>
           <w:szCs w:val="24"/>
@@ -484,6 +3733,7 @@
           <w:ilvl w:val="2"/>
           <w:numId w:val="6"/>
         </w:numPr>
+        <w:ind w:left="1584"/>
         <w:rPr>
           <w:sz w:val="24"/>
           <w:szCs w:val="24"/>
@@ -518,6 +3768,8 @@
           <w:ilvl w:val="2"/>
           <w:numId w:val="6"/>
         </w:numPr>
+        <w:spacing w:after="0"/>
+        <w:ind w:left="1584"/>
         <w:rPr>
           <w:sz w:val="24"/>
           <w:szCs w:val="24"/>
@@ -537,6 +3789,15 @@
         </w:rPr>
         <w:t>.</w:t>
       </w:r>
+    </w:p>
+    <w:p>
+      <w:pPr>
+        <w:spacing w:after="0"/>
+        <w:rPr>
+          <w:sz w:val="24"/>
+          <w:szCs w:val="24"/>
+        </w:rPr>
+      </w:pPr>
     </w:p>
     <w:p>
       <w:pPr>
@@ -545,6 +3806,8 @@
           <w:ilvl w:val="1"/>
           <w:numId w:val="6"/>
         </w:numPr>
+        <w:spacing w:after="0"/>
+        <w:ind w:left="936"/>
         <w:rPr>
           <w:sz w:val="24"/>
           <w:szCs w:val="24"/>
@@ -556,6 +3819,25 @@
           <w:szCs w:val="24"/>
         </w:rPr>
         <w:t>I am Ahmed, I want to get notified with the name of the visitor, so that I know who is at the bell without opening the camera.</w:t>
+      </w:r>
+    </w:p>
+    <w:p>
+      <w:pPr>
+        <w:spacing w:after="0"/>
+        <w:ind w:left="936" w:firstLine="288"/>
+        <w:rPr>
+          <w:sz w:val="24"/>
+          <w:szCs w:val="24"/>
+        </w:rPr>
+      </w:pPr>
+      <w:r>
+        <w:rPr>
+          <w:b/>
+          <w:bCs/>
+          <w:sz w:val="24"/>
+          <w:szCs w:val="24"/>
+        </w:rPr>
+        <w:t>Tasks Included</w:t>
       </w:r>
     </w:p>
     <w:p>
@@ -565,6 +3847,7 @@
           <w:ilvl w:val="2"/>
           <w:numId w:val="6"/>
         </w:numPr>
+        <w:ind w:left="1584"/>
         <w:rPr>
           <w:sz w:val="24"/>
           <w:szCs w:val="24"/>
@@ -592,6 +3875,7 @@
           <w:ilvl w:val="2"/>
           <w:numId w:val="6"/>
         </w:numPr>
+        <w:ind w:left="1584"/>
         <w:rPr>
           <w:sz w:val="24"/>
           <w:szCs w:val="24"/>
@@ -619,6 +3903,7 @@
           <w:ilvl w:val="2"/>
           <w:numId w:val="6"/>
         </w:numPr>
+        <w:ind w:left="1584"/>
         <w:rPr>
           <w:sz w:val="24"/>
           <w:szCs w:val="24"/>
@@ -646,6 +3931,7 @@
           <w:ilvl w:val="2"/>
           <w:numId w:val="6"/>
         </w:numPr>
+        <w:ind w:left="1584"/>
         <w:rPr>
           <w:sz w:val="24"/>
           <w:szCs w:val="24"/>
@@ -673,6 +3959,7 @@
           <w:ilvl w:val="2"/>
           <w:numId w:val="6"/>
         </w:numPr>
+        <w:ind w:left="1584"/>
         <w:rPr>
           <w:sz w:val="24"/>
           <w:szCs w:val="24"/>
@@ -700,6 +3987,8 @@
           <w:ilvl w:val="2"/>
           <w:numId w:val="6"/>
         </w:numPr>
+        <w:spacing w:after="0"/>
+        <w:ind w:left="1584"/>
         <w:rPr>
           <w:sz w:val="24"/>
           <w:szCs w:val="24"/>
@@ -719,6 +4008,15 @@
         </w:rPr>
         <w:t>.</w:t>
       </w:r>
+    </w:p>
+    <w:p>
+      <w:pPr>
+        <w:spacing w:after="0"/>
+        <w:rPr>
+          <w:sz w:val="24"/>
+          <w:szCs w:val="24"/>
+        </w:rPr>
+      </w:pPr>
     </w:p>
     <w:p>
       <w:pPr>
@@ -727,6 +4025,8 @@
           <w:ilvl w:val="1"/>
           <w:numId w:val="6"/>
         </w:numPr>
+        <w:spacing w:after="0"/>
+        <w:ind w:left="936"/>
         <w:rPr>
           <w:sz w:val="24"/>
           <w:szCs w:val="24"/>
@@ -738,6 +4038,28 @@
           <w:szCs w:val="24"/>
         </w:rPr>
         <w:t>I am Ayman, I work multiple jobs, so I am a bit forgetful. I want to change my email address and password because I forgot them.</w:t>
+      </w:r>
+    </w:p>
+    <w:p>
+      <w:pPr>
+        <w:pStyle w:val="ListParagraph"/>
+        <w:spacing w:after="0"/>
+        <w:ind w:left="1152"/>
+        <w:rPr>
+          <w:b/>
+          <w:bCs/>
+          <w:sz w:val="24"/>
+          <w:szCs w:val="24"/>
+        </w:rPr>
+      </w:pPr>
+      <w:r>
+        <w:rPr>
+          <w:b/>
+          <w:bCs/>
+          <w:sz w:val="24"/>
+          <w:szCs w:val="24"/>
+        </w:rPr>
+        <w:t>Tasks Included</w:t>
       </w:r>
     </w:p>
     <w:p>
@@ -747,6 +4069,7 @@
           <w:ilvl w:val="2"/>
           <w:numId w:val="6"/>
         </w:numPr>
+        <w:ind w:left="1584"/>
         <w:rPr>
           <w:sz w:val="24"/>
           <w:szCs w:val="24"/>
@@ -774,6 +4097,8 @@
           <w:ilvl w:val="2"/>
           <w:numId w:val="6"/>
         </w:numPr>
+        <w:spacing w:after="0"/>
+        <w:ind w:left="1584"/>
         <w:rPr>
           <w:sz w:val="24"/>
           <w:szCs w:val="24"/>
@@ -807,6 +4132,15 @@
         </w:rPr>
         <w:t>.</w:t>
       </w:r>
+    </w:p>
+    <w:p>
+      <w:pPr>
+        <w:spacing w:after="0"/>
+        <w:rPr>
+          <w:sz w:val="24"/>
+          <w:szCs w:val="24"/>
+        </w:rPr>
+      </w:pPr>
     </w:p>
     <w:p>
       <w:pPr>
@@ -815,6 +4149,8 @@
           <w:ilvl w:val="1"/>
           <w:numId w:val="6"/>
         </w:numPr>
+        <w:spacing w:after="0"/>
+        <w:ind w:left="936"/>
         <w:rPr>
           <w:sz w:val="24"/>
           <w:szCs w:val="24"/>
@@ -833,6 +4169,29 @@
           <w:szCs w:val="24"/>
         </w:rPr>
         <w:t>.</w:t>
+      </w:r>
+    </w:p>
+    <w:p>
+      <w:pPr>
+        <w:pStyle w:val="ListParagraph"/>
+        <w:spacing w:after="0"/>
+        <w:ind w:left="1152"/>
+        <w:rPr>
+          <w:b/>
+          <w:bCs/>
+          <w:sz w:val="24"/>
+          <w:szCs w:val="24"/>
+        </w:rPr>
+      </w:pPr>
+      <w:r>
+        <w:rPr>
+          <w:b/>
+          <w:bCs/>
+          <w:sz w:val="24"/>
+          <w:szCs w:val="24"/>
+        </w:rPr>
+        <w:lastRenderedPageBreak/>
+        <w:t>Tasks Included</w:t>
       </w:r>
     </w:p>
     <w:p>
@@ -842,6 +4201,8 @@
           <w:ilvl w:val="2"/>
           <w:numId w:val="6"/>
         </w:numPr>
+        <w:spacing w:after="0"/>
+        <w:ind w:left="1584"/>
         <w:rPr>
           <w:sz w:val="24"/>
           <w:szCs w:val="24"/>
@@ -861,6 +4222,15 @@
         </w:rPr>
         <w:t>.</w:t>
       </w:r>
+    </w:p>
+    <w:p>
+      <w:pPr>
+        <w:spacing w:after="0"/>
+        <w:rPr>
+          <w:sz w:val="24"/>
+          <w:szCs w:val="24"/>
+        </w:rPr>
+      </w:pPr>
     </w:p>
     <w:p>
       <w:pPr>
@@ -869,6 +4239,8 @@
           <w:ilvl w:val="1"/>
           <w:numId w:val="6"/>
         </w:numPr>
+        <w:spacing w:after="0"/>
+        <w:ind w:left="936"/>
         <w:rPr>
           <w:sz w:val="24"/>
           <w:szCs w:val="24"/>
@@ -880,6 +4252,26 @@
           <w:szCs w:val="24"/>
         </w:rPr>
         <w:t>I am Mohammed, I don’t want to enter my email and password every time I login because it is repetitive and tiring.</w:t>
+      </w:r>
+    </w:p>
+    <w:p>
+      <w:pPr>
+        <w:pStyle w:val="ListParagraph"/>
+        <w:spacing w:after="0"/>
+        <w:ind w:left="792" w:firstLine="432"/>
+        <w:rPr>
+          <w:sz w:val="24"/>
+          <w:szCs w:val="24"/>
+        </w:rPr>
+      </w:pPr>
+      <w:r>
+        <w:rPr>
+          <w:b/>
+          <w:bCs/>
+          <w:sz w:val="24"/>
+          <w:szCs w:val="24"/>
+        </w:rPr>
+        <w:t>Tasks Included</w:t>
       </w:r>
     </w:p>
     <w:p>
@@ -889,6 +4281,7 @@
           <w:ilvl w:val="2"/>
           <w:numId w:val="6"/>
         </w:numPr>
+        <w:ind w:left="1584"/>
         <w:rPr>
           <w:sz w:val="24"/>
           <w:szCs w:val="24"/>
@@ -916,6 +4309,7 @@
           <w:ilvl w:val="2"/>
           <w:numId w:val="6"/>
         </w:numPr>
+        <w:ind w:left="1584"/>
         <w:rPr>
           <w:sz w:val="24"/>
           <w:szCs w:val="24"/>
@@ -943,6 +4337,8 @@
           <w:ilvl w:val="2"/>
           <w:numId w:val="6"/>
         </w:numPr>
+        <w:spacing w:after="0"/>
+        <w:ind w:left="1584"/>
         <w:rPr>
           <w:sz w:val="24"/>
           <w:szCs w:val="24"/>
@@ -962,6 +4358,18 @@
         </w:rPr>
         <w:t>.</w:t>
       </w:r>
+    </w:p>
+    <w:p>
+      <w:pPr>
+        <w:spacing w:after="0"/>
+        <w:ind w:left="2160"/>
+        <w:rPr>
+          <w:b/>
+          <w:bCs/>
+          <w:sz w:val="24"/>
+          <w:szCs w:val="24"/>
+        </w:rPr>
+      </w:pPr>
     </w:p>
     <w:p>
       <w:pPr>
@@ -970,6 +4378,8 @@
           <w:ilvl w:val="1"/>
           <w:numId w:val="6"/>
         </w:numPr>
+        <w:spacing w:after="0"/>
+        <w:ind w:left="936"/>
         <w:rPr>
           <w:sz w:val="24"/>
           <w:szCs w:val="24"/>
@@ -988,6 +4398,26 @@
           <w:szCs w:val="24"/>
         </w:rPr>
         <w:t>.</w:t>
+      </w:r>
+    </w:p>
+    <w:p>
+      <w:pPr>
+        <w:pStyle w:val="ListParagraph"/>
+        <w:spacing w:after="0"/>
+        <w:ind w:left="792" w:firstLine="432"/>
+        <w:rPr>
+          <w:sz w:val="24"/>
+          <w:szCs w:val="24"/>
+        </w:rPr>
+      </w:pPr>
+      <w:r>
+        <w:rPr>
+          <w:b/>
+          <w:bCs/>
+          <w:sz w:val="24"/>
+          <w:szCs w:val="24"/>
+        </w:rPr>
+        <w:t>Tasks Included</w:t>
       </w:r>
     </w:p>
     <w:p>
@@ -997,6 +4427,7 @@
           <w:ilvl w:val="2"/>
           <w:numId w:val="6"/>
         </w:numPr>
+        <w:ind w:left="1584"/>
         <w:rPr>
           <w:sz w:val="24"/>
           <w:szCs w:val="24"/>
@@ -1024,17 +4455,17 @@
           <w:ilvl w:val="2"/>
           <w:numId w:val="6"/>
         </w:numPr>
-        <w:rPr>
-          <w:sz w:val="24"/>
-          <w:szCs w:val="24"/>
-        </w:rPr>
-      </w:pPr>
-      <w:r>
-        <w:rPr>
-          <w:sz w:val="24"/>
-          <w:szCs w:val="24"/>
-        </w:rPr>
-        <w:lastRenderedPageBreak/>
+        <w:ind w:left="1584"/>
+        <w:rPr>
+          <w:sz w:val="24"/>
+          <w:szCs w:val="24"/>
+        </w:rPr>
+      </w:pPr>
+      <w:r>
+        <w:rPr>
+          <w:sz w:val="24"/>
+          <w:szCs w:val="24"/>
+        </w:rPr>
         <w:t>Create login and signup pages</w:t>
       </w:r>
       <w:r>
@@ -1052,6 +4483,7 @@
           <w:ilvl w:val="2"/>
           <w:numId w:val="6"/>
         </w:numPr>
+        <w:ind w:left="1584"/>
         <w:rPr>
           <w:sz w:val="24"/>
           <w:szCs w:val="24"/>
@@ -1095,6 +4527,8 @@
           <w:ilvl w:val="2"/>
           <w:numId w:val="6"/>
         </w:numPr>
+        <w:spacing w:after="0"/>
+        <w:ind w:left="1584"/>
         <w:rPr>
           <w:sz w:val="24"/>
           <w:szCs w:val="24"/>
@@ -1142,6 +4576,16 @@
         </w:rPr>
         <w:t>.</w:t>
       </w:r>
+    </w:p>
+    <w:p>
+      <w:pPr>
+        <w:spacing w:after="0"/>
+        <w:ind w:left="2160"/>
+        <w:rPr>
+          <w:sz w:val="24"/>
+          <w:szCs w:val="24"/>
+        </w:rPr>
+      </w:pPr>
     </w:p>
     <w:p>
       <w:pPr>
@@ -1150,6 +4594,8 @@
           <w:ilvl w:val="1"/>
           <w:numId w:val="6"/>
         </w:numPr>
+        <w:spacing w:after="0"/>
+        <w:ind w:left="936"/>
         <w:rPr>
           <w:sz w:val="24"/>
           <w:szCs w:val="24"/>
@@ -1161,6 +4607,26 @@
           <w:szCs w:val="24"/>
         </w:rPr>
         <w:t>I am Mustafa, I am a 60-year-old senior. I want to have an easy way to access the camera, visitors, etc. because I am a bit tech illiterate.</w:t>
+      </w:r>
+    </w:p>
+    <w:p>
+      <w:pPr>
+        <w:pStyle w:val="ListParagraph"/>
+        <w:spacing w:after="0"/>
+        <w:ind w:left="792" w:firstLine="432"/>
+        <w:rPr>
+          <w:sz w:val="24"/>
+          <w:szCs w:val="24"/>
+        </w:rPr>
+      </w:pPr>
+      <w:r>
+        <w:rPr>
+          <w:b/>
+          <w:bCs/>
+          <w:sz w:val="24"/>
+          <w:szCs w:val="24"/>
+        </w:rPr>
+        <w:t>Tasks Included</w:t>
       </w:r>
     </w:p>
     <w:p>
@@ -1170,6 +4636,7 @@
           <w:ilvl w:val="2"/>
           <w:numId w:val="6"/>
         </w:numPr>
+        <w:ind w:left="1584"/>
         <w:rPr>
           <w:sz w:val="24"/>
           <w:szCs w:val="24"/>
@@ -1197,6 +4664,8 @@
           <w:ilvl w:val="2"/>
           <w:numId w:val="6"/>
         </w:numPr>
+        <w:spacing w:after="0"/>
+        <w:ind w:left="1584"/>
         <w:rPr>
           <w:sz w:val="24"/>
           <w:szCs w:val="24"/>
@@ -1216,6 +4685,17 @@
         </w:rPr>
         <w:t>.</w:t>
       </w:r>
+    </w:p>
+    <w:p>
+      <w:pPr>
+        <w:pStyle w:val="ListParagraph"/>
+        <w:spacing w:after="0"/>
+        <w:ind w:left="2520"/>
+        <w:rPr>
+          <w:sz w:val="24"/>
+          <w:szCs w:val="24"/>
+        </w:rPr>
+      </w:pPr>
     </w:p>
     <w:p>
       <w:pPr>
@@ -1224,6 +4704,8 @@
           <w:ilvl w:val="1"/>
           <w:numId w:val="6"/>
         </w:numPr>
+        <w:spacing w:after="0"/>
+        <w:ind w:left="936"/>
         <w:rPr>
           <w:sz w:val="24"/>
           <w:szCs w:val="24"/>
@@ -1242,6 +4724,26 @@
           <w:szCs w:val="24"/>
         </w:rPr>
         <w:t>.</w:t>
+      </w:r>
+    </w:p>
+    <w:p>
+      <w:pPr>
+        <w:pStyle w:val="ListParagraph"/>
+        <w:spacing w:after="0"/>
+        <w:ind w:left="792" w:firstLine="432"/>
+        <w:rPr>
+          <w:sz w:val="24"/>
+          <w:szCs w:val="24"/>
+        </w:rPr>
+      </w:pPr>
+      <w:r>
+        <w:rPr>
+          <w:b/>
+          <w:bCs/>
+          <w:sz w:val="24"/>
+          <w:szCs w:val="24"/>
+        </w:rPr>
+        <w:t>Tasks Included</w:t>
       </w:r>
     </w:p>
     <w:p>
@@ -1251,6 +4753,7 @@
           <w:ilvl w:val="2"/>
           <w:numId w:val="6"/>
         </w:numPr>
+        <w:ind w:left="1584"/>
         <w:rPr>
           <w:sz w:val="24"/>
           <w:szCs w:val="24"/>
@@ -1278,6 +4781,7 @@
           <w:ilvl w:val="2"/>
           <w:numId w:val="6"/>
         </w:numPr>
+        <w:ind w:left="1584"/>
         <w:rPr>
           <w:sz w:val="24"/>
           <w:szCs w:val="24"/>
@@ -1305,6 +4809,7 @@
           <w:ilvl w:val="2"/>
           <w:numId w:val="6"/>
         </w:numPr>
+        <w:ind w:left="1584"/>
         <w:rPr>
           <w:sz w:val="24"/>
           <w:szCs w:val="24"/>
@@ -1341,6 +4846,8 @@
           <w:ilvl w:val="2"/>
           <w:numId w:val="6"/>
         </w:numPr>
+        <w:spacing w:after="360"/>
+        <w:ind w:left="1584"/>
         <w:rPr>
           <w:sz w:val="24"/>
           <w:szCs w:val="24"/>
@@ -1363,138 +4870,140 @@
     </w:p>
     <w:p>
       <w:pPr>
-        <w:pBdr>
-          <w:bottom w:val="single" w:sz="6" w:space="1" w:color="auto"/>
-        </w:pBdr>
-        <w:rPr>
-          <w:sz w:val="2"/>
-          <w:szCs w:val="2"/>
-        </w:rPr>
-      </w:pPr>
-    </w:p>
-    <w:p>
-      <w:pPr>
-        <w:pStyle w:val="ListParagraph"/>
-        <w:numPr>
-          <w:ilvl w:val="0"/>
-          <w:numId w:val="4"/>
-        </w:numPr>
+        <w:pStyle w:val="Heading2"/>
+        <w:spacing w:before="0"/>
+        <w:ind w:left="432"/>
+      </w:pPr>
+      <w:bookmarkStart w:id="3" w:name="_Toc150585244"/>
+      <w:r>
+        <w:t xml:space="preserve">Data </w:t>
+      </w:r>
+      <w:r>
+        <w:rPr>
+          <w:rStyle w:val="Heading3Char"/>
+          <w:color w:val="276E8B" w:themeColor="accent1" w:themeShade="BF"/>
+          <w:sz w:val="26"/>
+          <w:szCs w:val="26"/>
+        </w:rPr>
+        <w:t>Gathering</w:t>
+      </w:r>
+      <w:bookmarkEnd w:id="3"/>
+    </w:p>
+    <w:p>
+      <w:pPr>
+        <w:ind w:left="576"/>
+        <w:rPr>
+          <w:sz w:val="24"/>
+          <w:szCs w:val="24"/>
+        </w:rPr>
+      </w:pPr>
+      <w:r>
+        <w:rPr>
+          <w:sz w:val="24"/>
+          <w:szCs w:val="24"/>
+        </w:rPr>
+        <w:t xml:space="preserve">In the process of gathering data for our </w:t>
+      </w:r>
+      <w:proofErr w:type="spellStart"/>
+      <w:r>
         <w:rPr>
           <w:b/>
           <w:bCs/>
-          <w:sz w:val="24"/>
-          <w:szCs w:val="24"/>
-        </w:rPr>
-      </w:pPr>
+          <w:i/>
+          <w:iCs/>
+          <w:sz w:val="24"/>
+          <w:szCs w:val="24"/>
+        </w:rPr>
+        <w:t>Observa</w:t>
+      </w:r>
+      <w:proofErr w:type="spellEnd"/>
+      <w:r>
+        <w:rPr>
+          <w:sz w:val="24"/>
+          <w:szCs w:val="24"/>
+        </w:rPr>
+        <w:t xml:space="preserve"> Smart Doorbell System project,</w:t>
+      </w:r>
+      <w:r>
+        <w:rPr>
+          <w:sz w:val="24"/>
+          <w:szCs w:val="24"/>
+        </w:rPr>
+        <w:t xml:space="preserve"> </w:t>
+      </w:r>
+      <w:r>
+        <w:rPr>
+          <w:sz w:val="24"/>
+          <w:szCs w:val="24"/>
+        </w:rPr>
+        <w:t>we employed a combination of surveys and collaborative teamwork. The data collection strategy involved two primary methods:</w:t>
+      </w:r>
+    </w:p>
+    <w:p>
+      <w:pPr>
+        <w:ind w:left="720"/>
+        <w:rPr>
+          <w:sz w:val="24"/>
+          <w:szCs w:val="24"/>
+        </w:rPr>
+      </w:pPr>
+      <w:bookmarkStart w:id="4" w:name="_Toc150585245"/>
+      <w:r>
+        <w:rPr>
+          <w:rStyle w:val="Heading3Char"/>
+        </w:rPr>
+        <w:t>Surveys</w:t>
+      </w:r>
+      <w:bookmarkEnd w:id="4"/>
+      <w:r>
+        <w:rPr>
+          <w:sz w:val="24"/>
+          <w:szCs w:val="24"/>
+        </w:rPr>
+        <w:t>:</w:t>
+      </w:r>
+    </w:p>
+    <w:p>
+      <w:pPr>
+        <w:pStyle w:val="ListParagraph"/>
+        <w:rPr>
+          <w:sz w:val="24"/>
+          <w:szCs w:val="24"/>
+        </w:rPr>
+      </w:pPr>
+      <w:r>
+        <w:rPr>
+          <w:sz w:val="24"/>
+          <w:szCs w:val="24"/>
+        </w:rPr>
+        <w:lastRenderedPageBreak/>
+        <w:t xml:space="preserve">We conducted surveys to systematically gather insights from potential users, aiming to understand their preferences, expectations, and specific requirements regarding home security systems. The survey responses provided valuable qualitative and quantitative data, informing the design and functionality aspects of the </w:t>
+      </w:r>
+      <w:proofErr w:type="spellStart"/>
       <w:r>
         <w:rPr>
           <w:b/>
           <w:bCs/>
-          <w:sz w:val="24"/>
-          <w:szCs w:val="24"/>
-        </w:rPr>
-        <w:t>Data Gathering:</w:t>
+          <w:i/>
+          <w:iCs/>
+          <w:sz w:val="24"/>
+          <w:szCs w:val="24"/>
+        </w:rPr>
+        <w:t>Observa</w:t>
+      </w:r>
+      <w:proofErr w:type="spellEnd"/>
+      <w:r>
+        <w:rPr>
+          <w:sz w:val="24"/>
+          <w:szCs w:val="24"/>
+        </w:rPr>
+        <w:t xml:space="preserve"> system.</w:t>
       </w:r>
     </w:p>
     <w:p>
       <w:pPr>
         <w:pStyle w:val="ListParagraph"/>
         <w:rPr>
-          <w:b/>
-          <w:bCs/>
-          <w:sz w:val="24"/>
-          <w:szCs w:val="24"/>
-        </w:rPr>
-      </w:pPr>
-    </w:p>
-    <w:p>
-      <w:pPr>
-        <w:pStyle w:val="ListParagraph"/>
-        <w:rPr>
-          <w:sz w:val="24"/>
-          <w:szCs w:val="24"/>
-        </w:rPr>
-      </w:pPr>
-      <w:r>
-        <w:rPr>
-          <w:sz w:val="24"/>
-          <w:szCs w:val="24"/>
-        </w:rPr>
-        <w:t xml:space="preserve">In the process of gathering data for our </w:t>
-      </w:r>
-      <w:proofErr w:type="spellStart"/>
-      <w:r>
-        <w:rPr>
-          <w:sz w:val="24"/>
-          <w:szCs w:val="24"/>
-        </w:rPr>
-        <w:t>Observa</w:t>
-      </w:r>
-      <w:proofErr w:type="spellEnd"/>
-      <w:r>
-        <w:rPr>
-          <w:sz w:val="24"/>
-          <w:szCs w:val="24"/>
-        </w:rPr>
-        <w:t xml:space="preserve"> Smart Doorbell System project, we employed a combination of surveys and collaborative teamwork. The data collection strategy involved two primary methods:</w:t>
-      </w:r>
-    </w:p>
-    <w:p>
-      <w:pPr>
-        <w:pStyle w:val="ListParagraph"/>
-        <w:numPr>
-          <w:ilvl w:val="0"/>
-          <w:numId w:val="6"/>
-        </w:numPr>
-        <w:rPr>
-          <w:sz w:val="24"/>
-          <w:szCs w:val="24"/>
-        </w:rPr>
-      </w:pPr>
-      <w:r>
-        <w:rPr>
-          <w:sz w:val="24"/>
-          <w:szCs w:val="24"/>
-        </w:rPr>
-        <w:t>Surveys:</w:t>
-      </w:r>
-    </w:p>
-    <w:p>
-      <w:pPr>
-        <w:pStyle w:val="ListParagraph"/>
-        <w:rPr>
-          <w:sz w:val="24"/>
-          <w:szCs w:val="24"/>
-        </w:rPr>
-      </w:pPr>
-      <w:r>
-        <w:rPr>
-          <w:sz w:val="24"/>
-          <w:szCs w:val="24"/>
-        </w:rPr>
-        <w:t xml:space="preserve">We conducted surveys to systematically gather insights from potential users, aiming to understand their preferences, expectations, and specific requirements regarding home security systems. The survey responses provided valuable qualitative and quantitative data, informing the design and functionality aspects of the </w:t>
-      </w:r>
-      <w:proofErr w:type="spellStart"/>
-      <w:r>
-        <w:rPr>
-          <w:sz w:val="24"/>
-          <w:szCs w:val="24"/>
-        </w:rPr>
-        <w:t>Observa</w:t>
-      </w:r>
-      <w:proofErr w:type="spellEnd"/>
-      <w:r>
-        <w:rPr>
-          <w:sz w:val="24"/>
-          <w:szCs w:val="24"/>
-        </w:rPr>
-        <w:t xml:space="preserve"> system.</w:t>
-      </w:r>
-    </w:p>
-    <w:p>
-      <w:pPr>
-        <w:pStyle w:val="ListParagraph"/>
-        <w:rPr>
           <w:sz w:val="24"/>
           <w:szCs w:val="24"/>
         </w:rPr>
@@ -1506,9 +5015,17 @@
           <w:szCs w:val="24"/>
         </w:rPr>
         <w:drawing>
-          <wp:inline distT="0" distB="0" distL="0" distR="0" wp14:anchorId="09672BF6" wp14:editId="36AE638A">
+          <wp:anchor distT="0" distB="0" distL="114300" distR="114300" simplePos="0" relativeHeight="251663360" behindDoc="0" locked="0" layoutInCell="1" allowOverlap="1" wp14:anchorId="09672BF6" wp14:editId="133BF35D">
+            <wp:simplePos x="0" y="0"/>
+            <wp:positionH relativeFrom="column">
+              <wp:posOffset>381000</wp:posOffset>
+            </wp:positionH>
+            <wp:positionV relativeFrom="paragraph">
+              <wp:posOffset>457200</wp:posOffset>
+            </wp:positionV>
             <wp:extent cx="5943600" cy="2327275"/>
             <wp:effectExtent l="0" t="0" r="0" b="0"/>
+            <wp:wrapTopAndBottom/>
             <wp:docPr id="1684145338" name="Picture 1" descr="A pie chart with a blue and orange circle&#10;&#10;Description automatically generated"/>
             <wp:cNvGraphicFramePr>
               <a:graphicFrameLocks xmlns:a="http://schemas.openxmlformats.org/drawingml/2006/main" noChangeAspect="1"/>
@@ -1521,7 +5038,13 @@
                     <pic:cNvPicPr/>
                   </pic:nvPicPr>
                   <pic:blipFill>
-                    <a:blip r:embed="rId5"/>
+                    <a:blip r:embed="rId11">
+                      <a:extLst>
+                        <a:ext uri="{28A0092B-C50C-407E-A947-70E740481C1C}">
+                          <a14:useLocalDpi xmlns:a14="http://schemas.microsoft.com/office/drawing/2010/main" val="0"/>
+                        </a:ext>
+                      </a:extLst>
+                    </a:blip>
                     <a:stretch>
                       <a:fillRect/>
                     </a:stretch>
@@ -1538,7 +5061,7 @@
                 </pic:pic>
               </a:graphicData>
             </a:graphic>
-          </wp:inline>
+          </wp:anchor>
         </w:drawing>
       </w:r>
     </w:p>
@@ -1556,11 +5079,18 @@
           <w:sz w:val="24"/>
           <w:szCs w:val="24"/>
         </w:rPr>
-        <w:lastRenderedPageBreak/>
         <w:drawing>
-          <wp:inline distT="0" distB="0" distL="0" distR="0" wp14:anchorId="33297E68" wp14:editId="5A1C3A11">
+          <wp:anchor distT="0" distB="0" distL="114300" distR="114300" simplePos="0" relativeHeight="251664384" behindDoc="0" locked="0" layoutInCell="1" allowOverlap="1" wp14:anchorId="33297E68" wp14:editId="411037A2">
+            <wp:simplePos x="0" y="0"/>
+            <wp:positionH relativeFrom="margin">
+              <wp:posOffset>371475</wp:posOffset>
+            </wp:positionH>
+            <wp:positionV relativeFrom="paragraph">
+              <wp:posOffset>2739390</wp:posOffset>
+            </wp:positionV>
             <wp:extent cx="5943600" cy="2472690"/>
             <wp:effectExtent l="0" t="0" r="0" b="3810"/>
+            <wp:wrapTopAndBottom/>
             <wp:docPr id="1775715635" name="Picture 1" descr="A screenshot of a graph&#10;&#10;Description automatically generated"/>
             <wp:cNvGraphicFramePr>
               <a:graphicFrameLocks xmlns:a="http://schemas.openxmlformats.org/drawingml/2006/main" noChangeAspect="1"/>
@@ -1573,7 +5103,13 @@
                     <pic:cNvPicPr/>
                   </pic:nvPicPr>
                   <pic:blipFill>
-                    <a:blip r:embed="rId6"/>
+                    <a:blip r:embed="rId12">
+                      <a:extLst>
+                        <a:ext uri="{28A0092B-C50C-407E-A947-70E740481C1C}">
+                          <a14:useLocalDpi xmlns:a14="http://schemas.microsoft.com/office/drawing/2010/main" val="0"/>
+                        </a:ext>
+                      </a:extLst>
+                    </a:blip>
                     <a:stretch>
                       <a:fillRect/>
                     </a:stretch>
@@ -1590,86 +5126,67 @@
                 </pic:pic>
               </a:graphicData>
             </a:graphic>
-          </wp:inline>
+          </wp:anchor>
         </w:drawing>
       </w:r>
     </w:p>
     <w:p>
       <w:pPr>
+        <w:rPr>
+          <w:sz w:val="24"/>
+          <w:szCs w:val="24"/>
+        </w:rPr>
+      </w:pPr>
+    </w:p>
+    <w:p>
+      <w:pPr>
+        <w:ind w:left="720"/>
+        <w:rPr>
+          <w:sz w:val="24"/>
+          <w:szCs w:val="24"/>
+        </w:rPr>
+      </w:pPr>
+      <w:bookmarkStart w:id="5" w:name="_Toc150585246"/>
+      <w:r>
+        <w:rPr>
+          <w:rStyle w:val="Heading3Char"/>
+        </w:rPr>
+        <w:t>Team Collaboration</w:t>
+      </w:r>
+      <w:bookmarkEnd w:id="5"/>
+    </w:p>
+    <w:p>
+      <w:pPr>
         <w:pStyle w:val="ListParagraph"/>
-        <w:numPr>
-          <w:ilvl w:val="0"/>
-          <w:numId w:val="6"/>
-        </w:numPr>
-        <w:rPr>
-          <w:sz w:val="24"/>
-          <w:szCs w:val="24"/>
-        </w:rPr>
-      </w:pPr>
-      <w:r>
-        <w:rPr>
-          <w:sz w:val="24"/>
-          <w:szCs w:val="24"/>
-        </w:rPr>
-        <w:t>Team Collaboration:</w:t>
-      </w:r>
+        <w:rPr>
+          <w:sz w:val="24"/>
+          <w:szCs w:val="24"/>
+        </w:rPr>
+      </w:pPr>
+      <w:r>
+        <w:rPr>
+          <w:sz w:val="24"/>
+          <w:szCs w:val="24"/>
+        </w:rPr>
+        <w:t>Internally, our team engaged in collaborative discussions and workshops to leverage the collective expertise and diverse perspectives within the group. Through brainstorming sessions and collaborative work, we were able to extract valuable insights, identify key challenges, and establish consensus on various design and functionality aspects of the smart doorbell system.</w:t>
+      </w:r>
+    </w:p>
+    <w:p>
+      <w:pPr>
+        <w:pStyle w:val="Heading2"/>
+        <w:ind w:left="432"/>
+      </w:pPr>
+      <w:bookmarkStart w:id="6" w:name="_Toc150585247"/>
+      <w:r>
+        <w:lastRenderedPageBreak/>
+        <w:t>Prototyping</w:t>
+      </w:r>
+      <w:bookmarkEnd w:id="6"/>
     </w:p>
     <w:p>
       <w:pPr>
         <w:pStyle w:val="ListParagraph"/>
-        <w:rPr>
-          <w:sz w:val="24"/>
-          <w:szCs w:val="24"/>
-        </w:rPr>
-      </w:pPr>
-      <w:r>
-        <w:rPr>
-          <w:sz w:val="24"/>
-          <w:szCs w:val="24"/>
-        </w:rPr>
-        <w:t>Internally, our team engaged in collaborative discussions and workshops to leverage the collective expertise and diverse perspectives within the group. Through brainstorming sessions and collaborative work, we were able to extract valuable insights, identify key challenges, and establish consensus on various design and functionality aspects of the smart doorbell system.</w:t>
-      </w:r>
-    </w:p>
-    <w:p>
-      <w:pPr>
-        <w:pStyle w:val="ListParagraph"/>
-        <w:numPr>
-          <w:ilvl w:val="0"/>
-          <w:numId w:val="4"/>
-        </w:numPr>
-        <w:rPr>
-          <w:b/>
-          <w:bCs/>
-          <w:sz w:val="24"/>
-          <w:szCs w:val="24"/>
-        </w:rPr>
-      </w:pPr>
-      <w:r>
-        <w:rPr>
-          <w:b/>
-          <w:bCs/>
-          <w:sz w:val="24"/>
-          <w:szCs w:val="24"/>
-        </w:rPr>
-        <w:t>Prototyping</w:t>
-      </w:r>
-      <w:r>
-        <w:rPr>
-          <w:b/>
-          <w:bCs/>
-          <w:sz w:val="24"/>
-          <w:szCs w:val="24"/>
-        </w:rPr>
-        <w:t>:</w:t>
-      </w:r>
-    </w:p>
-    <w:p>
-      <w:pPr>
-        <w:pStyle w:val="ListParagraph"/>
-        <w:numPr>
-          <w:ilvl w:val="0"/>
-          <w:numId w:val="6"/>
-        </w:numPr>
+        <w:ind w:left="576"/>
         <w:rPr>
           <w:sz w:val="24"/>
           <w:szCs w:val="24"/>
@@ -1718,26 +5235,33 @@
     </w:p>
     <w:p>
       <w:pPr>
+        <w:pStyle w:val="Heading3"/>
+        <w:spacing w:before="0" w:after="160"/>
+        <w:ind w:left="720"/>
+      </w:pPr>
+      <w:bookmarkStart w:id="7" w:name="_Toc150585248"/>
+      <w:r>
+        <w:rPr>
+          <w:rStyle w:val="Heading3Char"/>
+        </w:rPr>
+        <w:t>Wireframing</w:t>
+      </w:r>
+      <w:bookmarkEnd w:id="7"/>
+    </w:p>
+    <w:p>
+      <w:pPr>
         <w:pStyle w:val="ListParagraph"/>
-        <w:numPr>
-          <w:ilvl w:val="0"/>
-          <w:numId w:val="6"/>
-        </w:numPr>
-        <w:rPr>
-          <w:b/>
-          <w:bCs/>
-          <w:sz w:val="24"/>
-          <w:szCs w:val="24"/>
-        </w:rPr>
-      </w:pPr>
-      <w:r>
-        <w:rPr>
-          <w:b/>
-          <w:bCs/>
-          <w:sz w:val="24"/>
-          <w:szCs w:val="24"/>
-        </w:rPr>
-        <w:t>Wireframing:</w:t>
+        <w:rPr>
+          <w:sz w:val="24"/>
+          <w:szCs w:val="24"/>
+        </w:rPr>
+      </w:pPr>
+      <w:r>
+        <w:rPr>
+          <w:sz w:val="24"/>
+          <w:szCs w:val="24"/>
+        </w:rPr>
+        <w:t>The initial phase involved the creation of wireframes. Wireframes are low-fidelity, basic representations of the user interface layout and structure. They serve as a blueprint for the design, focusing on functionality and content placement without delving into visual details.</w:t>
       </w:r>
     </w:p>
     <w:p>
@@ -1748,141 +5272,27 @@
           <w:szCs w:val="24"/>
         </w:rPr>
       </w:pPr>
-      <w:r>
-        <w:rPr>
-          <w:sz w:val="24"/>
-          <w:szCs w:val="24"/>
-        </w:rPr>
-        <w:t>The initial phase involved the creation of wireframes. Wireframes are low-fidelity, basic representations of the user interface layout and structure. They serve as a blueprint for the design, focusing on functionality and content placement without delving into visual details.</w:t>
+    </w:p>
+    <w:p>
+      <w:pPr>
+        <w:pStyle w:val="Heading4"/>
+        <w:spacing w:after="160"/>
+        <w:ind w:left="1008"/>
+      </w:pPr>
+      <w:r>
+        <w:t>Log In page</w:t>
+      </w:r>
+    </w:p>
+    <w:p>
+      <w:r>
+        <w:tab/>
+        <w:t>The Log-in page where the user enters his e-mail and password to access his data.</w:t>
       </w:r>
     </w:p>
     <w:p>
       <w:pPr>
         <w:pStyle w:val="ListParagraph"/>
-        <w:rPr>
-          <w:sz w:val="24"/>
-          <w:szCs w:val="24"/>
-        </w:rPr>
-      </w:pPr>
-    </w:p>
-    <w:p>
-      <w:pPr>
-        <w:pStyle w:val="ListParagraph"/>
-        <w:rPr>
-          <w:sz w:val="24"/>
-          <w:szCs w:val="24"/>
-        </w:rPr>
-      </w:pPr>
-    </w:p>
-    <w:p>
-      <w:pPr>
-        <w:pStyle w:val="ListParagraph"/>
-        <w:rPr>
-          <w:sz w:val="24"/>
-          <w:szCs w:val="24"/>
-        </w:rPr>
-      </w:pPr>
-    </w:p>
-    <w:p>
-      <w:pPr>
-        <w:pStyle w:val="ListParagraph"/>
-        <w:rPr>
-          <w:sz w:val="24"/>
-          <w:szCs w:val="24"/>
-        </w:rPr>
-      </w:pPr>
-    </w:p>
-    <w:p>
-      <w:pPr>
-        <w:pStyle w:val="ListParagraph"/>
-        <w:rPr>
-          <w:sz w:val="24"/>
-          <w:szCs w:val="24"/>
-        </w:rPr>
-      </w:pPr>
-    </w:p>
-    <w:p>
-      <w:pPr>
-        <w:pStyle w:val="ListParagraph"/>
-        <w:rPr>
-          <w:sz w:val="24"/>
-          <w:szCs w:val="24"/>
-        </w:rPr>
-      </w:pPr>
-    </w:p>
-    <w:p>
-      <w:pPr>
-        <w:pStyle w:val="ListParagraph"/>
-        <w:rPr>
-          <w:sz w:val="24"/>
-          <w:szCs w:val="24"/>
-        </w:rPr>
-      </w:pPr>
-    </w:p>
-    <w:p>
-      <w:pPr>
-        <w:pStyle w:val="ListParagraph"/>
-        <w:rPr>
-          <w:sz w:val="24"/>
-          <w:szCs w:val="24"/>
-        </w:rPr>
-      </w:pPr>
-    </w:p>
-    <w:p>
-      <w:pPr>
-        <w:pStyle w:val="ListParagraph"/>
-        <w:rPr>
-          <w:sz w:val="24"/>
-          <w:szCs w:val="24"/>
-        </w:rPr>
-      </w:pPr>
-    </w:p>
-    <w:p>
-      <w:pPr>
-        <w:pStyle w:val="ListParagraph"/>
-        <w:rPr>
-          <w:sz w:val="24"/>
-          <w:szCs w:val="24"/>
-        </w:rPr>
-      </w:pPr>
-    </w:p>
-    <w:p>
-      <w:pPr>
-        <w:pStyle w:val="ListParagraph"/>
-        <w:rPr>
-          <w:sz w:val="24"/>
-          <w:szCs w:val="24"/>
-        </w:rPr>
-      </w:pPr>
-    </w:p>
-    <w:p>
-      <w:pPr>
-        <w:pStyle w:val="ListParagraph"/>
-        <w:rPr>
-          <w:sz w:val="24"/>
-          <w:szCs w:val="24"/>
-        </w:rPr>
-      </w:pPr>
-    </w:p>
-    <w:p>
-      <w:pPr>
-        <w:pStyle w:val="ListParagraph"/>
-        <w:rPr>
-          <w:sz w:val="24"/>
-          <w:szCs w:val="24"/>
-        </w:rPr>
-      </w:pPr>
-      <w:r>
-        <w:rPr>
-          <w:sz w:val="24"/>
-          <w:szCs w:val="24"/>
-        </w:rPr>
-        <w:t>Log In page:</w:t>
-      </w:r>
-    </w:p>
-    <w:p>
-      <w:pPr>
-        <w:pStyle w:val="ListParagraph"/>
+        <w:jc w:val="center"/>
         <w:rPr>
           <w:sz w:val="24"/>
           <w:szCs w:val="24"/>
@@ -1895,9 +5305,9 @@
           <w:szCs w:val="24"/>
         </w:rPr>
         <w:drawing>
-          <wp:inline distT="0" distB="0" distL="0" distR="0" wp14:anchorId="1BB44C5D" wp14:editId="534D58A9">
-            <wp:extent cx="4869180" cy="3462528"/>
-            <wp:effectExtent l="19050" t="19050" r="26670" b="24130"/>
+          <wp:inline distT="0" distB="0" distL="0" distR="0" wp14:anchorId="1BB44C5D" wp14:editId="292070E3">
+            <wp:extent cx="4933950" cy="3524250"/>
+            <wp:effectExtent l="19050" t="19050" r="19050" b="19050"/>
             <wp:docPr id="775333258" name="Picture 1" descr="A screenshot of a login form&#10;&#10;Description automatically generated"/>
             <wp:cNvGraphicFramePr>
               <a:graphicFrameLocks xmlns:a="http://schemas.openxmlformats.org/drawingml/2006/main" noChangeAspect="1"/>
@@ -1910,7 +5320,7 @@
                     <pic:cNvPicPr/>
                   </pic:nvPicPr>
                   <pic:blipFill>
-                    <a:blip r:embed="rId7" cstate="print">
+                    <a:blip r:embed="rId13" cstate="print">
                       <a:extLst>
                         <a:ext uri="{28A0092B-C50C-407E-A947-70E740481C1C}">
                           <a14:useLocalDpi xmlns:a14="http://schemas.microsoft.com/office/drawing/2010/main" val="0"/>
@@ -1924,7 +5334,7 @@
                   <pic:spPr>
                     <a:xfrm>
                       <a:off x="0" y="0"/>
-                      <a:ext cx="4879885" cy="3470140"/>
+                      <a:ext cx="4950052" cy="3535751"/>
                     </a:xfrm>
                     <a:prstGeom prst="rect">
                       <a:avLst/>
@@ -1945,6 +5355,7 @@
     <w:p>
       <w:pPr>
         <w:pStyle w:val="ListParagraph"/>
+        <w:jc w:val="center"/>
         <w:rPr>
           <w:sz w:val="24"/>
           <w:szCs w:val="24"/>
@@ -1954,29 +5365,17 @@
     <w:p>
       <w:pPr>
         <w:pStyle w:val="ListParagraph"/>
-        <w:rPr>
-          <w:sz w:val="24"/>
-          <w:szCs w:val="24"/>
-        </w:rPr>
-      </w:pPr>
-      <w:r>
-        <w:rPr>
-          <w:sz w:val="24"/>
-          <w:szCs w:val="24"/>
-        </w:rPr>
-        <w:t>Dashboard (where Livestream appears)</w:t>
-      </w:r>
-      <w:r>
-        <w:rPr>
-          <w:sz w:val="24"/>
-          <w:szCs w:val="24"/>
-        </w:rPr>
-        <w:t>:</w:t>
-      </w:r>
+        <w:jc w:val="center"/>
+        <w:rPr>
+          <w:sz w:val="24"/>
+          <w:szCs w:val="24"/>
+        </w:rPr>
+      </w:pPr>
     </w:p>
     <w:p>
       <w:pPr>
         <w:pStyle w:val="ListParagraph"/>
+        <w:jc w:val="center"/>
         <w:rPr>
           <w:sz w:val="24"/>
           <w:szCs w:val="24"/>
@@ -1986,6 +5385,87 @@
     <w:p>
       <w:pPr>
         <w:pStyle w:val="ListParagraph"/>
+        <w:jc w:val="center"/>
+        <w:rPr>
+          <w:sz w:val="24"/>
+          <w:szCs w:val="24"/>
+        </w:rPr>
+      </w:pPr>
+    </w:p>
+    <w:p>
+      <w:pPr>
+        <w:pStyle w:val="ListParagraph"/>
+        <w:jc w:val="center"/>
+        <w:rPr>
+          <w:sz w:val="24"/>
+          <w:szCs w:val="24"/>
+        </w:rPr>
+      </w:pPr>
+    </w:p>
+    <w:p>
+      <w:pPr>
+        <w:pStyle w:val="ListParagraph"/>
+        <w:jc w:val="center"/>
+        <w:rPr>
+          <w:sz w:val="24"/>
+          <w:szCs w:val="24"/>
+        </w:rPr>
+      </w:pPr>
+    </w:p>
+    <w:p>
+      <w:pPr>
+        <w:pStyle w:val="ListParagraph"/>
+        <w:jc w:val="center"/>
+        <w:rPr>
+          <w:sz w:val="24"/>
+          <w:szCs w:val="24"/>
+        </w:rPr>
+      </w:pPr>
+    </w:p>
+    <w:p>
+      <w:pPr>
+        <w:pStyle w:val="Heading4"/>
+        <w:spacing w:after="120"/>
+        <w:ind w:left="1008"/>
+      </w:pPr>
+      <w:r>
+        <w:lastRenderedPageBreak/>
+        <w:t>Dashboard</w:t>
+      </w:r>
+    </w:p>
+    <w:p>
+      <w:pPr>
+        <w:spacing w:after="120"/>
+        <w:rPr>
+          <w:color w:val="000000" w:themeColor="text1"/>
+        </w:rPr>
+      </w:pPr>
+      <w:r>
+        <w:tab/>
+      </w:r>
+      <w:r>
+        <w:rPr>
+          <w:color w:val="000000" w:themeColor="text1"/>
+        </w:rPr>
+        <w:t xml:space="preserve">The main page, where the stream is </w:t>
+      </w:r>
+      <w:r>
+        <w:rPr>
+          <w:color w:val="000000" w:themeColor="text1"/>
+        </w:rPr>
+        <w:t>viewed,</w:t>
+      </w:r>
+      <w:r>
+        <w:rPr>
+          <w:color w:val="000000" w:themeColor="text1"/>
+        </w:rPr>
+        <w:t xml:space="preserve"> and the user gets an overview of his door-front visitors.</w:t>
+      </w:r>
+    </w:p>
+    <w:p>
+      <w:pPr>
+        <w:pStyle w:val="ListParagraph"/>
+        <w:jc w:val="center"/>
         <w:rPr>
           <w:sz w:val="24"/>
           <w:szCs w:val="24"/>
@@ -1998,9 +5478,9 @@
           <w:szCs w:val="24"/>
         </w:rPr>
         <w:drawing>
-          <wp:inline distT="0" distB="0" distL="0" distR="0" wp14:anchorId="58FF12C1" wp14:editId="61213DD1">
-            <wp:extent cx="5029200" cy="3576320"/>
-            <wp:effectExtent l="19050" t="19050" r="19050" b="24130"/>
+          <wp:inline distT="0" distB="0" distL="0" distR="0" wp14:anchorId="58FF12C1" wp14:editId="1CA961FA">
+            <wp:extent cx="5351282" cy="3231515"/>
+            <wp:effectExtent l="19050" t="19050" r="20955" b="26035"/>
             <wp:docPr id="371930460" name="Picture 2" descr="A screenshot of a computer&#10;&#10;Description automatically generated"/>
             <wp:cNvGraphicFramePr>
               <a:graphicFrameLocks xmlns:a="http://schemas.openxmlformats.org/drawingml/2006/main" noChangeAspect="1"/>
@@ -2013,7 +5493,7 @@
                     <pic:cNvPicPr/>
                   </pic:nvPicPr>
                   <pic:blipFill>
-                    <a:blip r:embed="rId8" cstate="print">
+                    <a:blip r:embed="rId14" cstate="print">
                       <a:extLst>
                         <a:ext uri="{28A0092B-C50C-407E-A947-70E740481C1C}">
                           <a14:useLocalDpi xmlns:a14="http://schemas.microsoft.com/office/drawing/2010/main" val="0"/>
@@ -2027,7 +5507,7 @@
                   <pic:spPr>
                     <a:xfrm>
                       <a:off x="0" y="0"/>
-                      <a:ext cx="5032125" cy="3578400"/>
+                      <a:ext cx="5383164" cy="3250768"/>
                     </a:xfrm>
                     <a:prstGeom prst="rect">
                       <a:avLst/>
@@ -2047,41 +5527,31 @@
     </w:p>
     <w:p>
       <w:pPr>
-        <w:pStyle w:val="ListParagraph"/>
-        <w:rPr>
-          <w:sz w:val="24"/>
-          <w:szCs w:val="24"/>
-        </w:rPr>
-      </w:pPr>
-    </w:p>
-    <w:p>
-      <w:pPr>
-        <w:pStyle w:val="ListParagraph"/>
-        <w:rPr>
-          <w:sz w:val="24"/>
-          <w:szCs w:val="24"/>
-        </w:rPr>
-      </w:pPr>
-      <w:r>
-        <w:rPr>
-          <w:sz w:val="24"/>
-          <w:szCs w:val="24"/>
-        </w:rPr>
-        <w:t>Home page (has How-To demonstration video):</w:t>
-      </w:r>
-    </w:p>
-    <w:p>
-      <w:pPr>
-        <w:pStyle w:val="ListParagraph"/>
-        <w:rPr>
-          <w:sz w:val="24"/>
-          <w:szCs w:val="24"/>
-        </w:rPr>
-      </w:pPr>
-    </w:p>
-    <w:p>
-      <w:pPr>
-        <w:pStyle w:val="ListParagraph"/>
+        <w:rPr>
+          <w:sz w:val="24"/>
+          <w:szCs w:val="24"/>
+        </w:rPr>
+      </w:pPr>
+    </w:p>
+    <w:p>
+      <w:pPr>
+        <w:pStyle w:val="Heading4"/>
+        <w:ind w:left="1008"/>
+      </w:pPr>
+      <w:r>
+        <w:t>Home page</w:t>
+      </w:r>
+    </w:p>
+    <w:p>
+      <w:r>
+        <w:tab/>
+        <w:t>Shows a demonstration video of how to handle the stream and navigate the dashboard.</w:t>
+      </w:r>
+    </w:p>
+    <w:p>
+      <w:pPr>
+        <w:spacing w:after="0"/>
+        <w:jc w:val="center"/>
         <w:rPr>
           <w:sz w:val="24"/>
           <w:szCs w:val="24"/>
@@ -2090,13 +5560,11 @@
       <w:r>
         <w:rPr>
           <w:noProof/>
-          <w:sz w:val="24"/>
-          <w:szCs w:val="24"/>
         </w:rPr>
         <w:drawing>
-          <wp:inline distT="0" distB="0" distL="0" distR="0" wp14:anchorId="64619201" wp14:editId="6F9924AF">
-            <wp:extent cx="5943600" cy="4226560"/>
-            <wp:effectExtent l="19050" t="19050" r="19050" b="21590"/>
+          <wp:inline distT="0" distB="0" distL="0" distR="0" wp14:anchorId="64619201" wp14:editId="6609AFC7">
+            <wp:extent cx="5754098" cy="3422543"/>
+            <wp:effectExtent l="19050" t="19050" r="18415" b="26035"/>
             <wp:docPr id="2100957661" name="Picture 3" descr="A screenshot of a video&#10;&#10;Description automatically generated"/>
             <wp:cNvGraphicFramePr>
               <a:graphicFrameLocks xmlns:a="http://schemas.openxmlformats.org/drawingml/2006/main" noChangeAspect="1"/>
@@ -2109,7 +5577,7 @@
                     <pic:cNvPicPr/>
                   </pic:nvPicPr>
                   <pic:blipFill>
-                    <a:blip r:embed="rId9" cstate="print">
+                    <a:blip r:embed="rId15" cstate="print">
                       <a:extLst>
                         <a:ext uri="{28A0092B-C50C-407E-A947-70E740481C1C}">
                           <a14:useLocalDpi xmlns:a14="http://schemas.microsoft.com/office/drawing/2010/main" val="0"/>
@@ -2123,7 +5591,7 @@
                   <pic:spPr>
                     <a:xfrm>
                       <a:off x="0" y="0"/>
-                      <a:ext cx="5943600" cy="4226560"/>
+                      <a:ext cx="5758019" cy="3424875"/>
                     </a:xfrm>
                     <a:prstGeom prst="rect">
                       <a:avLst/>
@@ -2143,43 +5611,21 @@
     </w:p>
     <w:p>
       <w:pPr>
+        <w:pStyle w:val="Heading3"/>
+        <w:spacing w:after="120"/>
+        <w:ind w:left="720"/>
+      </w:pPr>
+      <w:bookmarkStart w:id="8" w:name="_Toc150585249"/>
+      <w:r>
+        <w:lastRenderedPageBreak/>
+        <w:t>UI Design</w:t>
+      </w:r>
+      <w:bookmarkEnd w:id="8"/>
+    </w:p>
+    <w:p>
+      <w:pPr>
         <w:pStyle w:val="ListParagraph"/>
-        <w:ind w:left="1080"/>
-        <w:rPr>
-          <w:b/>
-          <w:bCs/>
-          <w:sz w:val="24"/>
-          <w:szCs w:val="24"/>
-        </w:rPr>
-      </w:pPr>
-    </w:p>
-    <w:p>
-      <w:pPr>
-        <w:pStyle w:val="ListParagraph"/>
-        <w:numPr>
-          <w:ilvl w:val="0"/>
-          <w:numId w:val="6"/>
-        </w:numPr>
-        <w:rPr>
-          <w:b/>
-          <w:bCs/>
-          <w:sz w:val="24"/>
-          <w:szCs w:val="24"/>
-        </w:rPr>
-      </w:pPr>
-      <w:r>
-        <w:rPr>
-          <w:b/>
-          <w:bCs/>
-          <w:sz w:val="24"/>
-          <w:szCs w:val="24"/>
-        </w:rPr>
-        <w:t>UI Design:</w:t>
-      </w:r>
-    </w:p>
-    <w:p>
-      <w:pPr>
-        <w:pStyle w:val="ListParagraph"/>
+        <w:spacing w:after="240"/>
         <w:rPr>
           <w:sz w:val="24"/>
           <w:szCs w:val="24"/>
@@ -2195,117 +5641,12 @@
     </w:p>
     <w:p>
       <w:pPr>
-        <w:pStyle w:val="ListParagraph"/>
-        <w:rPr>
-          <w:sz w:val="24"/>
-          <w:szCs w:val="24"/>
-        </w:rPr>
-      </w:pPr>
-    </w:p>
-    <w:p>
-      <w:pPr>
-        <w:pStyle w:val="ListParagraph"/>
-        <w:rPr>
-          <w:sz w:val="24"/>
-          <w:szCs w:val="24"/>
-        </w:rPr>
-      </w:pPr>
-    </w:p>
-    <w:p>
-      <w:pPr>
-        <w:pStyle w:val="ListParagraph"/>
-        <w:rPr>
-          <w:sz w:val="24"/>
-          <w:szCs w:val="24"/>
-        </w:rPr>
-      </w:pPr>
-    </w:p>
-    <w:p>
-      <w:pPr>
-        <w:pStyle w:val="ListParagraph"/>
-        <w:rPr>
-          <w:sz w:val="24"/>
-          <w:szCs w:val="24"/>
-        </w:rPr>
-      </w:pPr>
-    </w:p>
-    <w:p>
-      <w:pPr>
-        <w:pStyle w:val="ListParagraph"/>
-        <w:rPr>
-          <w:sz w:val="24"/>
-          <w:szCs w:val="24"/>
-        </w:rPr>
-      </w:pPr>
-    </w:p>
-    <w:p>
-      <w:pPr>
-        <w:pStyle w:val="ListParagraph"/>
-        <w:rPr>
-          <w:sz w:val="24"/>
-          <w:szCs w:val="24"/>
-        </w:rPr>
-      </w:pPr>
-    </w:p>
-    <w:p>
-      <w:pPr>
-        <w:pStyle w:val="ListParagraph"/>
-        <w:rPr>
-          <w:sz w:val="24"/>
-          <w:szCs w:val="24"/>
-        </w:rPr>
-      </w:pPr>
-    </w:p>
-    <w:p>
-      <w:pPr>
-        <w:pStyle w:val="ListParagraph"/>
-        <w:rPr>
-          <w:sz w:val="24"/>
-          <w:szCs w:val="24"/>
-        </w:rPr>
-      </w:pPr>
-    </w:p>
-    <w:p>
-      <w:pPr>
-        <w:pStyle w:val="ListParagraph"/>
-        <w:rPr>
-          <w:sz w:val="24"/>
-          <w:szCs w:val="24"/>
-        </w:rPr>
-      </w:pPr>
-    </w:p>
-    <w:p>
-      <w:pPr>
-        <w:pStyle w:val="ListParagraph"/>
-        <w:rPr>
-          <w:sz w:val="24"/>
-          <w:szCs w:val="24"/>
-        </w:rPr>
-      </w:pPr>
-    </w:p>
-    <w:p>
-      <w:pPr>
-        <w:pStyle w:val="ListParagraph"/>
-        <w:rPr>
-          <w:sz w:val="24"/>
-          <w:szCs w:val="24"/>
-        </w:rPr>
-      </w:pPr>
-    </w:p>
-    <w:p>
-      <w:pPr>
-        <w:pStyle w:val="ListParagraph"/>
-        <w:rPr>
-          <w:sz w:val="24"/>
-          <w:szCs w:val="24"/>
-        </w:rPr>
-      </w:pPr>
-      <w:r>
-        <w:rPr>
-          <w:sz w:val="24"/>
-          <w:szCs w:val="24"/>
-        </w:rPr>
-        <w:t>Home page:</w:t>
+        <w:pStyle w:val="Heading4"/>
+        <w:spacing w:after="160"/>
+        <w:ind w:left="1008"/>
+      </w:pPr>
+      <w:r>
+        <w:t>Home page</w:t>
       </w:r>
     </w:p>
     <w:p>
@@ -2320,6 +5661,7 @@
     <w:p>
       <w:pPr>
         <w:pStyle w:val="ListParagraph"/>
+        <w:jc w:val="center"/>
         <w:rPr>
           <w:sz w:val="24"/>
           <w:szCs w:val="24"/>
@@ -2347,7 +5689,7 @@
                     <pic:cNvPicPr/>
                   </pic:nvPicPr>
                   <pic:blipFill>
-                    <a:blip r:embed="rId10">
+                    <a:blip r:embed="rId16">
                       <a:extLst>
                         <a:ext uri="{28A0092B-C50C-407E-A947-70E740481C1C}">
                           <a14:useLocalDpi xmlns:a14="http://schemas.microsoft.com/office/drawing/2010/main" val="0"/>
@@ -2386,37 +5728,33 @@
     </w:p>
     <w:p>
       <w:pPr>
+        <w:pStyle w:val="Heading4"/>
+        <w:spacing w:after="160"/>
+        <w:ind w:left="1008"/>
+        <w:rPr>
+          <w:rtl/>
+        </w:rPr>
+      </w:pPr>
+      <w:r>
+        <w:lastRenderedPageBreak/>
+        <w:t>Peoples Page</w:t>
+      </w:r>
+    </w:p>
+    <w:p>
+      <w:pPr>
         <w:pStyle w:val="ListParagraph"/>
         <w:rPr>
           <w:sz w:val="24"/>
           <w:szCs w:val="24"/>
+        </w:rPr>
+      </w:pPr>
+      <w:r>
+        <w:rPr>
+          <w:rFonts w:hint="cs"/>
+          <w:sz w:val="24"/>
+          <w:szCs w:val="24"/>
           <w:rtl/>
         </w:rPr>
-      </w:pPr>
-      <w:r>
-        <w:rPr>
-          <w:sz w:val="24"/>
-          <w:szCs w:val="24"/>
-        </w:rPr>
-        <w:t>Peoples Page</w:t>
-      </w:r>
-    </w:p>
-    <w:p>
-      <w:pPr>
-        <w:pStyle w:val="ListParagraph"/>
-        <w:rPr>
-          <w:sz w:val="24"/>
-          <w:szCs w:val="24"/>
-          <w:rtl/>
-        </w:rPr>
-      </w:pPr>
-      <w:r>
-        <w:rPr>
-          <w:rFonts w:hint="cs"/>
-          <w:sz w:val="24"/>
-          <w:szCs w:val="24"/>
-          <w:rtl/>
-        </w:rPr>
         <w:t xml:space="preserve">        </w:t>
       </w:r>
       <w:r>
@@ -2424,7 +5762,7 @@
           <w:noProof/>
         </w:rPr>
         <w:drawing>
-          <wp:inline distT="0" distB="0" distL="0" distR="0" wp14:anchorId="11565B40" wp14:editId="61901597">
+          <wp:inline distT="0" distB="0" distL="0" distR="0" wp14:anchorId="11565B40" wp14:editId="08FB1111">
             <wp:extent cx="5509260" cy="2792301"/>
             <wp:effectExtent l="0" t="0" r="0" b="8255"/>
             <wp:docPr id="386577310" name="Picture 4" descr="A screenshot of a computer screen&#10;&#10;Description automatically generated"/>
@@ -2439,7 +5777,7 @@
                     <pic:cNvPicPr/>
                   </pic:nvPicPr>
                   <pic:blipFill>
-                    <a:blip r:embed="rId11" cstate="print">
+                    <a:blip r:embed="rId17" cstate="print">
                       <a:extLst>
                         <a:ext uri="{28A0092B-C50C-407E-A947-70E740481C1C}">
                           <a14:useLocalDpi xmlns:a14="http://schemas.microsoft.com/office/drawing/2010/main" val="0"/>
@@ -2472,53 +5810,24 @@
         <w:rPr>
           <w:sz w:val="24"/>
           <w:szCs w:val="24"/>
-        </w:rPr>
-      </w:pPr>
+          <w:rtl/>
+        </w:rPr>
+      </w:pPr>
+    </w:p>
+    <w:p>
+      <w:pPr>
+        <w:pStyle w:val="Heading4"/>
+        <w:spacing w:after="160"/>
+        <w:ind w:left="1008"/>
+      </w:pPr>
+      <w:r>
+        <w:t>Log In</w:t>
+      </w:r>
     </w:p>
     <w:p>
       <w:pPr>
         <w:pStyle w:val="ListParagraph"/>
-        <w:rPr>
-          <w:sz w:val="24"/>
-          <w:szCs w:val="24"/>
-        </w:rPr>
-      </w:pPr>
-    </w:p>
-    <w:p>
-      <w:pPr>
-        <w:pStyle w:val="ListParagraph"/>
-        <w:rPr>
-          <w:sz w:val="24"/>
-          <w:szCs w:val="24"/>
-        </w:rPr>
-      </w:pPr>
-    </w:p>
-    <w:p>
-      <w:pPr>
-        <w:pStyle w:val="ListParagraph"/>
-        <w:rPr>
-          <w:sz w:val="24"/>
-          <w:szCs w:val="24"/>
-        </w:rPr>
-      </w:pPr>
-      <w:r>
-        <w:rPr>
-          <w:sz w:val="24"/>
-          <w:szCs w:val="24"/>
-        </w:rPr>
-        <w:t xml:space="preserve">Log In/ Sign </w:t>
-      </w:r>
-      <w:r>
-        <w:rPr>
-          <w:sz w:val="24"/>
-          <w:szCs w:val="24"/>
-        </w:rPr>
-        <w:t>Up</w:t>
-      </w:r>
-    </w:p>
-    <w:p>
-      <w:pPr>
-        <w:pStyle w:val="ListParagraph"/>
+        <w:jc w:val="center"/>
         <w:rPr>
           <w:sz w:val="24"/>
           <w:szCs w:val="24"/>
@@ -2529,9 +5838,9 @@
           <w:noProof/>
         </w:rPr>
         <w:drawing>
-          <wp:inline distT="0" distB="0" distL="0" distR="0" wp14:anchorId="62C1DE24" wp14:editId="7E717485">
-            <wp:extent cx="4691743" cy="3331839"/>
-            <wp:effectExtent l="0" t="0" r="0" b="2540"/>
+          <wp:inline distT="0" distB="0" distL="0" distR="0" wp14:anchorId="62C1DE24" wp14:editId="6304EAE3">
+            <wp:extent cx="4939571" cy="3341915"/>
+            <wp:effectExtent l="0" t="0" r="0" b="0"/>
             <wp:docPr id="676465445" name="Picture 7" descr="A screen shot of a login page&#10;&#10;Description automatically generated"/>
             <wp:cNvGraphicFramePr>
               <a:graphicFrameLocks xmlns:a="http://schemas.openxmlformats.org/drawingml/2006/main" noChangeAspect="1"/>
@@ -2544,7 +5853,7 @@
                     <pic:cNvPicPr/>
                   </pic:nvPicPr>
                   <pic:blipFill>
-                    <a:blip r:embed="rId12" cstate="print">
+                    <a:blip r:embed="rId18" cstate="print">
                       <a:extLst>
                         <a:ext uri="{28A0092B-C50C-407E-A947-70E740481C1C}">
                           <a14:useLocalDpi xmlns:a14="http://schemas.microsoft.com/office/drawing/2010/main" val="0"/>
@@ -2558,7 +5867,7 @@
                   <pic:spPr>
                     <a:xfrm>
                       <a:off x="0" y="0"/>
-                      <a:ext cx="4691743" cy="3331839"/>
+                      <a:ext cx="4951777" cy="3350173"/>
                     </a:xfrm>
                     <a:prstGeom prst="rect">
                       <a:avLst/>
@@ -2570,6 +5879,87 @@
           </wp:inline>
         </w:drawing>
       </w:r>
+    </w:p>
+    <w:p>
+      <w:pPr>
+        <w:pStyle w:val="ListParagraph"/>
+        <w:jc w:val="center"/>
+        <w:rPr>
+          <w:sz w:val="24"/>
+          <w:szCs w:val="24"/>
+        </w:rPr>
+      </w:pPr>
+    </w:p>
+    <w:p>
+      <w:pPr>
+        <w:pStyle w:val="ListParagraph"/>
+        <w:jc w:val="center"/>
+        <w:rPr>
+          <w:sz w:val="24"/>
+          <w:szCs w:val="24"/>
+        </w:rPr>
+      </w:pPr>
+    </w:p>
+    <w:p>
+      <w:pPr>
+        <w:pStyle w:val="ListParagraph"/>
+        <w:jc w:val="center"/>
+        <w:rPr>
+          <w:sz w:val="24"/>
+          <w:szCs w:val="24"/>
+        </w:rPr>
+      </w:pPr>
+    </w:p>
+    <w:p>
+      <w:pPr>
+        <w:pStyle w:val="ListParagraph"/>
+        <w:jc w:val="center"/>
+        <w:rPr>
+          <w:sz w:val="24"/>
+          <w:szCs w:val="24"/>
+        </w:rPr>
+      </w:pPr>
+    </w:p>
+    <w:p>
+      <w:pPr>
+        <w:pStyle w:val="ListParagraph"/>
+        <w:jc w:val="center"/>
+        <w:rPr>
+          <w:sz w:val="24"/>
+          <w:szCs w:val="24"/>
+        </w:rPr>
+      </w:pPr>
+    </w:p>
+    <w:p>
+      <w:pPr>
+        <w:pStyle w:val="ListParagraph"/>
+        <w:jc w:val="center"/>
+        <w:rPr>
+          <w:sz w:val="24"/>
+          <w:szCs w:val="24"/>
+        </w:rPr>
+      </w:pPr>
+    </w:p>
+    <w:p>
+      <w:pPr>
+        <w:pStyle w:val="Heading4"/>
+        <w:spacing w:after="200"/>
+        <w:ind w:left="1008"/>
+      </w:pPr>
+      <w:r>
+        <w:lastRenderedPageBreak/>
+        <w:t>Sign Up</w:t>
+      </w:r>
+    </w:p>
+    <w:p>
+      <w:pPr>
+        <w:pStyle w:val="ListParagraph"/>
+        <w:jc w:val="center"/>
+        <w:rPr>
+          <w:sz w:val="24"/>
+          <w:szCs w:val="24"/>
+        </w:rPr>
+      </w:pPr>
       <w:r>
         <w:rPr>
           <w:noProof/>
@@ -2590,7 +5980,7 @@
                     <pic:cNvPicPr/>
                   </pic:nvPicPr>
                   <pic:blipFill>
-                    <a:blip r:embed="rId13">
+                    <a:blip r:embed="rId19">
                       <a:extLst>
                         <a:ext uri="{28A0092B-C50C-407E-A947-70E740481C1C}">
                           <a14:useLocalDpi xmlns:a14="http://schemas.microsoft.com/office/drawing/2010/main" val="0"/>
@@ -2628,50 +6018,26 @@
     </w:p>
     <w:p>
       <w:pPr>
+        <w:rPr>
+          <w:sz w:val="24"/>
+          <w:szCs w:val="24"/>
+        </w:rPr>
+      </w:pPr>
+    </w:p>
+    <w:p>
+      <w:pPr>
+        <w:pStyle w:val="Heading4"/>
+        <w:spacing w:after="240"/>
+        <w:ind w:left="1008"/>
+      </w:pPr>
+      <w:r>
+        <w:t>Dashboard</w:t>
+      </w:r>
+    </w:p>
+    <w:p>
+      <w:pPr>
         <w:pStyle w:val="ListParagraph"/>
-        <w:rPr>
-          <w:sz w:val="24"/>
-          <w:szCs w:val="24"/>
-        </w:rPr>
-      </w:pPr>
-    </w:p>
-    <w:p>
-      <w:pPr>
-        <w:pStyle w:val="ListParagraph"/>
-        <w:rPr>
-          <w:sz w:val="24"/>
-          <w:szCs w:val="24"/>
-        </w:rPr>
-      </w:pPr>
-    </w:p>
-    <w:p>
-      <w:pPr>
-        <w:pStyle w:val="ListParagraph"/>
-        <w:rPr>
-          <w:sz w:val="24"/>
-          <w:szCs w:val="24"/>
-        </w:rPr>
-      </w:pPr>
-    </w:p>
-    <w:p>
-      <w:pPr>
-        <w:pStyle w:val="ListParagraph"/>
-        <w:rPr>
-          <w:sz w:val="24"/>
-          <w:szCs w:val="24"/>
-        </w:rPr>
-      </w:pPr>
-      <w:r>
-        <w:rPr>
-          <w:sz w:val="24"/>
-          <w:szCs w:val="24"/>
-        </w:rPr>
-        <w:t>Dashboard</w:t>
-      </w:r>
-    </w:p>
-    <w:p>
-      <w:pPr>
-        <w:pStyle w:val="ListParagraph"/>
+        <w:jc w:val="center"/>
         <w:rPr>
           <w:sz w:val="24"/>
           <w:szCs w:val="24"/>
@@ -2684,9 +6050,9 @@
           <w:szCs w:val="24"/>
         </w:rPr>
         <w:drawing>
-          <wp:inline distT="0" distB="0" distL="0" distR="0" wp14:anchorId="14F3E67F" wp14:editId="257467E0">
-            <wp:extent cx="4528457" cy="2366796"/>
-            <wp:effectExtent l="0" t="0" r="5715" b="0"/>
+          <wp:inline distT="0" distB="0" distL="0" distR="0" wp14:anchorId="14F3E67F" wp14:editId="2241D2ED">
+            <wp:extent cx="4669155" cy="2841172"/>
+            <wp:effectExtent l="0" t="0" r="0" b="0"/>
             <wp:docPr id="974764881" name="Picture 9" descr="A blue rectangle with a black rectangle&#10;&#10;Description automatically generated"/>
             <wp:cNvGraphicFramePr>
               <a:graphicFrameLocks xmlns:a="http://schemas.openxmlformats.org/drawingml/2006/main" noChangeAspect="1"/>
@@ -2699,7 +6065,7 @@
                     <pic:cNvPicPr/>
                   </pic:nvPicPr>
                   <pic:blipFill>
-                    <a:blip r:embed="rId14" cstate="print">
+                    <a:blip r:embed="rId20" cstate="print">
                       <a:extLst>
                         <a:ext uri="{28A0092B-C50C-407E-A947-70E740481C1C}">
                           <a14:useLocalDpi xmlns:a14="http://schemas.microsoft.com/office/drawing/2010/main" val="0"/>
@@ -2713,7 +6079,7 @@
                   <pic:spPr>
                     <a:xfrm>
                       <a:off x="0" y="0"/>
-                      <a:ext cx="4543583" cy="2374702"/>
+                      <a:ext cx="4691546" cy="2854797"/>
                     </a:xfrm>
                     <a:prstGeom prst="rect">
                       <a:avLst/>
@@ -2737,22 +6103,13 @@
     </w:p>
     <w:p>
       <w:pPr>
-        <w:pStyle w:val="ListParagraph"/>
-        <w:rPr>
-          <w:b/>
-          <w:bCs/>
-          <w:sz w:val="24"/>
-          <w:szCs w:val="24"/>
-        </w:rPr>
-      </w:pPr>
-      <w:r>
-        <w:rPr>
-          <w:b/>
-          <w:bCs/>
-          <w:sz w:val="24"/>
-          <w:szCs w:val="24"/>
-        </w:rPr>
-        <w:t>Mobile Bell Application:</w:t>
+        <w:pStyle w:val="Heading4"/>
+        <w:spacing w:after="120"/>
+        <w:ind w:left="1008"/>
+      </w:pPr>
+      <w:r>
+        <w:lastRenderedPageBreak/>
+        <w:t>Mobile Bell Application</w:t>
       </w:r>
     </w:p>
     <w:p>
@@ -2762,6 +6119,7 @@
           <w:ilvl w:val="0"/>
           <w:numId w:val="8"/>
         </w:numPr>
+        <w:spacing w:after="240"/>
         <w:rPr>
           <w:sz w:val="24"/>
           <w:szCs w:val="24"/>
@@ -2788,6 +6146,7 @@
     <w:p>
       <w:pPr>
         <w:pStyle w:val="ListParagraph"/>
+        <w:jc w:val="center"/>
         <w:rPr>
           <w:b/>
           <w:bCs/>
@@ -2819,7 +6178,7 @@
                     <pic:cNvPicPr/>
                   </pic:nvPicPr>
                   <pic:blipFill>
-                    <a:blip r:embed="rId15">
+                    <a:blip r:embed="rId21">
                       <a:extLst>
                         <a:ext uri="{28A0092B-C50C-407E-A947-70E740481C1C}">
                           <a14:useLocalDpi xmlns:a14="http://schemas.microsoft.com/office/drawing/2010/main" val="0"/>
@@ -2893,11 +6252,18 @@
     </w:p>
     <w:p>
       <w:pPr>
-        <w:pStyle w:val="ListParagraph"/>
-        <w:numPr>
-          <w:ilvl w:val="0"/>
-          <w:numId w:val="6"/>
-        </w:numPr>
+        <w:pStyle w:val="Heading2"/>
+        <w:ind w:left="432"/>
+      </w:pPr>
+      <w:bookmarkStart w:id="9" w:name="_Toc150585250"/>
+      <w:r>
+        <w:t>Iterative Testing and Feedback</w:t>
+      </w:r>
+      <w:bookmarkEnd w:id="9"/>
+    </w:p>
+    <w:p>
+      <w:pPr>
+        <w:ind w:left="576"/>
         <w:rPr>
           <w:b/>
           <w:bCs/>
@@ -2907,21 +6273,26 @@
       </w:pPr>
       <w:r>
         <w:rPr>
+          <w:sz w:val="24"/>
+          <w:szCs w:val="24"/>
+        </w:rPr>
+        <w:t>The UI design needed a lot of testing and feedback from potential users, so this is not the final design, and we will conduct more surveys to fulfill all requirements that satisfy user’s experience and expectations.</w:t>
+      </w:r>
+    </w:p>
+    <w:p>
+      <w:pPr>
+        <w:ind w:left="576"/>
+        <w:rPr>
           <w:b/>
           <w:bCs/>
           <w:sz w:val="24"/>
           <w:szCs w:val="24"/>
         </w:rPr>
-        <w:t>Iterative Testing and Feedback:</w:t>
-      </w:r>
-    </w:p>
-    <w:p>
-      <w:pPr>
-        <w:pStyle w:val="ListParagraph"/>
-        <w:numPr>
-          <w:ilvl w:val="0"/>
-          <w:numId w:val="7"/>
-        </w:numPr>
+      </w:pPr>
+    </w:p>
+    <w:p>
+      <w:pPr>
+        <w:ind w:left="576"/>
         <w:rPr>
           <w:b/>
           <w:bCs/>
@@ -2929,91 +6300,39 @@
           <w:szCs w:val="24"/>
         </w:rPr>
       </w:pPr>
-      <w:r>
-        <w:rPr>
-          <w:sz w:val="24"/>
-          <w:szCs w:val="24"/>
-        </w:rPr>
-        <w:t>The UI design needed a lot of testing and feedback from potential users, so this is not the final design, and we will conduct more surveys to fulfill all requirements that satisfy user’s experience and expectations.</w:t>
-      </w:r>
-    </w:p>
-    <w:p>
-      <w:pPr>
-        <w:pBdr>
-          <w:bottom w:val="single" w:sz="6" w:space="1" w:color="auto"/>
-        </w:pBdr>
-        <w:rPr>
-          <w:b/>
-          <w:bCs/>
-          <w:sz w:val="24"/>
-          <w:szCs w:val="24"/>
-        </w:rPr>
-      </w:pPr>
-    </w:p>
-    <w:p>
-      <w:pPr>
-        <w:pStyle w:val="ListParagraph"/>
-        <w:numPr>
-          <w:ilvl w:val="0"/>
-          <w:numId w:val="4"/>
-        </w:numPr>
-        <w:rPr>
-          <w:b/>
-          <w:bCs/>
-          <w:sz w:val="24"/>
-          <w:szCs w:val="24"/>
-        </w:rPr>
-      </w:pPr>
-      <w:r>
-        <w:rPr>
-          <w:b/>
-          <w:bCs/>
-          <w:sz w:val="24"/>
-          <w:szCs w:val="24"/>
-        </w:rPr>
-        <w:t>Project Management:</w:t>
-      </w:r>
-    </w:p>
-    <w:p>
-      <w:pPr>
-        <w:rPr>
-          <w:sz w:val="24"/>
-          <w:szCs w:val="24"/>
-          <w:u w:val="single"/>
-        </w:rPr>
-      </w:pPr>
-      <w:r>
-        <w:rPr>
-          <w:b/>
-          <w:bCs/>
-          <w:sz w:val="24"/>
-          <w:szCs w:val="24"/>
-          <w:u w:val="single"/>
-        </w:rPr>
-        <w:t>Tools Used:</w:t>
-      </w:r>
-    </w:p>
-    <w:p>
-      <w:pPr>
-        <w:pStyle w:val="ListParagraph"/>
-        <w:numPr>
-          <w:ilvl w:val="0"/>
-          <w:numId w:val="9"/>
-        </w:numPr>
-        <w:rPr>
-          <w:sz w:val="24"/>
-          <w:szCs w:val="24"/>
-        </w:rPr>
-      </w:pPr>
-      <w:r>
-        <w:rPr>
-          <w:b/>
-          <w:bCs/>
-          <w:sz w:val="24"/>
-          <w:szCs w:val="24"/>
-        </w:rPr>
-        <w:t>Notion with Scrum Framework:</w:t>
-      </w:r>
+    </w:p>
+    <w:p>
+      <w:pPr>
+        <w:pStyle w:val="Heading1"/>
+      </w:pPr>
+      <w:bookmarkStart w:id="10" w:name="_Toc150585251"/>
+      <w:r>
+        <w:lastRenderedPageBreak/>
+        <w:t>Project Management</w:t>
+      </w:r>
+      <w:bookmarkEnd w:id="10"/>
+    </w:p>
+    <w:p>
+      <w:pPr>
+        <w:pStyle w:val="Heading2"/>
+        <w:ind w:left="432"/>
+      </w:pPr>
+      <w:bookmarkStart w:id="11" w:name="_Toc150585252"/>
+      <w:r>
+        <w:t>Tools Used</w:t>
+      </w:r>
+      <w:bookmarkEnd w:id="11"/>
+    </w:p>
+    <w:p>
+      <w:pPr>
+        <w:pStyle w:val="Heading3"/>
+        <w:ind w:left="720"/>
+      </w:pPr>
+      <w:bookmarkStart w:id="12" w:name="_Toc150585253"/>
+      <w:r>
+        <w:t>Notion with Scrum Framework</w:t>
+      </w:r>
+      <w:bookmarkEnd w:id="12"/>
     </w:p>
     <w:p>
       <w:pPr>
@@ -3022,6 +6341,7 @@
           <w:ilvl w:val="1"/>
           <w:numId w:val="9"/>
         </w:numPr>
+        <w:ind w:left="1080"/>
         <w:rPr>
           <w:sz w:val="24"/>
           <w:szCs w:val="24"/>
@@ -3053,13 +6373,14 @@
           <w:ilvl w:val="1"/>
           <w:numId w:val="9"/>
         </w:numPr>
+        <w:ind w:left="1080"/>
         <w:rPr>
           <w:sz w:val="24"/>
           <w:szCs w:val="24"/>
           <w:lang w:bidi="ar-EG"/>
         </w:rPr>
       </w:pPr>
-      <w:hyperlink r:id="rId16" w:history="1">
+      <w:hyperlink r:id="rId22" w:history="1">
         <w:r>
           <w:rPr>
             <w:rStyle w:val="Hyperlink"/>
@@ -3091,25 +6412,14 @@
     </w:p>
     <w:p>
       <w:pPr>
-        <w:pStyle w:val="ListParagraph"/>
-        <w:numPr>
-          <w:ilvl w:val="0"/>
-          <w:numId w:val="9"/>
-        </w:numPr>
-        <w:rPr>
-          <w:sz w:val="24"/>
-          <w:szCs w:val="24"/>
-        </w:rPr>
-      </w:pPr>
-      <w:r>
-        <w:rPr>
-          <w:b/>
-          <w:bCs/>
-          <w:sz w:val="24"/>
-          <w:szCs w:val="24"/>
-        </w:rPr>
-        <w:t>Figma:</w:t>
-      </w:r>
+        <w:pStyle w:val="Heading3"/>
+        <w:ind w:left="720"/>
+      </w:pPr>
+      <w:bookmarkStart w:id="13" w:name="_Toc150585254"/>
+      <w:r>
+        <w:t>Figma</w:t>
+      </w:r>
+      <w:bookmarkEnd w:id="13"/>
     </w:p>
     <w:p>
       <w:pPr>
@@ -3118,6 +6428,7 @@
           <w:ilvl w:val="1"/>
           <w:numId w:val="9"/>
         </w:numPr>
+        <w:ind w:left="1080"/>
         <w:rPr>
           <w:sz w:val="24"/>
           <w:szCs w:val="24"/>
@@ -3148,12 +6459,13 @@
           <w:ilvl w:val="1"/>
           <w:numId w:val="9"/>
         </w:numPr>
-        <w:rPr>
-          <w:sz w:val="24"/>
-          <w:szCs w:val="24"/>
-        </w:rPr>
-      </w:pPr>
-      <w:hyperlink r:id="rId17" w:history="1">
+        <w:ind w:left="1080"/>
+        <w:rPr>
+          <w:sz w:val="24"/>
+          <w:szCs w:val="24"/>
+        </w:rPr>
+      </w:pPr>
+      <w:hyperlink r:id="rId23" w:history="1">
         <w:r>
           <w:rPr>
             <w:rStyle w:val="Hyperlink"/>
@@ -3176,25 +6488,14 @@
     </w:p>
     <w:p>
       <w:pPr>
-        <w:pStyle w:val="ListParagraph"/>
-        <w:numPr>
-          <w:ilvl w:val="0"/>
-          <w:numId w:val="9"/>
-        </w:numPr>
-        <w:rPr>
-          <w:sz w:val="24"/>
-          <w:szCs w:val="24"/>
-        </w:rPr>
-      </w:pPr>
-      <w:r>
-        <w:rPr>
-          <w:b/>
-          <w:bCs/>
-          <w:sz w:val="24"/>
-          <w:szCs w:val="24"/>
-        </w:rPr>
-        <w:t>GitHub:</w:t>
-      </w:r>
+        <w:pStyle w:val="Heading3"/>
+        <w:ind w:left="720"/>
+      </w:pPr>
+      <w:bookmarkStart w:id="14" w:name="_Toc150585255"/>
+      <w:r>
+        <w:t>GitHub</w:t>
+      </w:r>
+      <w:bookmarkEnd w:id="14"/>
     </w:p>
     <w:p>
       <w:pPr>
@@ -3203,6 +6504,7 @@
           <w:ilvl w:val="1"/>
           <w:numId w:val="9"/>
         </w:numPr>
+        <w:ind w:left="1080"/>
         <w:rPr>
           <w:sz w:val="24"/>
           <w:szCs w:val="24"/>
@@ -3234,13 +6536,14 @@
           <w:ilvl w:val="1"/>
           <w:numId w:val="9"/>
         </w:numPr>
+        <w:ind w:left="1080"/>
         <w:rPr>
           <w:sz w:val="24"/>
           <w:szCs w:val="24"/>
           <w:lang w:bidi="ar-EG"/>
         </w:rPr>
       </w:pPr>
-      <w:hyperlink r:id="rId18" w:history="1">
+      <w:hyperlink r:id="rId24" w:history="1">
         <w:r>
           <w:rPr>
             <w:rStyle w:val="Hyperlink"/>
@@ -3272,46 +6575,25 @@
     </w:p>
     <w:p>
       <w:pPr>
-        <w:rPr>
-          <w:b/>
-          <w:bCs/>
-          <w:sz w:val="24"/>
-          <w:szCs w:val="24"/>
-          <w:u w:val="single"/>
-        </w:rPr>
-      </w:pPr>
-      <w:r>
-        <w:rPr>
-          <w:b/>
-          <w:bCs/>
-          <w:sz w:val="24"/>
-          <w:szCs w:val="24"/>
-          <w:u w:val="single"/>
-        </w:rPr>
-        <w:t>Development Phases:</w:t>
-      </w:r>
-    </w:p>
-    <w:p>
-      <w:pPr>
-        <w:pStyle w:val="ListParagraph"/>
-        <w:numPr>
-          <w:ilvl w:val="0"/>
-          <w:numId w:val="10"/>
-        </w:numPr>
-        <w:rPr>
-          <w:sz w:val="24"/>
-          <w:szCs w:val="24"/>
-        </w:rPr>
-      </w:pPr>
-      <w:r>
-        <w:rPr>
-          <w:b/>
-          <w:bCs/>
-          <w:sz w:val="24"/>
-          <w:szCs w:val="24"/>
-        </w:rPr>
-        <w:t>First Sprint - Research:</w:t>
-      </w:r>
+        <w:pStyle w:val="Heading1"/>
+      </w:pPr>
+      <w:bookmarkStart w:id="15" w:name="_Toc150585256"/>
+      <w:r>
+        <w:t>Development Phases</w:t>
+      </w:r>
+      <w:bookmarkEnd w:id="15"/>
+    </w:p>
+    <w:p>
+      <w:pPr>
+        <w:pStyle w:val="Heading2"/>
+        <w:spacing w:after="40"/>
+        <w:ind w:left="432"/>
+      </w:pPr>
+      <w:bookmarkStart w:id="16" w:name="_Toc150585257"/>
+      <w:r>
+        <w:t>First Sprint - Research</w:t>
+      </w:r>
+      <w:bookmarkEnd w:id="16"/>
     </w:p>
     <w:p>
       <w:pPr>
@@ -3320,6 +6602,7 @@
           <w:ilvl w:val="1"/>
           <w:numId w:val="10"/>
         </w:numPr>
+        <w:ind w:left="1080"/>
         <w:rPr>
           <w:sz w:val="24"/>
           <w:szCs w:val="24"/>
@@ -3335,25 +6618,15 @@
     </w:p>
     <w:p>
       <w:pPr>
-        <w:pStyle w:val="ListParagraph"/>
-        <w:numPr>
-          <w:ilvl w:val="0"/>
-          <w:numId w:val="10"/>
-        </w:numPr>
-        <w:rPr>
-          <w:sz w:val="24"/>
-          <w:szCs w:val="24"/>
-        </w:rPr>
-      </w:pPr>
-      <w:r>
-        <w:rPr>
-          <w:b/>
-          <w:bCs/>
-          <w:sz w:val="24"/>
-          <w:szCs w:val="24"/>
-        </w:rPr>
-        <w:t>Minimum Viable Product (MVP):</w:t>
-      </w:r>
+        <w:pStyle w:val="Heading2"/>
+        <w:spacing w:after="40"/>
+        <w:ind w:left="432"/>
+      </w:pPr>
+      <w:bookmarkStart w:id="17" w:name="_Toc150585258"/>
+      <w:r>
+        <w:t>Minimum Viable Product (MVP)</w:t>
+      </w:r>
+      <w:bookmarkEnd w:id="17"/>
     </w:p>
     <w:p>
       <w:pPr>
@@ -3362,60 +6635,64 @@
           <w:ilvl w:val="1"/>
           <w:numId w:val="10"/>
         </w:numPr>
-        <w:rPr>
-          <w:sz w:val="24"/>
-          <w:szCs w:val="24"/>
-        </w:rPr>
-      </w:pPr>
-      <w:r>
-        <w:rPr>
-          <w:sz w:val="24"/>
-          <w:szCs w:val="24"/>
+        <w:ind w:left="1080"/>
+        <w:rPr>
+          <w:sz w:val="24"/>
+          <w:szCs w:val="24"/>
+        </w:rPr>
+      </w:pPr>
+      <w:r>
+        <w:rPr>
+          <w:sz w:val="24"/>
+          <w:szCs w:val="24"/>
+        </w:rPr>
+        <w:t>The second sprint focuse</w:t>
+      </w:r>
+      <w:r>
+        <w:rPr>
+          <w:sz w:val="24"/>
+          <w:szCs w:val="24"/>
+        </w:rPr>
+        <w:t>s</w:t>
+      </w:r>
+      <w:r>
+        <w:rPr>
+          <w:sz w:val="24"/>
+          <w:szCs w:val="24"/>
+        </w:rPr>
+        <w:t xml:space="preserve"> on developing the Minimum Viable Product. This involved implementing the core functionalities necessary for the system to be functional and valuable to users. The MVP approach allow</w:t>
+      </w:r>
+      <w:r>
+        <w:rPr>
+          <w:sz w:val="24"/>
+          <w:szCs w:val="24"/>
+        </w:rPr>
+        <w:t>s</w:t>
+      </w:r>
+      <w:r>
+        <w:rPr>
+          <w:sz w:val="24"/>
+          <w:szCs w:val="24"/>
+        </w:rPr>
+        <w:t xml:space="preserve"> for quicker delivery of a basic yet functional version for testing and validation.</w:t>
+      </w:r>
+      <w:r>
+        <w:t xml:space="preserve"> </w:t>
+      </w:r>
+    </w:p>
+    <w:p>
+      <w:pPr>
+        <w:ind w:left="1080"/>
+        <w:rPr>
+          <w:sz w:val="24"/>
+          <w:szCs w:val="24"/>
+        </w:rPr>
+      </w:pPr>
+      <w:r>
+        <w:rPr>
+          <w:noProof/>
         </w:rPr>
         <w:lastRenderedPageBreak/>
-        <w:t>The second sprint focuse</w:t>
-      </w:r>
-      <w:r>
-        <w:rPr>
-          <w:sz w:val="24"/>
-          <w:szCs w:val="24"/>
-        </w:rPr>
-        <w:t>s</w:t>
-      </w:r>
-      <w:r>
-        <w:rPr>
-          <w:sz w:val="24"/>
-          <w:szCs w:val="24"/>
-        </w:rPr>
-        <w:t xml:space="preserve"> on developing the Minimum Viable Product. This involved implementing the core functionalities necessary for the system to be functional and valuable to users. The MVP approach allow</w:t>
-      </w:r>
-      <w:r>
-        <w:rPr>
-          <w:sz w:val="24"/>
-          <w:szCs w:val="24"/>
-        </w:rPr>
-        <w:t>s</w:t>
-      </w:r>
-      <w:r>
-        <w:rPr>
-          <w:sz w:val="24"/>
-          <w:szCs w:val="24"/>
-        </w:rPr>
-        <w:t xml:space="preserve"> for quicker delivery of a basic yet functional version for testing and validation.</w:t>
-      </w:r>
-      <w:r>
-        <w:t xml:space="preserve"> </w:t>
-      </w:r>
-    </w:p>
-    <w:p>
-      <w:pPr>
-        <w:ind w:left="1080"/>
-        <w:rPr>
-          <w:sz w:val="24"/>
-          <w:szCs w:val="24"/>
-        </w:rPr>
-      </w:pPr>
-      <w:r>
         <w:drawing>
           <wp:inline distT="0" distB="0" distL="0" distR="0" wp14:anchorId="1AA5E965" wp14:editId="69F789ED">
             <wp:extent cx="5243945" cy="1747982"/>
@@ -3432,7 +6709,7 @@
                     <pic:cNvPicPr/>
                   </pic:nvPicPr>
                   <pic:blipFill>
-                    <a:blip r:embed="rId19"/>
+                    <a:blip r:embed="rId25"/>
                     <a:stretch>
                       <a:fillRect/>
                     </a:stretch>
@@ -3455,21 +6732,14 @@
     </w:p>
     <w:p>
       <w:pPr>
-        <w:pStyle w:val="ListParagraph"/>
-        <w:rPr>
-          <w:sz w:val="24"/>
-          <w:szCs w:val="24"/>
-        </w:rPr>
-      </w:pPr>
-      <w:r>
-        <w:rPr>
-          <w:b/>
-          <w:bCs/>
-          <w:sz w:val="24"/>
-          <w:szCs w:val="24"/>
-        </w:rPr>
-        <w:t>Task Distribution and Epics:</w:t>
-      </w:r>
+        <w:pStyle w:val="Heading3"/>
+        <w:ind w:left="720"/>
+      </w:pPr>
+      <w:bookmarkStart w:id="18" w:name="_Toc150585259"/>
+      <w:r>
+        <w:t>Task Distribution and Epics</w:t>
+      </w:r>
+      <w:bookmarkEnd w:id="18"/>
     </w:p>
     <w:p>
       <w:pPr>
@@ -3478,6 +6748,7 @@
           <w:ilvl w:val="0"/>
           <w:numId w:val="11"/>
         </w:numPr>
+        <w:ind w:left="1080"/>
         <w:rPr>
           <w:sz w:val="24"/>
           <w:szCs w:val="24"/>
@@ -3507,21 +6778,14 @@
     </w:p>
     <w:p>
       <w:pPr>
-        <w:pStyle w:val="ListParagraph"/>
-        <w:rPr>
-          <w:sz w:val="24"/>
-          <w:szCs w:val="24"/>
-        </w:rPr>
-      </w:pPr>
-      <w:r>
-        <w:rPr>
-          <w:b/>
-          <w:bCs/>
-          <w:sz w:val="24"/>
-          <w:szCs w:val="24"/>
-        </w:rPr>
-        <w:t>User Stories:</w:t>
-      </w:r>
+        <w:pStyle w:val="Heading3"/>
+        <w:ind w:left="720"/>
+      </w:pPr>
+      <w:bookmarkStart w:id="19" w:name="_Toc150585260"/>
+      <w:r>
+        <w:t>User Stories</w:t>
+      </w:r>
+      <w:bookmarkEnd w:id="19"/>
     </w:p>
     <w:p>
       <w:pPr>
@@ -3530,6 +6794,7 @@
           <w:ilvl w:val="0"/>
           <w:numId w:val="12"/>
         </w:numPr>
+        <w:ind w:left="1080"/>
         <w:rPr>
           <w:sz w:val="24"/>
           <w:szCs w:val="24"/>
@@ -3588,10 +6853,13 @@
         <w:t xml:space="preserve"> </w:t>
       </w:r>
       <w:r>
+        <w:rPr>
+          <w:noProof/>
+        </w:rPr>
         <w:drawing>
-          <wp:inline distT="0" distB="0" distL="0" distR="0" wp14:anchorId="5E730984" wp14:editId="7E40FE2B">
-            <wp:extent cx="5774267" cy="3149319"/>
-            <wp:effectExtent l="0" t="0" r="0" b="0"/>
+          <wp:inline distT="0" distB="0" distL="0" distR="0" wp14:anchorId="5E730984" wp14:editId="6CCC357B">
+            <wp:extent cx="5773618" cy="3135086"/>
+            <wp:effectExtent l="0" t="0" r="0" b="8255"/>
             <wp:docPr id="244001360" name="Picture 1" descr="A screenshot of a computer&#10;&#10;Description automatically generated"/>
             <wp:cNvGraphicFramePr>
               <a:graphicFrameLocks xmlns:a="http://schemas.openxmlformats.org/drawingml/2006/main" noChangeAspect="1"/>
@@ -3604,7 +6872,7 @@
                     <pic:cNvPicPr/>
                   </pic:nvPicPr>
                   <pic:blipFill>
-                    <a:blip r:embed="rId20"/>
+                    <a:blip r:embed="rId26"/>
                     <a:stretch>
                       <a:fillRect/>
                     </a:stretch>
@@ -3612,7 +6880,7 @@
                   <pic:spPr>
                     <a:xfrm>
                       <a:off x="0" y="0"/>
-                      <a:ext cx="5780105" cy="3152503"/>
+                      <a:ext cx="5781128" cy="3139164"/>
                     </a:xfrm>
                     <a:prstGeom prst="rect">
                       <a:avLst/>
@@ -3627,22 +6895,14 @@
     </w:p>
     <w:p>
       <w:pPr>
-        <w:pStyle w:val="ListParagraph"/>
-        <w:rPr>
-          <w:sz w:val="24"/>
-          <w:szCs w:val="24"/>
-        </w:rPr>
-      </w:pPr>
-      <w:r>
-        <w:rPr>
-          <w:b/>
-          <w:bCs/>
-          <w:sz w:val="24"/>
-          <w:szCs w:val="24"/>
-        </w:rPr>
-        <w:lastRenderedPageBreak/>
-        <w:t>Progress Tracking:</w:t>
-      </w:r>
+        <w:pStyle w:val="Heading3"/>
+        <w:ind w:left="720"/>
+      </w:pPr>
+      <w:bookmarkStart w:id="20" w:name="_Toc150585261"/>
+      <w:r>
+        <w:t>Progress Tracking</w:t>
+      </w:r>
+      <w:bookmarkEnd w:id="20"/>
     </w:p>
     <w:p>
       <w:pPr>
@@ -3651,6 +6911,7 @@
           <w:ilvl w:val="0"/>
           <w:numId w:val="13"/>
         </w:numPr>
+        <w:ind w:left="1080"/>
         <w:rPr>
           <w:sz w:val="24"/>
           <w:szCs w:val="24"/>
@@ -3680,21 +6941,15 @@
     </w:p>
     <w:p>
       <w:pPr>
-        <w:pStyle w:val="ListParagraph"/>
-        <w:rPr>
-          <w:sz w:val="24"/>
-          <w:szCs w:val="24"/>
-        </w:rPr>
-      </w:pPr>
-      <w:r>
-        <w:rPr>
-          <w:b/>
-          <w:bCs/>
-          <w:sz w:val="24"/>
-          <w:szCs w:val="24"/>
-        </w:rPr>
-        <w:t>Iterative Development:</w:t>
-      </w:r>
+        <w:pStyle w:val="Heading3"/>
+        <w:ind w:left="720"/>
+      </w:pPr>
+      <w:bookmarkStart w:id="21" w:name="_Toc150585262"/>
+      <w:r>
+        <w:lastRenderedPageBreak/>
+        <w:t>Iterative Development</w:t>
+      </w:r>
+      <w:bookmarkEnd w:id="21"/>
     </w:p>
     <w:p>
       <w:pPr>
@@ -3703,6 +6958,7 @@
           <w:ilvl w:val="0"/>
           <w:numId w:val="14"/>
         </w:numPr>
+        <w:ind w:left="1080"/>
         <w:rPr>
           <w:sz w:val="24"/>
           <w:szCs w:val="24"/>
@@ -3718,21 +6974,14 @@
     </w:p>
     <w:p>
       <w:pPr>
-        <w:pStyle w:val="ListParagraph"/>
-        <w:rPr>
-          <w:sz w:val="24"/>
-          <w:szCs w:val="24"/>
-        </w:rPr>
-      </w:pPr>
-      <w:r>
-        <w:rPr>
-          <w:b/>
-          <w:bCs/>
-          <w:sz w:val="24"/>
-          <w:szCs w:val="24"/>
-        </w:rPr>
-        <w:t>Collaborative Environment:</w:t>
-      </w:r>
+        <w:pStyle w:val="Heading3"/>
+        <w:ind w:left="720"/>
+      </w:pPr>
+      <w:bookmarkStart w:id="22" w:name="_Toc150585263"/>
+      <w:r>
+        <w:t>Collaborative Environment</w:t>
+      </w:r>
+      <w:bookmarkEnd w:id="22"/>
     </w:p>
     <w:p>
       <w:pPr>
@@ -3741,6 +6990,7 @@
           <w:ilvl w:val="0"/>
           <w:numId w:val="15"/>
         </w:numPr>
+        <w:ind w:left="1080"/>
         <w:rPr>
           <w:sz w:val="24"/>
           <w:szCs w:val="24"/>
@@ -3768,7 +7018,6 @@
         <w:pStyle w:val="ListParagraph"/>
         <w:ind w:left="1080"/>
         <w:rPr>
-          <w:rFonts w:hint="cs"/>
           <w:sz w:val="24"/>
           <w:szCs w:val="24"/>
           <w:lang w:bidi="ar-EG"/>
@@ -3786,6 +7035,9 @@
         </w:rPr>
       </w:pPr>
       <w:r>
+        <w:rPr>
+          <w:noProof/>
+        </w:rPr>
         <w:drawing>
           <wp:inline distT="0" distB="0" distL="0" distR="0" wp14:anchorId="362B522E" wp14:editId="271849DF">
             <wp:extent cx="4597400" cy="3563969"/>
@@ -3802,7 +7054,7 @@
                     <pic:cNvPicPr/>
                   </pic:nvPicPr>
                   <pic:blipFill>
-                    <a:blip r:embed="rId21"/>
+                    <a:blip r:embed="rId27"/>
                     <a:stretch>
                       <a:fillRect/>
                     </a:stretch>
@@ -3893,11 +7145,37 @@
     </w:p>
     <w:p>
       <w:pPr>
-        <w:pStyle w:val="ListParagraph"/>
-        <w:numPr>
-          <w:ilvl w:val="0"/>
-          <w:numId w:val="4"/>
-        </w:numPr>
+        <w:pStyle w:val="Heading1"/>
+      </w:pPr>
+      <w:bookmarkStart w:id="23" w:name="_Toc150585264"/>
+      <w:r>
+        <w:lastRenderedPageBreak/>
+        <w:t>Database</w:t>
+      </w:r>
+      <w:r>
+        <w:t xml:space="preserve"> Management</w:t>
+      </w:r>
+      <w:bookmarkEnd w:id="23"/>
+    </w:p>
+    <w:p>
+      <w:pPr>
+        <w:pStyle w:val="Heading2"/>
+        <w:ind w:left="432"/>
+      </w:pPr>
+      <w:bookmarkStart w:id="24" w:name="_Toc150585265"/>
+      <w:r>
+        <w:t>Description</w:t>
+      </w:r>
+      <w:bookmarkEnd w:id="24"/>
+    </w:p>
+    <w:p>
+      <w:r>
+        <w:tab/>
+        <w:t>As shown in the diagram below, the database consists mainly of two tables one for the users signed up to the platform and the other is for their visitors. Each table has its own public key with additional one to many relationships between the Users’ dataset and Visitors’ dataset.</w:t>
+      </w:r>
+    </w:p>
+    <w:p>
+      <w:pPr>
         <w:rPr>
           <w:b/>
           <w:bCs/>
@@ -3909,42 +7187,14 @@
         <w:rPr>
           <w:b/>
           <w:bCs/>
-          <w:sz w:val="24"/>
-          <w:szCs w:val="24"/>
-        </w:rPr>
-        <w:lastRenderedPageBreak/>
-        <w:t>Database</w:t>
-      </w:r>
-      <w:r>
-        <w:rPr>
-          <w:b/>
-          <w:bCs/>
-          <w:sz w:val="24"/>
-          <w:szCs w:val="24"/>
-        </w:rPr>
-        <w:t xml:space="preserve"> Management</w:t>
-      </w:r>
-    </w:p>
-    <w:p>
-      <w:pPr>
-        <w:rPr>
-          <w:b/>
-          <w:bCs/>
-          <w:sz w:val="24"/>
-          <w:szCs w:val="24"/>
-        </w:rPr>
-      </w:pPr>
-      <w:r>
-        <w:rPr>
-          <w:b/>
-          <w:bCs/>
+          <w:noProof/>
           <w:sz w:val="24"/>
           <w:szCs w:val="24"/>
         </w:rPr>
         <w:drawing>
-          <wp:inline distT="0" distB="0" distL="0" distR="0" wp14:anchorId="63943D53" wp14:editId="09832061">
+          <wp:inline distT="0" distB="0" distL="0" distR="0" wp14:anchorId="63943D53" wp14:editId="01B32912">
             <wp:extent cx="6369978" cy="2362200"/>
-            <wp:effectExtent l="0" t="0" r="0" b="0"/>
+            <wp:effectExtent l="190500" t="190500" r="183515" b="190500"/>
             <wp:docPr id="1510999018" name="Picture 1" descr="A screenshot of a computer&#10;&#10;Description automatically generated"/>
             <wp:cNvGraphicFramePr>
               <a:graphicFrameLocks xmlns:a="http://schemas.openxmlformats.org/drawingml/2006/main" noChangeAspect="1"/>
@@ -3957,7 +7207,7 @@
                     <pic:cNvPicPr/>
                   </pic:nvPicPr>
                   <pic:blipFill>
-                    <a:blip r:embed="rId22"/>
+                    <a:blip r:embed="rId28"/>
                     <a:stretch>
                       <a:fillRect/>
                     </a:stretch>
@@ -3970,6 +7220,16 @@
                     <a:prstGeom prst="rect">
                       <a:avLst/>
                     </a:prstGeom>
+                    <a:ln>
+                      <a:noFill/>
+                    </a:ln>
+                    <a:effectLst>
+                      <a:outerShdw blurRad="190500" algn="tl" rotWithShape="0">
+                        <a:srgbClr val="000000">
+                          <a:alpha val="70000"/>
+                        </a:srgbClr>
+                      </a:outerShdw>
+                    </a:effectLst>
                   </pic:spPr>
                 </pic:pic>
               </a:graphicData>
@@ -3978,24 +7238,718 @@
         </w:drawing>
       </w:r>
     </w:p>
+    <w:p>
+      <w:pPr>
+        <w:rPr>
+          <w:b/>
+          <w:bCs/>
+          <w:sz w:val="24"/>
+          <w:szCs w:val="24"/>
+        </w:rPr>
+      </w:pPr>
+    </w:p>
+    <w:p>
+      <w:pPr>
+        <w:rPr>
+          <w:b/>
+          <w:bCs/>
+          <w:sz w:val="24"/>
+          <w:szCs w:val="24"/>
+        </w:rPr>
+      </w:pPr>
+    </w:p>
+    <w:p>
+      <w:pPr>
+        <w:pStyle w:val="Heading2"/>
+        <w:ind w:left="432"/>
+      </w:pPr>
+      <w:bookmarkStart w:id="25" w:name="_Toc150585266"/>
+      <w:r>
+        <w:t>Visual Representation</w:t>
+      </w:r>
+      <w:bookmarkEnd w:id="25"/>
+    </w:p>
+    <w:p>
+      <w:pPr>
+        <w:ind w:left="720"/>
+      </w:pPr>
+      <w:r>
+        <w:t xml:space="preserve">We use graphical interface to help us navigate the database, graphically through </w:t>
+      </w:r>
+      <w:proofErr w:type="spellStart"/>
+      <w:r>
+        <w:rPr>
+          <w:b/>
+          <w:bCs/>
+        </w:rPr>
+        <w:t>pgadmin</w:t>
+      </w:r>
+      <w:proofErr w:type="spellEnd"/>
+      <w:r>
+        <w:rPr>
+          <w:b/>
+          <w:bCs/>
+        </w:rPr>
+        <w:t xml:space="preserve"> </w:t>
+      </w:r>
+      <w:r>
+        <w:t>platform</w:t>
+      </w:r>
+      <w:r>
+        <w:t>.</w:t>
+      </w:r>
+    </w:p>
+    <w:p>
+      <w:pPr>
+        <w:ind w:left="720"/>
+      </w:pPr>
+      <w:r>
+        <w:t>An example is shown below of our visual representation of the dataset:</w:t>
+      </w:r>
+    </w:p>
+    <w:p>
+      <w:pPr>
+        <w:ind w:left="720"/>
+        <w:jc w:val="center"/>
+      </w:pPr>
+      <w:r>
+        <w:rPr>
+          <w:noProof/>
+        </w:rPr>
+        <w:lastRenderedPageBreak/>
+        <w:drawing>
+          <wp:inline distT="0" distB="0" distL="0" distR="0" wp14:anchorId="20363E82" wp14:editId="30864188">
+            <wp:extent cx="6431280" cy="3314700"/>
+            <wp:effectExtent l="0" t="0" r="7620" b="0"/>
+            <wp:docPr id="401613312" name="Picture 5" descr="A screenshot of a computer&#10;&#10;Description automatically generated"/>
+            <wp:cNvGraphicFramePr>
+              <a:graphicFrameLocks xmlns:a="http://schemas.openxmlformats.org/drawingml/2006/main" noChangeAspect="1"/>
+            </wp:cNvGraphicFramePr>
+            <a:graphic xmlns:a="http://schemas.openxmlformats.org/drawingml/2006/main">
+              <a:graphicData uri="http://schemas.openxmlformats.org/drawingml/2006/picture">
+                <pic:pic xmlns:pic="http://schemas.openxmlformats.org/drawingml/2006/picture">
+                  <pic:nvPicPr>
+                    <pic:cNvPr id="401613312" name="Picture 5" descr="A screenshot of a computer&#10;&#10;Description automatically generated"/>
+                    <pic:cNvPicPr/>
+                  </pic:nvPicPr>
+                  <pic:blipFill>
+                    <a:blip r:embed="rId29" cstate="print">
+                      <a:extLst>
+                        <a:ext uri="{28A0092B-C50C-407E-A947-70E740481C1C}">
+                          <a14:useLocalDpi xmlns:a14="http://schemas.microsoft.com/office/drawing/2010/main" val="0"/>
+                        </a:ext>
+                      </a:extLst>
+                    </a:blip>
+                    <a:stretch>
+                      <a:fillRect/>
+                    </a:stretch>
+                  </pic:blipFill>
+                  <pic:spPr>
+                    <a:xfrm>
+                      <a:off x="0" y="0"/>
+                      <a:ext cx="6431280" cy="3314700"/>
+                    </a:xfrm>
+                    <a:prstGeom prst="rect">
+                      <a:avLst/>
+                    </a:prstGeom>
+                  </pic:spPr>
+                </pic:pic>
+              </a:graphicData>
+            </a:graphic>
+          </wp:inline>
+        </w:drawing>
+      </w:r>
+    </w:p>
+    <w:p>
+      <w:pPr>
+        <w:ind w:left="720"/>
+      </w:pPr>
+    </w:p>
+    <w:p>
+      <w:pPr>
+        <w:pStyle w:val="Heading2"/>
+        <w:ind w:left="432"/>
+      </w:pPr>
+      <w:bookmarkStart w:id="26" w:name="_Toc150585267"/>
+      <w:r>
+        <w:t>Request Cycle</w:t>
+      </w:r>
+      <w:bookmarkEnd w:id="26"/>
+    </w:p>
+    <w:p>
+      <w:r>
+        <w:tab/>
+        <w:t>We use a graphical interface to handle the request cycle like postman.</w:t>
+      </w:r>
+    </w:p>
+    <w:p>
+      <w:r>
+        <w:rPr>
+          <w:noProof/>
+        </w:rPr>
+        <w:drawing>
+          <wp:inline distT="0" distB="0" distL="0" distR="0" wp14:anchorId="2F4351EE" wp14:editId="1F02265B">
+            <wp:extent cx="5615138" cy="3166181"/>
+            <wp:effectExtent l="0" t="0" r="5080" b="0"/>
+            <wp:docPr id="466190746" name="Picture 6"/>
+            <wp:cNvGraphicFramePr>
+              <a:graphicFrameLocks xmlns:a="http://schemas.openxmlformats.org/drawingml/2006/main" noChangeAspect="1"/>
+            </wp:cNvGraphicFramePr>
+            <a:graphic xmlns:a="http://schemas.openxmlformats.org/drawingml/2006/main">
+              <a:graphicData uri="http://schemas.openxmlformats.org/drawingml/2006/picture">
+                <pic:pic xmlns:pic="http://schemas.openxmlformats.org/drawingml/2006/picture">
+                  <pic:nvPicPr>
+                    <pic:cNvPr id="0" name="Picture 6"/>
+                    <pic:cNvPicPr>
+                      <a:picLocks noChangeAspect="1" noChangeArrowheads="1"/>
+                    </pic:cNvPicPr>
+                  </pic:nvPicPr>
+                  <pic:blipFill>
+                    <a:blip r:embed="rId30" cstate="print">
+                      <a:extLst>
+                        <a:ext uri="{28A0092B-C50C-407E-A947-70E740481C1C}">
+                          <a14:useLocalDpi xmlns:a14="http://schemas.microsoft.com/office/drawing/2010/main" val="0"/>
+                        </a:ext>
+                      </a:extLst>
+                    </a:blip>
+                    <a:srcRect/>
+                    <a:stretch>
+                      <a:fillRect/>
+                    </a:stretch>
+                  </pic:blipFill>
+                  <pic:spPr bwMode="auto">
+                    <a:xfrm>
+                      <a:off x="0" y="0"/>
+                      <a:ext cx="5640014" cy="3180208"/>
+                    </a:xfrm>
+                    <a:prstGeom prst="rect">
+                      <a:avLst/>
+                    </a:prstGeom>
+                    <a:noFill/>
+                    <a:ln>
+                      <a:noFill/>
+                    </a:ln>
+                  </pic:spPr>
+                </pic:pic>
+              </a:graphicData>
+            </a:graphic>
+          </wp:inline>
+        </w:drawing>
+      </w:r>
+    </w:p>
+    <w:p/>
+    <w:p/>
+    <w:p>
+      <w:pPr>
+        <w:pStyle w:val="Heading1"/>
+      </w:pPr>
+      <w:bookmarkStart w:id="27" w:name="_Toc150585268"/>
+      <w:r>
+        <w:lastRenderedPageBreak/>
+        <w:t>Next Milestone</w:t>
+      </w:r>
+      <w:bookmarkEnd w:id="27"/>
+    </w:p>
+    <w:p>
+      <w:r>
+        <w:tab/>
+        <w:t>In the following phase of our smart-door bell application development, we are going to introduce some enhancement features, that improves the functionality of the project in addition to the user experience.</w:t>
+      </w:r>
+    </w:p>
+    <w:p>
+      <w:r>
+        <w:t>We will implement the following features:</w:t>
+      </w:r>
+    </w:p>
+    <w:p>
+      <w:pPr>
+        <w:pStyle w:val="Heading2"/>
+        <w:ind w:left="432"/>
+      </w:pPr>
+      <w:bookmarkStart w:id="28" w:name="_Toc150585269"/>
+      <w:r>
+        <w:t>Visitor History</w:t>
+      </w:r>
+      <w:bookmarkEnd w:id="28"/>
+    </w:p>
+    <w:p>
+      <w:pPr>
+        <w:ind w:left="720"/>
+      </w:pPr>
+      <w:r>
+        <w:t xml:space="preserve">Users can now seamlessly review past interactions, providing an </w:t>
+      </w:r>
+      <w:r>
+        <w:t>extra</w:t>
+      </w:r>
+      <w:r>
+        <w:t xml:space="preserve"> layer of security. The application ensures that each visit is logged and stored, allowing users to access and manage their historical data effortlessly</w:t>
+      </w:r>
+      <w:r>
+        <w:t>, by storing videos and visitors’ history</w:t>
+      </w:r>
+      <w:r>
+        <w:t>.</w:t>
+      </w:r>
+    </w:p>
+    <w:p>
+      <w:pPr>
+        <w:pStyle w:val="Heading2"/>
+        <w:ind w:left="432"/>
+      </w:pPr>
+      <w:bookmarkStart w:id="29" w:name="_Toc150585270"/>
+      <w:r>
+        <w:t>User Notifications</w:t>
+      </w:r>
+      <w:bookmarkEnd w:id="29"/>
+    </w:p>
+    <w:p>
+      <w:pPr>
+        <w:ind w:left="720"/>
+      </w:pPr>
+      <w:r>
+        <w:t>The application will be enhanced with a notifications system, which notifies users and keeps them up to date with their visitors whenever someone arrives at their doorstep.</w:t>
+      </w:r>
+    </w:p>
+    <w:p>
+      <w:pPr>
+        <w:pStyle w:val="Heading2"/>
+        <w:ind w:left="432"/>
+      </w:pPr>
+      <w:bookmarkStart w:id="30" w:name="_Toc150585271"/>
+      <w:proofErr w:type="spellStart"/>
+      <w:r>
+        <w:t>WebApplication</w:t>
+      </w:r>
+      <w:proofErr w:type="spellEnd"/>
+      <w:r>
+        <w:t xml:space="preserve"> UI</w:t>
+      </w:r>
+      <w:bookmarkEnd w:id="30"/>
+    </w:p>
+    <w:p>
+      <w:pPr>
+        <w:ind w:left="720"/>
+      </w:pPr>
+      <w:r>
+        <w:t>T</w:t>
+      </w:r>
+      <w:r>
+        <w:t xml:space="preserve">he UI </w:t>
+      </w:r>
+      <w:r>
+        <w:t xml:space="preserve">now </w:t>
+      </w:r>
+      <w:r>
+        <w:t>combines aesthetics with functionality, offering users an intuitive and visually pleasing experience. The thoughtful arrangement of elements ensures easy navigation and access to the application's enhanced features, creating a seamless and enjoyable interaction.</w:t>
+      </w:r>
+    </w:p>
+    <w:p>
+      <w:pPr>
+        <w:pStyle w:val="Heading2"/>
+        <w:ind w:left="432"/>
+      </w:pPr>
+      <w:bookmarkStart w:id="31" w:name="_Toc150585272"/>
+      <w:r>
+        <w:t>Optimize User Experience</w:t>
+      </w:r>
+      <w:bookmarkEnd w:id="31"/>
+    </w:p>
+    <w:p>
+      <w:pPr>
+        <w:ind w:left="720"/>
+      </w:pPr>
+      <w:r>
+        <w:t>Conducting interviews with potential users will take place, to benefit from their experience to optimize the user experience to what relieves them. Collecting these data will help us improving the UI.</w:t>
+      </w:r>
+    </w:p>
+    <w:p>
+      <w:pPr>
+        <w:pStyle w:val="Heading2"/>
+        <w:ind w:left="432"/>
+      </w:pPr>
+      <w:bookmarkStart w:id="32" w:name="_Toc150585273"/>
+      <w:r>
+        <w:t>Two-Way Communication</w:t>
+      </w:r>
+      <w:bookmarkEnd w:id="32"/>
+    </w:p>
+    <w:p>
+      <w:pPr>
+        <w:ind w:left="720"/>
+      </w:pPr>
+      <w:r>
+        <w:t>Adding another layer of interactivity, the Smart Doorbell Application now features two-way communication with visitors. Users can seamlessly engage in conversations, enhancing security and convenience. This bidirectional communication capability not only serves as a deterrent for potential intruders but also facilitates smooth communication with expected visitors</w:t>
+      </w:r>
+      <w:r>
+        <w:t>.</w:t>
+      </w:r>
+    </w:p>
     <w:sectPr>
+      <w:headerReference w:type="default" r:id="rId31"/>
+      <w:footerReference w:type="default" r:id="rId32"/>
       <w:pgSz w:w="12240" w:h="15840"/>
-      <w:pgMar w:top="1440" w:right="1440" w:bottom="1440" w:left="1440" w:header="720" w:footer="720" w:gutter="0"/>
-      <w:pgBorders w:offsetFrom="page">
-        <w:top w:val="single" w:sz="4" w:space="24" w:color="auto"/>
-        <w:left w:val="single" w:sz="4" w:space="24" w:color="auto"/>
-        <w:bottom w:val="single" w:sz="4" w:space="24" w:color="auto"/>
-        <w:right w:val="single" w:sz="4" w:space="24" w:color="auto"/>
-      </w:pgBorders>
+      <w:pgMar w:top="432" w:right="720" w:bottom="432" w:left="720" w:header="576" w:footer="288" w:gutter="0"/>
+      <w:pgNumType w:start="0"/>
       <w:cols w:space="720"/>
+      <w:titlePg/>
       <w:docGrid w:linePitch="360"/>
     </w:sectPr>
   </w:body>
 </w:document>
 </file>
 
+<file path=word/endnotes.xml><?xml version="1.0" encoding="utf-8"?>
+<w:endnotes xmlns:wpc="http://schemas.microsoft.com/office/word/2010/wordprocessingCanvas" xmlns:cx="http://schemas.microsoft.com/office/drawing/2014/chartex" xmlns:cx1="http://schemas.microsoft.com/office/drawing/2015/9/8/chartex" xmlns:cx2="http://schemas.microsoft.com/office/drawing/2015/10/21/chartex" xmlns:cx3="http://schemas.microsoft.com/office/drawing/2016/5/9/chartex" xmlns:cx4="http://schemas.microsoft.com/office/drawing/2016/5/10/chartex" xmlns:cx5="http://schemas.microsoft.com/office/drawing/2016/5/11/chartex" xmlns:cx6="http://schemas.microsoft.com/office/drawing/2016/5/12/chartex" xmlns:cx7="http://schemas.microsoft.com/office/drawing/2016/5/13/chartex" xmlns:cx8="http://schemas.microsoft.com/office/drawing/2016/5/14/chartex" xmlns:mc="http://schemas.openxmlformats.org/markup-compatibility/2006" xmlns:aink="http://schemas.microsoft.com/office/drawing/2016/ink" xmlns:am3d="http://schemas.microsoft.com/office/drawing/2017/model3d" xmlns:o="urn:schemas-microsoft-com:office:office" xmlns:oel="http://schemas.microsoft.com/office/2019/extlst" xmlns:r="http://schemas.openxmlformats.org/officeDocument/2006/relationships" xmlns:m="http://schemas.openxmlformats.org/officeDocument/2006/math" xmlns:v="urn:schemas-microsoft-com:vml" xmlns:wp14="http://schemas.microsoft.com/office/word/2010/wordprocessingDrawing" xmlns:wp="http://schemas.openxmlformats.org/drawingml/2006/wordprocessingDrawing" xmlns:w10="urn:schemas-microsoft-com:office:word" xmlns:w="http://schemas.openxmlformats.org/wordprocessingml/2006/main" xmlns:w14="http://schemas.microsoft.com/office/word/2010/wordml" xmlns:w15="http://schemas.microsoft.com/office/word/2012/wordml" xmlns:w16cex="http://schemas.microsoft.com/office/word/2018/wordml/cex" xmlns:w16cid="http://schemas.microsoft.com/office/word/2016/wordml/cid" xmlns:w16="http://schemas.microsoft.com/office/word/2018/wordml" xmlns:w16sdtdh="http://schemas.microsoft.com/office/word/2020/wordml/sdtdatahash" xmlns:w16se="http://schemas.microsoft.com/office/word/2015/wordml/symex" xmlns:wpg="http://schemas.microsoft.com/office/word/2010/wordprocessingGroup" xmlns:wpi="http://schemas.microsoft.com/office/word/2010/wordprocessingInk" xmlns:wne="http://schemas.microsoft.com/office/word/2006/wordml" xmlns:wps="http://schemas.microsoft.com/office/word/2010/wordprocessingShape" mc:Ignorable="w14 w15 w16se w16cid w16 w16cex w16sdtdh wp14">
+  <w:endnote w:type="separator" w:id="-1">
+    <w:p>
+      <w:pPr>
+        <w:spacing w:after="0" w:line="240" w:lineRule="auto"/>
+      </w:pPr>
+      <w:r>
+        <w:separator/>
+      </w:r>
+    </w:p>
+  </w:endnote>
+  <w:endnote w:type="continuationSeparator" w:id="0">
+    <w:p>
+      <w:pPr>
+        <w:spacing w:after="0" w:line="240" w:lineRule="auto"/>
+      </w:pPr>
+      <w:r>
+        <w:continuationSeparator/>
+      </w:r>
+    </w:p>
+  </w:endnote>
+</w:endnotes>
+</file>
+
+<file path=word/footer1.xml><?xml version="1.0" encoding="utf-8"?>
+<w:ftr xmlns:wpc="http://schemas.microsoft.com/office/word/2010/wordprocessingCanvas" xmlns:cx="http://schemas.microsoft.com/office/drawing/2014/chartex" xmlns:cx1="http://schemas.microsoft.com/office/drawing/2015/9/8/chartex" xmlns:cx2="http://schemas.microsoft.com/office/drawing/2015/10/21/chartex" xmlns:cx3="http://schemas.microsoft.com/office/drawing/2016/5/9/chartex" xmlns:cx4="http://schemas.microsoft.com/office/drawing/2016/5/10/chartex" xmlns:cx5="http://schemas.microsoft.com/office/drawing/2016/5/11/chartex" xmlns:cx6="http://schemas.microsoft.com/office/drawing/2016/5/12/chartex" xmlns:cx7="http://schemas.microsoft.com/office/drawing/2016/5/13/chartex" xmlns:cx8="http://schemas.microsoft.com/office/drawing/2016/5/14/chartex" xmlns:mc="http://schemas.openxmlformats.org/markup-compatibility/2006" xmlns:aink="http://schemas.microsoft.com/office/drawing/2016/ink" xmlns:am3d="http://schemas.microsoft.com/office/drawing/2017/model3d" xmlns:o="urn:schemas-microsoft-com:office:office" xmlns:oel="http://schemas.microsoft.com/office/2019/extlst" xmlns:r="http://schemas.openxmlformats.org/officeDocument/2006/relationships" xmlns:m="http://schemas.openxmlformats.org/officeDocument/2006/math" xmlns:v="urn:schemas-microsoft-com:vml" xmlns:wp14="http://schemas.microsoft.com/office/word/2010/wordprocessingDrawing" xmlns:wp="http://schemas.openxmlformats.org/drawingml/2006/wordprocessingDrawing" xmlns:w10="urn:schemas-microsoft-com:office:word" xmlns:w="http://schemas.openxmlformats.org/wordprocessingml/2006/main" xmlns:w14="http://schemas.microsoft.com/office/word/2010/wordml" xmlns:w15="http://schemas.microsoft.com/office/word/2012/wordml" xmlns:w16cex="http://schemas.microsoft.com/office/word/2018/wordml/cex" xmlns:w16cid="http://schemas.microsoft.com/office/word/2016/wordml/cid" xmlns:w16="http://schemas.microsoft.com/office/word/2018/wordml" xmlns:w16sdtdh="http://schemas.microsoft.com/office/word/2020/wordml/sdtdatahash" xmlns:w16se="http://schemas.microsoft.com/office/word/2015/wordml/symex" xmlns:wpg="http://schemas.microsoft.com/office/word/2010/wordprocessingGroup" xmlns:wpi="http://schemas.microsoft.com/office/word/2010/wordprocessingInk" xmlns:wne="http://schemas.microsoft.com/office/word/2006/wordml" xmlns:wps="http://schemas.microsoft.com/office/word/2010/wordprocessingShape" mc:Ignorable="w14 w15 w16se w16cid w16 w16cex w16sdtdh wp14">
+  <w:p>
+    <w:pPr>
+      <w:tabs>
+        <w:tab w:val="center" w:pos="4550"/>
+        <w:tab w:val="left" w:pos="5818"/>
+      </w:tabs>
+      <w:ind w:right="260"/>
+      <w:jc w:val="right"/>
+      <w:rPr>
+        <w:color w:val="1B1A22" w:themeColor="text2" w:themeShade="80"/>
+        <w:sz w:val="24"/>
+        <w:szCs w:val="24"/>
+      </w:rPr>
+    </w:pPr>
+    <w:r>
+      <w:rPr>
+        <w:color w:val="7E7B99" w:themeColor="text2" w:themeTint="99"/>
+        <w:spacing w:val="60"/>
+        <w:sz w:val="24"/>
+        <w:szCs w:val="24"/>
+      </w:rPr>
+      <w:t>Page</w:t>
+    </w:r>
+    <w:r>
+      <w:rPr>
+        <w:color w:val="7E7B99" w:themeColor="text2" w:themeTint="99"/>
+        <w:sz w:val="24"/>
+        <w:szCs w:val="24"/>
+      </w:rPr>
+      <w:t xml:space="preserve"> </w:t>
+    </w:r>
+    <w:r>
+      <w:rPr>
+        <w:color w:val="292733" w:themeColor="text2" w:themeShade="BF"/>
+        <w:sz w:val="24"/>
+        <w:szCs w:val="24"/>
+      </w:rPr>
+      <w:fldChar w:fldCharType="begin"/>
+    </w:r>
+    <w:r>
+      <w:rPr>
+        <w:color w:val="292733" w:themeColor="text2" w:themeShade="BF"/>
+        <w:sz w:val="24"/>
+        <w:szCs w:val="24"/>
+      </w:rPr>
+      <w:instrText xml:space="preserve"> PAGE   \* MERGEFORMAT </w:instrText>
+    </w:r>
+    <w:r>
+      <w:rPr>
+        <w:color w:val="292733" w:themeColor="text2" w:themeShade="BF"/>
+        <w:sz w:val="24"/>
+        <w:szCs w:val="24"/>
+      </w:rPr>
+      <w:fldChar w:fldCharType="separate"/>
+    </w:r>
+    <w:r>
+      <w:rPr>
+        <w:noProof/>
+        <w:color w:val="292733" w:themeColor="text2" w:themeShade="BF"/>
+        <w:sz w:val="24"/>
+        <w:szCs w:val="24"/>
+      </w:rPr>
+      <w:t>1</w:t>
+    </w:r>
+    <w:r>
+      <w:rPr>
+        <w:color w:val="292733" w:themeColor="text2" w:themeShade="BF"/>
+        <w:sz w:val="24"/>
+        <w:szCs w:val="24"/>
+      </w:rPr>
+      <w:fldChar w:fldCharType="end"/>
+    </w:r>
+    <w:r>
+      <w:rPr>
+        <w:color w:val="292733" w:themeColor="text2" w:themeShade="BF"/>
+        <w:sz w:val="24"/>
+        <w:szCs w:val="24"/>
+      </w:rPr>
+      <w:t xml:space="preserve"> | </w:t>
+    </w:r>
+    <w:r>
+      <w:rPr>
+        <w:color w:val="292733" w:themeColor="text2" w:themeShade="BF"/>
+        <w:sz w:val="24"/>
+        <w:szCs w:val="24"/>
+      </w:rPr>
+      <w:fldChar w:fldCharType="begin"/>
+    </w:r>
+    <w:r>
+      <w:rPr>
+        <w:color w:val="292733" w:themeColor="text2" w:themeShade="BF"/>
+        <w:sz w:val="24"/>
+        <w:szCs w:val="24"/>
+      </w:rPr>
+      <w:instrText xml:space="preserve"> NUMPAGES  \* Arabic  \* MERGEFORMAT </w:instrText>
+    </w:r>
+    <w:r>
+      <w:rPr>
+        <w:color w:val="292733" w:themeColor="text2" w:themeShade="BF"/>
+        <w:sz w:val="24"/>
+        <w:szCs w:val="24"/>
+      </w:rPr>
+      <w:fldChar w:fldCharType="separate"/>
+    </w:r>
+    <w:r>
+      <w:rPr>
+        <w:noProof/>
+        <w:color w:val="292733" w:themeColor="text2" w:themeShade="BF"/>
+        <w:sz w:val="24"/>
+        <w:szCs w:val="24"/>
+      </w:rPr>
+      <w:t>1</w:t>
+    </w:r>
+    <w:r>
+      <w:rPr>
+        <w:color w:val="292733" w:themeColor="text2" w:themeShade="BF"/>
+        <w:sz w:val="24"/>
+        <w:szCs w:val="24"/>
+      </w:rPr>
+      <w:fldChar w:fldCharType="end"/>
+    </w:r>
+  </w:p>
+  <w:p>
+    <w:pPr>
+      <w:pStyle w:val="Footer"/>
+    </w:pPr>
+  </w:p>
+</w:ftr>
+</file>
+
+<file path=word/footnotes.xml><?xml version="1.0" encoding="utf-8"?>
+<w:footnotes xmlns:wpc="http://schemas.microsoft.com/office/word/2010/wordprocessingCanvas" xmlns:cx="http://schemas.microsoft.com/office/drawing/2014/chartex" xmlns:cx1="http://schemas.microsoft.com/office/drawing/2015/9/8/chartex" xmlns:cx2="http://schemas.microsoft.com/office/drawing/2015/10/21/chartex" xmlns:cx3="http://schemas.microsoft.com/office/drawing/2016/5/9/chartex" xmlns:cx4="http://schemas.microsoft.com/office/drawing/2016/5/10/chartex" xmlns:cx5="http://schemas.microsoft.com/office/drawing/2016/5/11/chartex" xmlns:cx6="http://schemas.microsoft.com/office/drawing/2016/5/12/chartex" xmlns:cx7="http://schemas.microsoft.com/office/drawing/2016/5/13/chartex" xmlns:cx8="http://schemas.microsoft.com/office/drawing/2016/5/14/chartex" xmlns:mc="http://schemas.openxmlformats.org/markup-compatibility/2006" xmlns:aink="http://schemas.microsoft.com/office/drawing/2016/ink" xmlns:am3d="http://schemas.microsoft.com/office/drawing/2017/model3d" xmlns:o="urn:schemas-microsoft-com:office:office" xmlns:oel="http://schemas.microsoft.com/office/2019/extlst" xmlns:r="http://schemas.openxmlformats.org/officeDocument/2006/relationships" xmlns:m="http://schemas.openxmlformats.org/officeDocument/2006/math" xmlns:v="urn:schemas-microsoft-com:vml" xmlns:wp14="http://schemas.microsoft.com/office/word/2010/wordprocessingDrawing" xmlns:wp="http://schemas.openxmlformats.org/drawingml/2006/wordprocessingDrawing" xmlns:w10="urn:schemas-microsoft-com:office:word" xmlns:w="http://schemas.openxmlformats.org/wordprocessingml/2006/main" xmlns:w14="http://schemas.microsoft.com/office/word/2010/wordml" xmlns:w15="http://schemas.microsoft.com/office/word/2012/wordml" xmlns:w16cex="http://schemas.microsoft.com/office/word/2018/wordml/cex" xmlns:w16cid="http://schemas.microsoft.com/office/word/2016/wordml/cid" xmlns:w16="http://schemas.microsoft.com/office/word/2018/wordml" xmlns:w16sdtdh="http://schemas.microsoft.com/office/word/2020/wordml/sdtdatahash" xmlns:w16se="http://schemas.microsoft.com/office/word/2015/wordml/symex" xmlns:wpg="http://schemas.microsoft.com/office/word/2010/wordprocessingGroup" xmlns:wpi="http://schemas.microsoft.com/office/word/2010/wordprocessingInk" xmlns:wne="http://schemas.microsoft.com/office/word/2006/wordml" xmlns:wps="http://schemas.microsoft.com/office/word/2010/wordprocessingShape" mc:Ignorable="w14 w15 w16se w16cid w16 w16cex w16sdtdh wp14">
+  <w:footnote w:type="separator" w:id="-1">
+    <w:p>
+      <w:pPr>
+        <w:spacing w:after="0" w:line="240" w:lineRule="auto"/>
+      </w:pPr>
+      <w:r>
+        <w:separator/>
+      </w:r>
+    </w:p>
+  </w:footnote>
+  <w:footnote w:type="continuationSeparator" w:id="0">
+    <w:p>
+      <w:pPr>
+        <w:spacing w:after="0" w:line="240" w:lineRule="auto"/>
+      </w:pPr>
+      <w:r>
+        <w:continuationSeparator/>
+      </w:r>
+    </w:p>
+  </w:footnote>
+</w:footnotes>
+</file>
+
+<file path=word/header1.xml><?xml version="1.0" encoding="utf-8"?>
+<w:hdr xmlns:wpc="http://schemas.microsoft.com/office/word/2010/wordprocessingCanvas" xmlns:cx="http://schemas.microsoft.com/office/drawing/2014/chartex" xmlns:cx1="http://schemas.microsoft.com/office/drawing/2015/9/8/chartex" xmlns:cx2="http://schemas.microsoft.com/office/drawing/2015/10/21/chartex" xmlns:cx3="http://schemas.microsoft.com/office/drawing/2016/5/9/chartex" xmlns:cx4="http://schemas.microsoft.com/office/drawing/2016/5/10/chartex" xmlns:cx5="http://schemas.microsoft.com/office/drawing/2016/5/11/chartex" xmlns:cx6="http://schemas.microsoft.com/office/drawing/2016/5/12/chartex" xmlns:cx7="http://schemas.microsoft.com/office/drawing/2016/5/13/chartex" xmlns:cx8="http://schemas.microsoft.com/office/drawing/2016/5/14/chartex" xmlns:mc="http://schemas.openxmlformats.org/markup-compatibility/2006" xmlns:aink="http://schemas.microsoft.com/office/drawing/2016/ink" xmlns:am3d="http://schemas.microsoft.com/office/drawing/2017/model3d" xmlns:o="urn:schemas-microsoft-com:office:office" xmlns:oel="http://schemas.microsoft.com/office/2019/extlst" xmlns:r="http://schemas.openxmlformats.org/officeDocument/2006/relationships" xmlns:m="http://schemas.openxmlformats.org/officeDocument/2006/math" xmlns:v="urn:schemas-microsoft-com:vml" xmlns:wp14="http://schemas.microsoft.com/office/word/2010/wordprocessingDrawing" xmlns:wp="http://schemas.openxmlformats.org/drawingml/2006/wordprocessingDrawing" xmlns:w10="urn:schemas-microsoft-com:office:word" xmlns:w="http://schemas.openxmlformats.org/wordprocessingml/2006/main" xmlns:w14="http://schemas.microsoft.com/office/word/2010/wordml" xmlns:w15="http://schemas.microsoft.com/office/word/2012/wordml" xmlns:w16cex="http://schemas.microsoft.com/office/word/2018/wordml/cex" xmlns:w16cid="http://schemas.microsoft.com/office/word/2016/wordml/cid" xmlns:w16="http://schemas.microsoft.com/office/word/2018/wordml" xmlns:w16sdtdh="http://schemas.microsoft.com/office/word/2020/wordml/sdtdatahash" xmlns:w16se="http://schemas.microsoft.com/office/word/2015/wordml/symex" xmlns:wpg="http://schemas.microsoft.com/office/word/2010/wordprocessingGroup" xmlns:wpi="http://schemas.microsoft.com/office/word/2010/wordprocessingInk" xmlns:wne="http://schemas.microsoft.com/office/word/2006/wordml" xmlns:wps="http://schemas.microsoft.com/office/word/2010/wordprocessingShape" mc:Ignorable="w14 w15 w16se w16cid w16 w16cex w16sdtdh wp14">
+  <w:p>
+    <w:pPr>
+      <w:spacing w:line="264" w:lineRule="auto"/>
+      <w:rPr>
+        <w:color w:val="1A495D" w:themeColor="accent1" w:themeShade="80"/>
+        <w:sz w:val="32"/>
+        <w:szCs w:val="32"/>
+      </w:rPr>
+    </w:pPr>
+    <w:r>
+      <w:rPr>
+        <w:noProof/>
+        <w:color w:val="000000"/>
+      </w:rPr>
+      <mc:AlternateContent>
+        <mc:Choice Requires="wps">
+          <w:drawing>
+            <wp:anchor distT="0" distB="0" distL="114300" distR="114300" simplePos="0" relativeHeight="251659264" behindDoc="0" locked="0" layoutInCell="1" allowOverlap="1" wp14:anchorId="6F1F4CB6" wp14:editId="1ECEE5D8">
+              <wp:simplePos x="0" y="0"/>
+              <wp:positionH relativeFrom="page">
+                <wp:align>center</wp:align>
+              </wp:positionH>
+              <wp:positionV relativeFrom="page">
+                <wp:align>center</wp:align>
+              </wp:positionV>
+              <wp:extent cx="7376160" cy="9555480"/>
+              <wp:effectExtent l="0" t="0" r="26670" b="26670"/>
+              <wp:wrapNone/>
+              <wp:docPr id="222" name="Rectangle 72"/>
+              <wp:cNvGraphicFramePr/>
+              <a:graphic xmlns:a="http://schemas.openxmlformats.org/drawingml/2006/main">
+                <a:graphicData uri="http://schemas.microsoft.com/office/word/2010/wordprocessingShape">
+                  <wps:wsp>
+                    <wps:cNvSpPr/>
+                    <wps:spPr>
+                      <a:xfrm>
+                        <a:off x="0" y="0"/>
+                        <a:ext cx="7376160" cy="9555480"/>
+                      </a:xfrm>
+                      <a:prstGeom prst="rect">
+                        <a:avLst/>
+                      </a:prstGeom>
+                      <a:noFill/>
+                      <a:ln w="15875">
+                        <a:solidFill>
+                          <a:schemeClr val="bg2">
+                            <a:lumMod val="50000"/>
+                          </a:schemeClr>
+                        </a:solidFill>
+                      </a:ln>
+                    </wps:spPr>
+                    <wps:style>
+                      <a:lnRef idx="2">
+                        <a:schemeClr val="accent1">
+                          <a:shade val="50000"/>
+                        </a:schemeClr>
+                      </a:lnRef>
+                      <a:fillRef idx="1">
+                        <a:schemeClr val="accent1"/>
+                      </a:fillRef>
+                      <a:effectRef idx="0">
+                        <a:schemeClr val="accent1"/>
+                      </a:effectRef>
+                      <a:fontRef idx="minor">
+                        <a:schemeClr val="lt1"/>
+                      </a:fontRef>
+                    </wps:style>
+                    <wps:bodyPr rot="0" spcFirstLastPara="0" vertOverflow="overflow" horzOverflow="overflow" vert="horz" wrap="square" lIns="91440" tIns="45720" rIns="91440" bIns="45720" numCol="1" spcCol="0" rtlCol="0" fromWordArt="0" anchor="ctr" anchorCtr="0" forceAA="0" compatLnSpc="1">
+                      <a:prstTxWarp prst="textNoShape">
+                        <a:avLst/>
+                      </a:prstTxWarp>
+                      <a:noAutofit/>
+                    </wps:bodyPr>
+                  </wps:wsp>
+                </a:graphicData>
+              </a:graphic>
+              <wp14:sizeRelH relativeFrom="page">
+                <wp14:pctWidth>95000</wp14:pctWidth>
+              </wp14:sizeRelH>
+              <wp14:sizeRelV relativeFrom="page">
+                <wp14:pctHeight>95000</wp14:pctHeight>
+              </wp14:sizeRelV>
+            </wp:anchor>
+          </w:drawing>
+        </mc:Choice>
+        <mc:Fallback>
+          <w:pict>
+            <v:rect w14:anchorId="7FDCE7DE" id="Rectangle 72" o:spid="_x0000_s1026" style="position:absolute;margin-left:0;margin-top:0;width:580.8pt;height:752.4pt;z-index:251659264;visibility:visible;mso-wrap-style:square;mso-width-percent:950;mso-height-percent:950;mso-wrap-distance-left:9pt;mso-wrap-distance-top:0;mso-wrap-distance-right:9pt;mso-wrap-distance-bottom:0;mso-position-horizontal:center;mso-position-horizontal-relative:page;mso-position-vertical:center;mso-position-vertical-relative:page;mso-width-percent:950;mso-height-percent:950;mso-width-relative:page;mso-height-relative:page;v-text-anchor:middle" o:gfxdata="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" filled="f" strokecolor="#496f8f [1614]" strokeweight="1.25pt">
+              <w10:wrap anchorx="page" anchory="page"/>
+            </v:rect>
+          </w:pict>
+        </mc:Fallback>
+      </mc:AlternateContent>
+    </w:r>
+    <w:sdt>
+      <w:sdtPr>
+        <w:rPr>
+          <w:color w:val="1A495D" w:themeColor="accent1" w:themeShade="80"/>
+          <w:sz w:val="32"/>
+          <w:szCs w:val="32"/>
+        </w:rPr>
+        <w:alias w:val="Title"/>
+        <w:id w:val="15524250"/>
+        <w:placeholder>
+          <w:docPart w:val="3D4F60C979A64A2BA81746F020BC0420"/>
+        </w:placeholder>
+        <w:dataBinding w:prefixMappings="xmlns:ns0='http://schemas.openxmlformats.org/package/2006/metadata/core-properties' xmlns:ns1='http://purl.org/dc/elements/1.1/'" w:xpath="/ns0:coreProperties[1]/ns1:title[1]" w:storeItemID="{6C3C8BC8-F283-45AE-878A-BAB7291924A1}"/>
+        <w:text/>
+      </w:sdtPr>
+      <w:sdtContent>
+        <w:proofErr w:type="spellStart"/>
+        <w:r>
+          <w:rPr>
+            <w:color w:val="1A495D" w:themeColor="accent1" w:themeShade="80"/>
+            <w:sz w:val="32"/>
+            <w:szCs w:val="32"/>
+          </w:rPr>
+          <w:t>Observa</w:t>
+        </w:r>
+        <w:proofErr w:type="spellEnd"/>
+        <w:r>
+          <w:rPr>
+            <w:color w:val="1A495D" w:themeColor="accent1" w:themeShade="80"/>
+            <w:sz w:val="32"/>
+            <w:szCs w:val="32"/>
+          </w:rPr>
+          <w:t xml:space="preserve"> – Milestone 1 Report</w:t>
+        </w:r>
+      </w:sdtContent>
+    </w:sdt>
+  </w:p>
+  <w:p>
+    <w:pPr>
+      <w:pStyle w:val="Header"/>
+    </w:pPr>
+  </w:p>
+</w:hdr>
+</file>
+
 <file path=word/numbering.xml><?xml version="1.0" encoding="utf-8"?>
 <w:numbering xmlns:wpc="http://schemas.microsoft.com/office/word/2010/wordprocessingCanvas" xmlns:cx="http://schemas.microsoft.com/office/drawing/2014/chartex" xmlns:cx1="http://schemas.microsoft.com/office/drawing/2015/9/8/chartex" xmlns:cx2="http://schemas.microsoft.com/office/drawing/2015/10/21/chartex" xmlns:cx3="http://schemas.microsoft.com/office/drawing/2016/5/9/chartex" xmlns:cx4="http://schemas.microsoft.com/office/drawing/2016/5/10/chartex" xmlns:cx5="http://schemas.microsoft.com/office/drawing/2016/5/11/chartex" xmlns:cx6="http://schemas.microsoft.com/office/drawing/2016/5/12/chartex" xmlns:cx7="http://schemas.microsoft.com/office/drawing/2016/5/13/chartex" xmlns:cx8="http://schemas.microsoft.com/office/drawing/2016/5/14/chartex" xmlns:mc="http://schemas.openxmlformats.org/markup-compatibility/2006" xmlns:aink="http://schemas.microsoft.com/office/drawing/2016/ink" xmlns:am3d="http://schemas.microsoft.com/office/drawing/2017/model3d" xmlns:o="urn:schemas-microsoft-com:office:office" xmlns:oel="http://schemas.microsoft.com/office/2019/extlst" xmlns:r="http://schemas.openxmlformats.org/officeDocument/2006/relationships" xmlns:m="http://schemas.openxmlformats.org/officeDocument/2006/math" xmlns:v="urn:schemas-microsoft-com:vml" xmlns:wp14="http://schemas.microsoft.com/office/word/2010/wordprocessingDrawing" xmlns:wp="http://schemas.openxmlformats.org/drawingml/2006/wordprocessingDrawing" xmlns:w10="urn:schemas-microsoft-com:office:word" xmlns:w="http://schemas.openxmlformats.org/wordprocessingml/2006/main" xmlns:w14="http://schemas.microsoft.com/office/word/2010/wordml" xmlns:w15="http://schemas.microsoft.com/office/word/2012/wordml" xmlns:w16cex="http://schemas.microsoft.com/office/word/2018/wordml/cex" xmlns:w16cid="http://schemas.microsoft.com/office/word/2016/wordml/cid" xmlns:w16="http://schemas.microsoft.com/office/word/2018/wordml" xmlns:w16sdtdh="http://schemas.microsoft.com/office/word/2020/wordml/sdtdatahash" xmlns:w16se="http://schemas.microsoft.com/office/word/2015/wordml/symex" xmlns:wpg="http://schemas.microsoft.com/office/word/2010/wordprocessingGroup" xmlns:wpi="http://schemas.microsoft.com/office/word/2010/wordprocessingInk" xmlns:wne="http://schemas.microsoft.com/office/word/2006/wordml" xmlns:wps="http://schemas.microsoft.com/office/word/2010/wordprocessingShape" mc:Ignorable="w14 w15 w16se w16cid w16 w16cex w16sdtdh wp14">
+  <w:numPicBullet w:numPicBulletId="0">
+    <w:pict>
+      <v:shapetype id="_x0000_t75" coordsize="21600,21600" o:spt="75" o:preferrelative="t" path="m@4@5l@4@11@9@11@9@5xe" filled="f" stroked="f">
+        <v:stroke joinstyle="miter"/>
+        <v:formulas>
+          <v:f eqn="if lineDrawn pixelLineWidth 0"/>
+          <v:f eqn="sum @0 1 0"/>
+          <v:f eqn="sum 0 0 @1"/>
+          <v:f eqn="prod @2 1 2"/>
+          <v:f eqn="prod @3 21600 pixelWidth"/>
+          <v:f eqn="prod @3 21600 pixelHeight"/>
+          <v:f eqn="sum @0 0 1"/>
+          <v:f eqn="prod @6 1 2"/>
+          <v:f eqn="prod @7 21600 pixelWidth"/>
+          <v:f eqn="sum @8 21600 0"/>
+          <v:f eqn="prod @7 21600 pixelHeight"/>
+          <v:f eqn="sum @10 21600 0"/>
+        </v:formulas>
+        <v:path o:extrusionok="f" gradientshapeok="t" o:connecttype="rect"/>
+        <o:lock v:ext="edit" aspectratio="t"/>
+      </v:shapetype>
+      <v:shape id="_x0000_i1340" type="#_x0000_t75" style="width:11.25pt;height:11.25pt" o:bullet="t">
+        <v:imagedata r:id="rId1" o:title="msoEA15"/>
+      </v:shape>
+    </w:pict>
+  </w:numPicBullet>
   <w:abstractNum w:abstractNumId="0" w15:restartNumberingAfterBreak="0">
     <w:nsid w:val="00E32AF2"/>
     <w:multiLevelType w:val="multilevel"/>
@@ -5479,7 +9433,7 @@
   <w:abstractNum w:abstractNumId="12" w15:restartNumberingAfterBreak="0">
     <w:nsid w:val="69E42884"/>
     <w:multiLevelType w:val="hybridMultilevel"/>
-    <w:tmpl w:val="F6444778"/>
+    <w:tmpl w:val="CDEA07D4"/>
     <w:lvl w:ilvl="0" w:tplc="DEA4B4CC">
       <w:start w:val="1"/>
       <w:numFmt w:val="bullet"/>
@@ -5492,16 +9446,17 @@
         <w:rFonts w:ascii="Calibri" w:eastAsiaTheme="minorHAnsi" w:hAnsi="Calibri" w:cs="Calibri" w:hint="default"/>
       </w:rPr>
     </w:lvl>
-    <w:lvl w:ilvl="1" w:tplc="04090003">
+    <w:lvl w:ilvl="1" w:tplc="04090007">
       <w:start w:val="1"/>
       <w:numFmt w:val="bullet"/>
-      <w:lvlText w:val="o"/>
-      <w:lvlJc w:val="left"/>
-      <w:pPr>
-        <w:ind w:left="1800" w:hanging="360"/>
-      </w:pPr>
-      <w:rPr>
-        <w:rFonts w:ascii="Courier New" w:hAnsi="Courier New" w:cs="Courier New" w:hint="default"/>
+      <w:lvlText w:val=""/>
+      <w:lvlPicBulletId w:val="0"/>
+      <w:lvlJc w:val="left"/>
+      <w:pPr>
+        <w:ind w:left="1980" w:hanging="360"/>
+      </w:pPr>
+      <w:rPr>
+        <w:rFonts w:ascii="Symbol" w:hAnsi="Symbol" w:hint="default"/>
       </w:rPr>
     </w:lvl>
     <w:lvl w:ilvl="2" w:tplc="04090005">
@@ -5909,6 +9864,958 @@
     <w:rPrDefault>
       <w:rPr>
         <w:rFonts w:asciiTheme="minorHAnsi" w:eastAsiaTheme="minorHAnsi" w:hAnsiTheme="minorHAnsi" w:cstheme="minorBidi"/>
+        <w:kern w:val="2"/>
+        <w:sz w:val="22"/>
+        <w:szCs w:val="22"/>
+        <w:lang w:val="en-US" w:eastAsia="en-US" w:bidi="ar-SA"/>
+        <w14:ligatures w14:val="standardContextual"/>
+      </w:rPr>
+    </w:rPrDefault>
+    <w:pPrDefault>
+      <w:pPr>
+        <w:spacing w:after="160" w:line="259" w:lineRule="auto"/>
+      </w:pPr>
+    </w:pPrDefault>
+  </w:docDefaults>
+  <w:latentStyles w:defLockedState="0" w:defUIPriority="99" w:defSemiHidden="0" w:defUnhideWhenUsed="0" w:defQFormat="0" w:count="376">
+    <w:lsdException w:name="Normal" w:uiPriority="0" w:qFormat="1"/>
+    <w:lsdException w:name="heading 1" w:uiPriority="9" w:qFormat="1"/>
+    <w:lsdException w:name="heading 2" w:semiHidden="1" w:uiPriority="9" w:unhideWhenUsed="1" w:qFormat="1"/>
+    <w:lsdException w:name="heading 3" w:semiHidden="1" w:uiPriority="9" w:unhideWhenUsed="1" w:qFormat="1"/>
+    <w:lsdException w:name="heading 4" w:semiHidden="1" w:uiPriority="9" w:unhideWhenUsed="1" w:qFormat="1"/>
+    <w:lsdException w:name="heading 5" w:semiHidden="1" w:uiPriority="9" w:unhideWhenUsed="1" w:qFormat="1"/>
+    <w:lsdException w:name="heading 6" w:semiHidden="1" w:uiPriority="9" w:unhideWhenUsed="1" w:qFormat="1"/>
+    <w:lsdException w:name="heading 7" w:semiHidden="1" w:uiPriority="9" w:unhideWhenUsed="1" w:qFormat="1"/>
+    <w:lsdException w:name="heading 8" w:semiHidden="1" w:uiPriority="9" w:unhideWhenUsed="1" w:qFormat="1"/>
+    <w:lsdException w:name="heading 9" w:semiHidden="1" w:uiPriority="9" w:unhideWhenUsed="1" w:qFormat="1"/>
+    <w:lsdException w:name="index 1" w:semiHidden="1" w:unhideWhenUsed="1"/>
+    <w:lsdException w:name="index 2" w:semiHidden="1" w:unhideWhenUsed="1"/>
+    <w:lsdException w:name="index 3" w:semiHidden="1" w:unhideWhenUsed="1"/>
+    <w:lsdException w:name="index 4" w:semiHidden="1" w:unhideWhenUsed="1"/>
+    <w:lsdException w:name="index 5" w:semiHidden="1" w:unhideWhenUsed="1"/>
+    <w:lsdException w:name="index 6" w:semiHidden="1" w:unhideWhenUsed="1"/>
+    <w:lsdException w:name="index 7" w:semiHidden="1" w:unhideWhenUsed="1"/>
+    <w:lsdException w:name="index 8" w:semiHidden="1" w:unhideWhenUsed="1"/>
+    <w:lsdException w:name="index 9" w:semiHidden="1" w:unhideWhenUsed="1"/>
+    <w:lsdException w:name="toc 1" w:semiHidden="1" w:uiPriority="39" w:unhideWhenUsed="1"/>
+    <w:lsdException w:name="toc 2" w:semiHidden="1" w:uiPriority="39" w:unhideWhenUsed="1"/>
+    <w:lsdException w:name="toc 3" w:semiHidden="1" w:uiPriority="39" w:unhideWhenUsed="1"/>
+    <w:lsdException w:name="toc 4" w:semiHidden="1" w:uiPriority="39" w:unhideWhenUsed="1"/>
+    <w:lsdException w:name="toc 5" w:semiHidden="1" w:uiPriority="39" w:unhideWhenUsed="1"/>
+    <w:lsdException w:name="toc 6" w:semiHidden="1" w:uiPriority="39" w:unhideWhenUsed="1"/>
+    <w:lsdException w:name="toc 7" w:semiHidden="1" w:uiPriority="39" w:unhideWhenUsed="1"/>
+    <w:lsdException w:name="toc 8" w:semiHidden="1" w:uiPriority="39" w:unhideWhenUsed="1"/>
+    <w:lsdException w:name="toc 9" w:semiHidden="1" w:uiPriority="39" w:unhideWhenUsed="1"/>
+    <w:lsdException w:name="Normal Indent" w:semiHidden="1" w:unhideWhenUsed="1"/>
+    <w:lsdException w:name="footnote text" w:semiHidden="1" w:unhideWhenUsed="1"/>
+    <w:lsdException w:name="annotation text" w:semiHidden="1" w:unhideWhenUsed="1"/>
+    <w:lsdException w:name="header" w:semiHidden="1" w:unhideWhenUsed="1"/>
+    <w:lsdException w:name="footer" w:semiHidden="1" w:unhideWhenUsed="1"/>
+    <w:lsdException w:name="index heading" w:semiHidden="1" w:unhideWhenUsed="1"/>
+    <w:lsdException w:name="caption" w:semiHidden="1" w:uiPriority="35" w:unhideWhenUsed="1" w:qFormat="1"/>
+    <w:lsdException w:name="table of figures" w:semiHidden="1" w:unhideWhenUsed="1"/>
+    <w:lsdException w:name="envelope address" w:semiHidden="1" w:unhideWhenUsed="1"/>
+    <w:lsdException w:name="envelope return" w:semiHidden="1" w:unhideWhenUsed="1"/>
+    <w:lsdException w:name="footnote reference" w:semiHidden="1" w:unhideWhenUsed="1"/>
+    <w:lsdException w:name="annotation reference" w:semiHidden="1" w:unhideWhenUsed="1"/>
+    <w:lsdException w:name="line number" w:semiHidden="1" w:unhideWhenUsed="1"/>
+    <w:lsdException w:name="page number" w:semiHidden="1" w:unhideWhenUsed="1"/>
+    <w:lsdException w:name="endnote reference" w:semiHidden="1" w:unhideWhenUsed="1"/>
+    <w:lsdException w:name="endnote text" w:semiHidden="1" w:unhideWhenUsed="1"/>
+    <w:lsdException w:name="table of authorities" w:semiHidden="1" w:unhideWhenUsed="1"/>
+    <w:lsdException w:name="macro" w:semiHidden="1" w:unhideWhenUsed="1"/>
+    <w:lsdException w:name="toa heading" w:semiHidden="1" w:unhideWhenUsed="1"/>
+    <w:lsdException w:name="List" w:semiHidden="1" w:unhideWhenUsed="1"/>
+    <w:lsdException w:name="List Bullet" w:semiHidden="1" w:unhideWhenUsed="1"/>
+    <w:lsdException w:name="List Number" w:semiHidden="1" w:unhideWhenUsed="1"/>
+    <w:lsdException w:name="List 2" w:semiHidden="1" w:unhideWhenUsed="1"/>
+    <w:lsdException w:name="List 3" w:semiHidden="1" w:unhideWhenUsed="1"/>
+    <w:lsdException w:name="List 4" w:semiHidden="1" w:unhideWhenUsed="1"/>
+    <w:lsdException w:name="List 5" w:semiHidden="1" w:unhideWhenUsed="1"/>
+    <w:lsdException w:name="List Bullet 2" w:semiHidden="1" w:unhideWhenUsed="1"/>
+    <w:lsdException w:name="List Bullet 3" w:semiHidden="1" w:unhideWhenUsed="1"/>
+    <w:lsdException w:name="List Bullet 4" w:semiHidden="1" w:unhideWhenUsed="1"/>
+    <w:lsdException w:name="List Bullet 5" w:semiHidden="1" w:unhideWhenUsed="1"/>
+    <w:lsdException w:name="List Number 2" w:semiHidden="1" w:unhideWhenUsed="1"/>
+    <w:lsdException w:name="List Number 3" w:semiHidden="1" w:unhideWhenUsed="1"/>
+    <w:lsdException w:name="List Number 4" w:semiHidden="1" w:unhideWhenUsed="1"/>
+    <w:lsdException w:name="List Number 5" w:semiHidden="1" w:unhideWhenUsed="1"/>
+    <w:lsdException w:name="Title" w:uiPriority="10" w:qFormat="1"/>
+    <w:lsdException w:name="Closing" w:semiHidden="1" w:unhideWhenUsed="1"/>
+    <w:lsdException w:name="Signature" w:semiHidden="1" w:unhideWhenUsed="1"/>
+    <w:lsdException w:name="Default Paragraph Font" w:semiHidden="1" w:uiPriority="1" w:unhideWhenUsed="1"/>
+    <w:lsdException w:name="Body Text" w:semiHidden="1" w:unhideWhenUsed="1"/>
+    <w:lsdException w:name="Body Text Indent" w:semiHidden="1" w:unhideWhenUsed="1"/>
+    <w:lsdException w:name="List Continue" w:semiHidden="1" w:unhideWhenUsed="1"/>
+    <w:lsdException w:name="List Continue 2" w:semiHidden="1" w:unhideWhenUsed="1"/>
+    <w:lsdException w:name="List Continue 3" w:semiHidden="1" w:unhideWhenUsed="1"/>
+    <w:lsdException w:name="List Continue 4" w:semiHidden="1" w:unhideWhenUsed="1"/>
+    <w:lsdException w:name="List Continue 5" w:semiHidden="1" w:unhideWhenUsed="1"/>
+    <w:lsdException w:name="Message Header" w:semiHidden="1" w:unhideWhenUsed="1"/>
+    <w:lsdException w:name="Subtitle" w:uiPriority="11" w:qFormat="1"/>
+    <w:lsdException w:name="Salutation" w:semiHidden="1" w:unhideWhenUsed="1"/>
+    <w:lsdException w:name="Date" w:semiHidden="1" w:unhideWhenUsed="1"/>
+    <w:lsdException w:name="Body Text First Indent" w:semiHidden="1" w:unhideWhenUsed="1"/>
+    <w:lsdException w:name="Body Text First Indent 2" w:semiHidden="1" w:unhideWhenUsed="1"/>
+    <w:lsdException w:name="Note Heading" w:semiHidden="1" w:unhideWhenUsed="1"/>
+    <w:lsdException w:name="Body Text 2" w:semiHidden="1" w:unhideWhenUsed="1"/>
+    <w:lsdException w:name="Body Text 3" w:semiHidden="1" w:unhideWhenUsed="1"/>
+    <w:lsdException w:name="Body Text Indent 2" w:semiHidden="1" w:unhideWhenUsed="1"/>
+    <w:lsdException w:name="Body Text Indent 3" w:semiHidden="1" w:unhideWhenUsed="1"/>
+    <w:lsdException w:name="Block Text" w:semiHidden="1" w:unhideWhenUsed="1"/>
+    <w:lsdException w:name="Hyperlink" w:semiHidden="1" w:unhideWhenUsed="1"/>
+    <w:lsdException w:name="FollowedHyperlink" w:semiHidden="1" w:unhideWhenUsed="1"/>
+    <w:lsdException w:name="Strong" w:uiPriority="22" w:qFormat="1"/>
+    <w:lsdException w:name="Emphasis" w:uiPriority="20" w:qFormat="1"/>
+    <w:lsdException w:name="Document Map" w:semiHidden="1" w:unhideWhenUsed="1"/>
+    <w:lsdException w:name="Plain Text" w:semiHidden="1" w:unhideWhenUsed="1"/>
+    <w:lsdException w:name="E-mail Signature" w:semiHidden="1" w:unhideWhenUsed="1"/>
+    <w:lsdException w:name="HTML Top of Form" w:semiHidden="1" w:unhideWhenUsed="1"/>
+    <w:lsdException w:name="HTML Bottom of Form" w:semiHidden="1" w:unhideWhenUsed="1"/>
+    <w:lsdException w:name="Normal (Web)" w:semiHidden="1" w:unhideWhenUsed="1"/>
+    <w:lsdException w:name="HTML Acronym" w:semiHidden="1" w:unhideWhenUsed="1"/>
+    <w:lsdException w:name="HTML Address" w:semiHidden="1" w:unhideWhenUsed="1"/>
+    <w:lsdException w:name="HTML Cite" w:semiHidden="1" w:unhideWhenUsed="1"/>
+    <w:lsdException w:name="HTML Code" w:semiHidden="1" w:unhideWhenUsed="1"/>
+    <w:lsdException w:name="HTML Definition" w:semiHidden="1" w:unhideWhenUsed="1"/>
+    <w:lsdException w:name="HTML Keyboard" w:semiHidden="1" w:unhideWhenUsed="1"/>
+    <w:lsdException w:name="HTML Preformatted" w:semiHidden="1" w:unhideWhenUsed="1"/>
+    <w:lsdException w:name="HTML Sample" w:semiHidden="1" w:unhideWhenUsed="1"/>
+    <w:lsdException w:name="HTML Typewriter" w:semiHidden="1" w:unhideWhenUsed="1"/>
+    <w:lsdException w:name="HTML Variable" w:semiHidden="1" w:unhideWhenUsed="1"/>
+    <w:lsdException w:name="Normal Table" w:semiHidden="1" w:unhideWhenUsed="1"/>
+    <w:lsdException w:name="annotation subject" w:semiHidden="1" w:unhideWhenUsed="1"/>
+    <w:lsdException w:name="No List" w:semiHidden="1" w:unhideWhenUsed="1"/>
+    <w:lsdException w:name="Outline List 1" w:semiHidden="1" w:unhideWhenUsed="1"/>
+    <w:lsdException w:name="Outline List 2" w:semiHidden="1" w:unhideWhenUsed="1"/>
+    <w:lsdException w:name="Outline List 3" w:semiHidden="1" w:unhideWhenUsed="1"/>
+    <w:lsdException w:name="Table Simple 1" w:semiHidden="1" w:unhideWhenUsed="1"/>
+    <w:lsdException w:name="Table Simple 2" w:semiHidden="1" w:unhideWhenUsed="1"/>
+    <w:lsdException w:name="Table Simple 3" w:semiHidden="1" w:unhideWhenUsed="1"/>
+    <w:lsdException w:name="Table Classic 1" w:semiHidden="1" w:unhideWhenUsed="1"/>
+    <w:lsdException w:name="Table Classic 2" w:semiHidden="1" w:unhideWhenUsed="1"/>
+    <w:lsdException w:name="Table Classic 3" w:semiHidden="1" w:unhideWhenUsed="1"/>
+    <w:lsdException w:name="Table Classic 4" w:semiHidden="1" w:unhideWhenUsed="1"/>
+    <w:lsdException w:name="Table Colorful 1" w:semiHidden="1" w:unhideWhenUsed="1"/>
+    <w:lsdException w:name="Table Colorful 2" w:semiHidden="1" w:unhideWhenUsed="1"/>
+    <w:lsdException w:name="Table Colorful 3" w:semiHidden="1" w:unhideWhenUsed="1"/>
+    <w:lsdException w:name="Table Columns 1" w:semiHidden="1" w:unhideWhenUsed="1"/>
+    <w:lsdException w:name="Table Columns 2" w:semiHidden="1" w:unhideWhenUsed="1"/>
+    <w:lsdException w:name="Table Columns 3" w:semiHidden="1" w:unhideWhenUsed="1"/>
+    <w:lsdException w:name="Table Columns 4" w:semiHidden="1" w:unhideWhenUsed="1"/>
+    <w:lsdException w:name="Table Columns 5" w:semiHidden="1" w:unhideWhenUsed="1"/>
+    <w:lsdException w:name="Table Grid 1" w:semiHidden="1" w:unhideWhenUsed="1"/>
+    <w:lsdException w:name="Table Grid 2" w:semiHidden="1" w:unhideWhenUsed="1"/>
+    <w:lsdException w:name="Table Grid 3" w:semiHidden="1" w:unhideWhenUsed="1"/>
+    <w:lsdException w:name="Table Grid 4" w:semiHidden="1" w:unhideWhenUsed="1"/>
+    <w:lsdException w:name="Table Grid 5" w:semiHidden="1" w:unhideWhenUsed="1"/>
+    <w:lsdException w:name="Table Grid 6" w:semiHidden="1" w:unhideWhenUsed="1"/>
+    <w:lsdException w:name="Table Grid 7" w:semiHidden="1" w:unhideWhenUsed="1"/>
+    <w:lsdException w:name="Table Grid 8" w:semiHidden="1" w:unhideWhenUsed="1"/>
+    <w:lsdException w:name="Table List 1" w:semiHidden="1" w:unhideWhenUsed="1"/>
+    <w:lsdException w:name="Table List 2" w:semiHidden="1" w:unhideWhenUsed="1"/>
+    <w:lsdException w:name="Table List 3" w:semiHidden="1" w:unhideWhenUsed="1"/>
+    <w:lsdException w:name="Table List 4" w:semiHidden="1" w:unhideWhenUsed="1"/>
+    <w:lsdException w:name="Table List 5" w:semiHidden="1" w:unhideWhenUsed="1"/>
+    <w:lsdException w:name="Table List 6" w:semiHidden="1" w:unhideWhenUsed="1"/>
+    <w:lsdException w:name="Table List 7" w:semiHidden="1" w:unhideWhenUsed="1"/>
+    <w:lsdException w:name="Table List 8" w:semiHidden="1" w:unhideWhenUsed="1"/>
+    <w:lsdException w:name="Table 3D effects 1" w:semiHidden="1" w:unhideWhenUsed="1"/>
+    <w:lsdException w:name="Table 3D effects 2" w:semiHidden="1" w:unhideWhenUsed="1"/>
+    <w:lsdException w:name="Table 3D effects 3" w:semiHidden="1" w:unhideWhenUsed="1"/>
+    <w:lsdException w:name="Table Contemporary" w:semiHidden="1" w:unhideWhenUsed="1"/>
+    <w:lsdException w:name="Table Elegant" w:semiHidden="1" w:unhideWhenUsed="1"/>
+    <w:lsdException w:name="Table Professional" w:semiHidden="1" w:unhideWhenUsed="1"/>
+    <w:lsdException w:name="Table Subtle 1" w:semiHidden="1" w:unhideWhenUsed="1"/>
+    <w:lsdException w:name="Table Subtle 2" w:semiHidden="1" w:unhideWhenUsed="1"/>
+    <w:lsdException w:name="Table Web 1" w:semiHidden="1" w:unhideWhenUsed="1"/>
+    <w:lsdException w:name="Table Web 2" w:semiHidden="1" w:unhideWhenUsed="1"/>
+    <w:lsdException w:name="Table Web 3" w:semiHidden="1" w:unhideWhenUsed="1"/>
+    <w:lsdException w:name="Balloon Text" w:semiHidden="1" w:unhideWhenUsed="1"/>
+    <w:lsdException w:name="Table Grid" w:uiPriority="39"/>
+    <w:lsdException w:name="Table Theme" w:semiHidden="1" w:unhideWhenUsed="1"/>
+    <w:lsdException w:name="Placeholder Text" w:semiHidden="1"/>
+    <w:lsdException w:name="No Spacing" w:uiPriority="1" w:qFormat="1"/>
+    <w:lsdException w:name="Light Shading" w:uiPriority="60"/>
+    <w:lsdException w:name="Light List" w:uiPriority="61"/>
+    <w:lsdException w:name="Light Grid" w:uiPriority="62"/>
+    <w:lsdException w:name="Medium Shading 1" w:uiPriority="63"/>
+    <w:lsdException w:name="Medium Shading 2" w:uiPriority="64"/>
+    <w:lsdException w:name="Medium List 1" w:uiPriority="65"/>
+    <w:lsdException w:name="Medium List 2" w:uiPriority="66"/>
+    <w:lsdException w:name="Medium Grid 1" w:uiPriority="67"/>
+    <w:lsdException w:name="Medium Grid 2" w:uiPriority="68"/>
+    <w:lsdException w:name="Medium Grid 3" w:uiPriority="69"/>
+    <w:lsdException w:name="Dark List" w:uiPriority="70"/>
+    <w:lsdException w:name="Colorful Shading" w:uiPriority="71"/>
+    <w:lsdException w:name="Colorful List" w:uiPriority="72"/>
+    <w:lsdException w:name="Colorful Grid" w:uiPriority="73"/>
+    <w:lsdException w:name="Light Shading Accent 1" w:uiPriority="60"/>
+    <w:lsdException w:name="Light List Accent 1" w:uiPriority="61"/>
+    <w:lsdException w:name="Light Grid Accent 1" w:uiPriority="62"/>
+    <w:lsdException w:name="Medium Shading 1 Accent 1" w:uiPriority="63"/>
+    <w:lsdException w:name="Medium Shading 2 Accent 1" w:uiPriority="64"/>
+    <w:lsdException w:name="Medium List 1 Accent 1" w:uiPriority="65"/>
+    <w:lsdException w:name="Revision" w:semiHidden="1"/>
+    <w:lsdException w:name="List Paragraph" w:uiPriority="34" w:qFormat="1"/>
+    <w:lsdException w:name="Quote" w:uiPriority="29" w:qFormat="1"/>
+    <w:lsdException w:name="Intense Quote" w:uiPriority="30" w:qFormat="1"/>
+    <w:lsdException w:name="Medium List 2 Accent 1" w:uiPriority="66"/>
+    <w:lsdException w:name="Medium Grid 1 Accent 1" w:uiPriority="67"/>
+    <w:lsdException w:name="Medium Grid 2 Accent 1" w:uiPriority="68"/>
+    <w:lsdException w:name="Medium Grid 3 Accent 1" w:uiPriority="69"/>
+    <w:lsdException w:name="Dark List Accent 1" w:uiPriority="70"/>
+    <w:lsdException w:name="Colorful Shading Accent 1" w:uiPriority="71"/>
+    <w:lsdException w:name="Colorful List Accent 1" w:uiPriority="72"/>
+    <w:lsdException w:name="Colorful Grid Accent 1" w:uiPriority="73"/>
+    <w:lsdException w:name="Light Shading Accent 2" w:uiPriority="60"/>
+    <w:lsdException w:name="Light List Accent 2" w:uiPriority="61"/>
+    <w:lsdException w:name="Light Grid Accent 2" w:uiPriority="62"/>
+    <w:lsdException w:name="Medium Shading 1 Accent 2" w:uiPriority="63"/>
+    <w:lsdException w:name="Medium Shading 2 Accent 2" w:uiPriority="64"/>
+    <w:lsdException w:name="Medium List 1 Accent 2" w:uiPriority="65"/>
+    <w:lsdException w:name="Medium List 2 Accent 2" w:uiPriority="66"/>
+    <w:lsdException w:name="Medium Grid 1 Accent 2" w:uiPriority="67"/>
+    <w:lsdException w:name="Medium Grid 2 Accent 2" w:uiPriority="68"/>
+    <w:lsdException w:name="Medium Grid 3 Accent 2" w:uiPriority="69"/>
+    <w:lsdException w:name="Dark List Accent 2" w:uiPriority="70"/>
+    <w:lsdException w:name="Colorful Shading Accent 2" w:uiPriority="71"/>
+    <w:lsdException w:name="Colorful List Accent 2" w:uiPriority="72"/>
+    <w:lsdException w:name="Colorful Grid Accent 2" w:uiPriority="73"/>
+    <w:lsdException w:name="Light Shading Accent 3" w:uiPriority="60"/>
+    <w:lsdException w:name="Light List Accent 3" w:uiPriority="61"/>
+    <w:lsdException w:name="Light Grid Accent 3" w:uiPriority="62"/>
+    <w:lsdException w:name="Medium Shading 1 Accent 3" w:uiPriority="63"/>
+    <w:lsdException w:name="Medium Shading 2 Accent 3" w:uiPriority="64"/>
+    <w:lsdException w:name="Medium List 1 Accent 3" w:uiPriority="65"/>
+    <w:lsdException w:name="Medium List 2 Accent 3" w:uiPriority="66"/>
+    <w:lsdException w:name="Medium Grid 1 Accent 3" w:uiPriority="67"/>
+    <w:lsdException w:name="Medium Grid 2 Accent 3" w:uiPriority="68"/>
+    <w:lsdException w:name="Medium Grid 3 Accent 3" w:uiPriority="69"/>
+    <w:lsdException w:name="Dark List Accent 3" w:uiPriority="70"/>
+    <w:lsdException w:name="Colorful Shading Accent 3" w:uiPriority="71"/>
+    <w:lsdException w:name="Colorful List Accent 3" w:uiPriority="72"/>
+    <w:lsdException w:name="Colorful Grid Accent 3" w:uiPriority="73"/>
+    <w:lsdException w:name="Light Shading Accent 4" w:uiPriority="60"/>
+    <w:lsdException w:name="Light List Accent 4" w:uiPriority="61"/>
+    <w:lsdException w:name="Light Grid Accent 4" w:uiPriority="62"/>
+    <w:lsdException w:name="Medium Shading 1 Accent 4" w:uiPriority="63"/>
+    <w:lsdException w:name="Medium Shading 2 Accent 4" w:uiPriority="64"/>
+    <w:lsdException w:name="Medium List 1 Accent 4" w:uiPriority="65"/>
+    <w:lsdException w:name="Medium List 2 Accent 4" w:uiPriority="66"/>
+    <w:lsdException w:name="Medium Grid 1 Accent 4" w:uiPriority="67"/>
+    <w:lsdException w:name="Medium Grid 2 Accent 4" w:uiPriority="68"/>
+    <w:lsdException w:name="Medium Grid 3 Accent 4" w:uiPriority="69"/>
+    <w:lsdException w:name="Dark List Accent 4" w:uiPriority="70"/>
+    <w:lsdException w:name="Colorful Shading Accent 4" w:uiPriority="71"/>
+    <w:lsdException w:name="Colorful List Accent 4" w:uiPriority="72"/>
+    <w:lsdException w:name="Colorful Grid Accent 4" w:uiPriority="73"/>
+    <w:lsdException w:name="Light Shading Accent 5" w:uiPriority="60"/>
+    <w:lsdException w:name="Light List Accent 5" w:uiPriority="61"/>
+    <w:lsdException w:name="Light Grid Accent 5" w:uiPriority="62"/>
+    <w:lsdException w:name="Medium Shading 1 Accent 5" w:uiPriority="63"/>
+    <w:lsdException w:name="Medium Shading 2 Accent 5" w:uiPriority="64"/>
+    <w:lsdException w:name="Medium List 1 Accent 5" w:uiPriority="65"/>
+    <w:lsdException w:name="Medium List 2 Accent 5" w:uiPriority="66"/>
+    <w:lsdException w:name="Medium Grid 1 Accent 5" w:uiPriority="67"/>
+    <w:lsdException w:name="Medium Grid 2 Accent 5" w:uiPriority="68"/>
+    <w:lsdException w:name="Medium Grid 3 Accent 5" w:uiPriority="69"/>
+    <w:lsdException w:name="Dark List Accent 5" w:uiPriority="70"/>
+    <w:lsdException w:name="Colorful Shading Accent 5" w:uiPriority="71"/>
+    <w:lsdException w:name="Colorful List Accent 5" w:uiPriority="72"/>
+    <w:lsdException w:name="Colorful Grid Accent 5" w:uiPriority="73"/>
+    <w:lsdException w:name="Light Shading Accent 6" w:uiPriority="60"/>
+    <w:lsdException w:name="Light List Accent 6" w:uiPriority="61"/>
+    <w:lsdException w:name="Light Grid Accent 6" w:uiPriority="62"/>
+    <w:lsdException w:name="Medium Shading 1 Accent 6" w:uiPriority="63"/>
+    <w:lsdException w:name="Medium Shading 2 Accent 6" w:uiPriority="64"/>
+    <w:lsdException w:name="Medium List 1 Accent 6" w:uiPriority="65"/>
+    <w:lsdException w:name="Medium List 2 Accent 6" w:uiPriority="66"/>
+    <w:lsdException w:name="Medium Grid 1 Accent 6" w:uiPriority="67"/>
+    <w:lsdException w:name="Medium Grid 2 Accent 6" w:uiPriority="68"/>
+    <w:lsdException w:name="Medium Grid 3 Accent 6" w:uiPriority="69"/>
+    <w:lsdException w:name="Dark List Accent 6" w:uiPriority="70"/>
+    <w:lsdException w:name="Colorful Shading Accent 6" w:uiPriority="71"/>
+    <w:lsdException w:name="Colorful List Accent 6" w:uiPriority="72"/>
+    <w:lsdException w:name="Colorful Grid Accent 6" w:uiPriority="73"/>
+    <w:lsdException w:name="Subtle Emphasis" w:uiPriority="19" w:qFormat="1"/>
+    <w:lsdException w:name="Intense Emphasis" w:uiPriority="21" w:qFormat="1"/>
+    <w:lsdException w:name="Subtle Reference" w:uiPriority="31" w:qFormat="1"/>
+    <w:lsdException w:name="Intense Reference" w:uiPriority="32" w:qFormat="1"/>
+    <w:lsdException w:name="Book Title" w:uiPriority="33" w:qFormat="1"/>
+    <w:lsdException w:name="Bibliography" w:semiHidden="1" w:uiPriority="37" w:unhideWhenUsed="1"/>
+    <w:lsdException w:name="TOC Heading" w:semiHidden="1" w:uiPriority="39" w:unhideWhenUsed="1" w:qFormat="1"/>
+    <w:lsdException w:name="Plain Table 1" w:uiPriority="41"/>
+    <w:lsdException w:name="Plain Table 2" w:uiPriority="42"/>
+    <w:lsdException w:name="Plain Table 3" w:uiPriority="43"/>
+    <w:lsdException w:name="Plain Table 4" w:uiPriority="44"/>
+    <w:lsdException w:name="Plain Table 5" w:uiPriority="45"/>
+    <w:lsdException w:name="Grid Table Light" w:uiPriority="40"/>
+    <w:lsdException w:name="Grid Table 1 Light" w:uiPriority="46"/>
+    <w:lsdException w:name="Grid Table 2" w:uiPriority="47"/>
+    <w:lsdException w:name="Grid Table 3" w:uiPriority="48"/>
+    <w:lsdException w:name="Grid Table 4" w:uiPriority="49"/>
+    <w:lsdException w:name="Grid Table 5 Dark" w:uiPriority="50"/>
+    <w:lsdException w:name="Grid Table 6 Colorful" w:uiPriority="51"/>
+    <w:lsdException w:name="Grid Table 7 Colorful" w:uiPriority="52"/>
+    <w:lsdException w:name="Grid Table 1 Light Accent 1" w:uiPriority="46"/>
+    <w:lsdException w:name="Grid Table 2 Accent 1" w:uiPriority="47"/>
+    <w:lsdException w:name="Grid Table 3 Accent 1" w:uiPriority="48"/>
+    <w:lsdException w:name="Grid Table 4 Accent 1" w:uiPriority="49"/>
+    <w:lsdException w:name="Grid Table 5 Dark Accent 1" w:uiPriority="50"/>
+    <w:lsdException w:name="Grid Table 6 Colorful Accent 1" w:uiPriority="51"/>
+    <w:lsdException w:name="Grid Table 7 Colorful Accent 1" w:uiPriority="52"/>
+    <w:lsdException w:name="Grid Table 1 Light Accent 2" w:uiPriority="46"/>
+    <w:lsdException w:name="Grid Table 2 Accent 2" w:uiPriority="47"/>
+    <w:lsdException w:name="Grid Table 3 Accent 2" w:uiPriority="48"/>
+    <w:lsdException w:name="Grid Table 4 Accent 2" w:uiPriority="49"/>
+    <w:lsdException w:name="Grid Table 5 Dark Accent 2" w:uiPriority="50"/>
+    <w:lsdException w:name="Grid Table 6 Colorful Accent 2" w:uiPriority="51"/>
+    <w:lsdException w:name="Grid Table 7 Colorful Accent 2" w:uiPriority="52"/>
+    <w:lsdException w:name="Grid Table 1 Light Accent 3" w:uiPriority="46"/>
+    <w:lsdException w:name="Grid Table 2 Accent 3" w:uiPriority="47"/>
+    <w:lsdException w:name="Grid Table 3 Accent 3" w:uiPriority="48"/>
+    <w:lsdException w:name="Grid Table 4 Accent 3" w:uiPriority="49"/>
+    <w:lsdException w:name="Grid Table 5 Dark Accent 3" w:uiPriority="50"/>
+    <w:lsdException w:name="Grid Table 6 Colorful Accent 3" w:uiPriority="51"/>
+    <w:lsdException w:name="Grid Table 7 Colorful Accent 3" w:uiPriority="52"/>
+    <w:lsdException w:name="Grid Table 1 Light Accent 4" w:uiPriority="46"/>
+    <w:lsdException w:name="Grid Table 2 Accent 4" w:uiPriority="47"/>
+    <w:lsdException w:name="Grid Table 3 Accent 4" w:uiPriority="48"/>
+    <w:lsdException w:name="Grid Table 4 Accent 4" w:uiPriority="49"/>
+    <w:lsdException w:name="Grid Table 5 Dark Accent 4" w:uiPriority="50"/>
+    <w:lsdException w:name="Grid Table 6 Colorful Accent 4" w:uiPriority="51"/>
+    <w:lsdException w:name="Grid Table 7 Colorful Accent 4" w:uiPriority="52"/>
+    <w:lsdException w:name="Grid Table 1 Light Accent 5" w:uiPriority="46"/>
+    <w:lsdException w:name="Grid Table 2 Accent 5" w:uiPriority="47"/>
+    <w:lsdException w:name="Grid Table 3 Accent 5" w:uiPriority="48"/>
+    <w:lsdException w:name="Grid Table 4 Accent 5" w:uiPriority="49"/>
+    <w:lsdException w:name="Grid Table 5 Dark Accent 5" w:uiPriority="50"/>
+    <w:lsdException w:name="Grid Table 6 Colorful Accent 5" w:uiPriority="51"/>
+    <w:lsdException w:name="Grid Table 7 Colorful Accent 5" w:uiPriority="52"/>
+    <w:lsdException w:name="Grid Table 1 Light Accent 6" w:uiPriority="46"/>
+    <w:lsdException w:name="Grid Table 2 Accent 6" w:uiPriority="47"/>
+    <w:lsdException w:name="Grid Table 3 Accent 6" w:uiPriority="48"/>
+    <w:lsdException w:name="Grid Table 4 Accent 6" w:uiPriority="49"/>
+    <w:lsdException w:name="Grid Table 5 Dark Accent 6" w:uiPriority="50"/>
+    <w:lsdException w:name="Grid Table 6 Colorful Accent 6" w:uiPriority="51"/>
+    <w:lsdException w:name="Grid Table 7 Colorful Accent 6" w:uiPriority="52"/>
+    <w:lsdException w:name="List Table 1 Light" w:uiPriority="46"/>
+    <w:lsdException w:name="List Table 2" w:uiPriority="47"/>
+    <w:lsdException w:name="List Table 3" w:uiPriority="48"/>
+    <w:lsdException w:name="List Table 4" w:uiPriority="49"/>
+    <w:lsdException w:name="List Table 5 Dark" w:uiPriority="50"/>
+    <w:lsdException w:name="List Table 6 Colorful" w:uiPriority="51"/>
+    <w:lsdException w:name="List Table 7 Colorful" w:uiPriority="52"/>
+    <w:lsdException w:name="List Table 1 Light Accent 1" w:uiPriority="46"/>
+    <w:lsdException w:name="List Table 2 Accent 1" w:uiPriority="47"/>
+    <w:lsdException w:name="List Table 3 Accent 1" w:uiPriority="48"/>
+    <w:lsdException w:name="List Table 4 Accent 1" w:uiPriority="49"/>
+    <w:lsdException w:name="List Table 5 Dark Accent 1" w:uiPriority="50"/>
+    <w:lsdException w:name="List Table 6 Colorful Accent 1" w:uiPriority="51"/>
+    <w:lsdException w:name="List Table 7 Colorful Accent 1" w:uiPriority="52"/>
+    <w:lsdException w:name="List Table 1 Light Accent 2" w:uiPriority="46"/>
+    <w:lsdException w:name="List Table 2 Accent 2" w:uiPriority="47"/>
+    <w:lsdException w:name="List Table 3 Accent 2" w:uiPriority="48"/>
+    <w:lsdException w:name="List Table 4 Accent 2" w:uiPriority="49"/>
+    <w:lsdException w:name="List Table 5 Dark Accent 2" w:uiPriority="50"/>
+    <w:lsdException w:name="List Table 6 Colorful Accent 2" w:uiPriority="51"/>
+    <w:lsdException w:name="List Table 7 Colorful Accent 2" w:uiPriority="52"/>
+    <w:lsdException w:name="List Table 1 Light Accent 3" w:uiPriority="46"/>
+    <w:lsdException w:name="List Table 2 Accent 3" w:uiPriority="47"/>
+    <w:lsdException w:name="List Table 3 Accent 3" w:uiPriority="48"/>
+    <w:lsdException w:name="List Table 4 Accent 3" w:uiPriority="49"/>
+    <w:lsdException w:name="List Table 5 Dark Accent 3" w:uiPriority="50"/>
+    <w:lsdException w:name="List Table 6 Colorful Accent 3" w:uiPriority="51"/>
+    <w:lsdException w:name="List Table 7 Colorful Accent 3" w:uiPriority="52"/>
+    <w:lsdException w:name="List Table 1 Light Accent 4" w:uiPriority="46"/>
+    <w:lsdException w:name="List Table 2 Accent 4" w:uiPriority="47"/>
+    <w:lsdException w:name="List Table 3 Accent 4" w:uiPriority="48"/>
+    <w:lsdException w:name="List Table 4 Accent 4" w:uiPriority="49"/>
+    <w:lsdException w:name="List Table 5 Dark Accent 4" w:uiPriority="50"/>
+    <w:lsdException w:name="List Table 6 Colorful Accent 4" w:uiPriority="51"/>
+    <w:lsdException w:name="List Table 7 Colorful Accent 4" w:uiPriority="52"/>
+    <w:lsdException w:name="List Table 1 Light Accent 5" w:uiPriority="46"/>
+    <w:lsdException w:name="List Table 2 Accent 5" w:uiPriority="47"/>
+    <w:lsdException w:name="List Table 3 Accent 5" w:uiPriority="48"/>
+    <w:lsdException w:name="List Table 4 Accent 5" w:uiPriority="49"/>
+    <w:lsdException w:name="List Table 5 Dark Accent 5" w:uiPriority="50"/>
+    <w:lsdException w:name="List Table 6 Colorful Accent 5" w:uiPriority="51"/>
+    <w:lsdException w:name="List Table 7 Colorful Accent 5" w:uiPriority="52"/>
+    <w:lsdException w:name="List Table 1 Light Accent 6" w:uiPriority="46"/>
+    <w:lsdException w:name="List Table 2 Accent 6" w:uiPriority="47"/>
+    <w:lsdException w:name="List Table 3 Accent 6" w:uiPriority="48"/>
+    <w:lsdException w:name="List Table 4 Accent 6" w:uiPriority="49"/>
+    <w:lsdException w:name="List Table 5 Dark Accent 6" w:uiPriority="50"/>
+    <w:lsdException w:name="List Table 6 Colorful Accent 6" w:uiPriority="51"/>
+    <w:lsdException w:name="List Table 7 Colorful Accent 6" w:uiPriority="52"/>
+    <w:lsdException w:name="Mention" w:semiHidden="1" w:unhideWhenUsed="1"/>
+    <w:lsdException w:name="Smart Hyperlink" w:semiHidden="1" w:unhideWhenUsed="1"/>
+    <w:lsdException w:name="Hashtag" w:semiHidden="1" w:unhideWhenUsed="1"/>
+    <w:lsdException w:name="Unresolved Mention" w:semiHidden="1" w:unhideWhenUsed="1"/>
+    <w:lsdException w:name="Smart Link" w:semiHidden="1" w:unhideWhenUsed="1"/>
+  </w:latentStyles>
+  <w:style w:type="paragraph" w:default="1" w:styleId="Normal">
+    <w:name w:val="Normal"/>
+    <w:qFormat/>
+  </w:style>
+  <w:style w:type="paragraph" w:styleId="Heading1">
+    <w:name w:val="heading 1"/>
+    <w:basedOn w:val="Normal"/>
+    <w:next w:val="Normal"/>
+    <w:link w:val="Heading1Char"/>
+    <w:uiPriority w:val="9"/>
+    <w:qFormat/>
+    <w:rsid w:val="009B0CB8"/>
+    <w:pPr>
+      <w:keepNext/>
+      <w:keepLines/>
+      <w:spacing w:before="240" w:after="0"/>
+      <w:outlineLvl w:val="0"/>
+    </w:pPr>
+    <w:rPr>
+      <w:rFonts w:asciiTheme="majorHAnsi" w:eastAsiaTheme="majorEastAsia" w:hAnsiTheme="majorHAnsi" w:cstheme="majorBidi"/>
+      <w:color w:val="276E8B" w:themeColor="accent1" w:themeShade="BF"/>
+      <w:sz w:val="32"/>
+      <w:szCs w:val="32"/>
+    </w:rPr>
+  </w:style>
+  <w:style w:type="paragraph" w:styleId="Heading2">
+    <w:name w:val="heading 2"/>
+    <w:basedOn w:val="Normal"/>
+    <w:next w:val="Normal"/>
+    <w:link w:val="Heading2Char"/>
+    <w:uiPriority w:val="9"/>
+    <w:unhideWhenUsed/>
+    <w:qFormat/>
+    <w:rsid w:val="00051F7F"/>
+    <w:pPr>
+      <w:keepNext/>
+      <w:keepLines/>
+      <w:spacing w:before="40" w:after="0"/>
+      <w:outlineLvl w:val="1"/>
+    </w:pPr>
+    <w:rPr>
+      <w:rFonts w:asciiTheme="majorHAnsi" w:eastAsiaTheme="majorEastAsia" w:hAnsiTheme="majorHAnsi" w:cstheme="majorBidi"/>
+      <w:color w:val="276E8B" w:themeColor="accent1" w:themeShade="BF"/>
+      <w:sz w:val="26"/>
+      <w:szCs w:val="26"/>
+    </w:rPr>
+  </w:style>
+  <w:style w:type="paragraph" w:styleId="Heading3">
+    <w:name w:val="heading 3"/>
+    <w:basedOn w:val="Normal"/>
+    <w:next w:val="Normal"/>
+    <w:link w:val="Heading3Char"/>
+    <w:uiPriority w:val="9"/>
+    <w:unhideWhenUsed/>
+    <w:qFormat/>
+    <w:rsid w:val="00051F7F"/>
+    <w:pPr>
+      <w:keepNext/>
+      <w:keepLines/>
+      <w:spacing w:before="40" w:after="0"/>
+      <w:outlineLvl w:val="2"/>
+    </w:pPr>
+    <w:rPr>
+      <w:rFonts w:asciiTheme="majorHAnsi" w:eastAsiaTheme="majorEastAsia" w:hAnsiTheme="majorHAnsi" w:cstheme="majorBidi"/>
+      <w:color w:val="1A495C" w:themeColor="accent1" w:themeShade="7F"/>
+      <w:sz w:val="24"/>
+      <w:szCs w:val="24"/>
+    </w:rPr>
+  </w:style>
+  <w:style w:type="paragraph" w:styleId="Heading4">
+    <w:name w:val="heading 4"/>
+    <w:basedOn w:val="Normal"/>
+    <w:next w:val="Normal"/>
+    <w:link w:val="Heading4Char"/>
+    <w:uiPriority w:val="9"/>
+    <w:unhideWhenUsed/>
+    <w:qFormat/>
+    <w:rsid w:val="00051F7F"/>
+    <w:pPr>
+      <w:keepNext/>
+      <w:keepLines/>
+      <w:spacing w:before="40" w:after="0"/>
+      <w:outlineLvl w:val="3"/>
+    </w:pPr>
+    <w:rPr>
+      <w:rFonts w:asciiTheme="majorHAnsi" w:eastAsiaTheme="majorEastAsia" w:hAnsiTheme="majorHAnsi" w:cstheme="majorBidi"/>
+      <w:i/>
+      <w:iCs/>
+      <w:color w:val="276E8B" w:themeColor="accent1" w:themeShade="BF"/>
+    </w:rPr>
+  </w:style>
+  <w:style w:type="character" w:default="1" w:styleId="DefaultParagraphFont">
+    <w:name w:val="Default Paragraph Font"/>
+    <w:uiPriority w:val="1"/>
+    <w:unhideWhenUsed/>
+  </w:style>
+  <w:style w:type="table" w:default="1" w:styleId="TableNormal">
+    <w:name w:val="Normal Table"/>
+    <w:uiPriority w:val="99"/>
+    <w:semiHidden/>
+    <w:unhideWhenUsed/>
+    <w:tblPr>
+      <w:tblInd w:w="0" w:type="dxa"/>
+      <w:tblCellMar>
+        <w:top w:w="0" w:type="dxa"/>
+        <w:left w:w="108" w:type="dxa"/>
+        <w:bottom w:w="0" w:type="dxa"/>
+        <w:right w:w="108" w:type="dxa"/>
+      </w:tblCellMar>
+    </w:tblPr>
+  </w:style>
+  <w:style w:type="numbering" w:default="1" w:styleId="NoList">
+    <w:name w:val="No List"/>
+    <w:uiPriority w:val="99"/>
+    <w:semiHidden/>
+    <w:unhideWhenUsed/>
+  </w:style>
+  <w:style w:type="paragraph" w:styleId="ListParagraph">
+    <w:name w:val="List Paragraph"/>
+    <w:basedOn w:val="Normal"/>
+    <w:uiPriority w:val="34"/>
+    <w:qFormat/>
+    <w:rsid w:val="001417D5"/>
+    <w:pPr>
+      <w:ind w:left="720"/>
+      <w:contextualSpacing/>
+    </w:pPr>
+  </w:style>
+  <w:style w:type="character" w:styleId="Hyperlink">
+    <w:name w:val="Hyperlink"/>
+    <w:basedOn w:val="DefaultParagraphFont"/>
+    <w:uiPriority w:val="99"/>
+    <w:unhideWhenUsed/>
+    <w:rsid w:val="00757E6F"/>
+    <w:rPr>
+      <w:color w:val="6B9F25" w:themeColor="hyperlink"/>
+      <w:u w:val="single"/>
+    </w:rPr>
+  </w:style>
+  <w:style w:type="character" w:styleId="UnresolvedMention">
+    <w:name w:val="Unresolved Mention"/>
+    <w:basedOn w:val="DefaultParagraphFont"/>
+    <w:uiPriority w:val="99"/>
+    <w:semiHidden/>
+    <w:unhideWhenUsed/>
+    <w:rsid w:val="00757E6F"/>
+    <w:rPr>
+      <w:color w:val="605E5C"/>
+      <w:shd w:val="clear" w:color="auto" w:fill="E1DFDD"/>
+    </w:rPr>
+  </w:style>
+  <w:style w:type="paragraph" w:styleId="NoSpacing">
+    <w:name w:val="No Spacing"/>
+    <w:link w:val="NoSpacingChar"/>
+    <w:uiPriority w:val="1"/>
+    <w:qFormat/>
+    <w:rsid w:val="00173053"/>
+    <w:pPr>
+      <w:spacing w:after="0" w:line="240" w:lineRule="auto"/>
+    </w:pPr>
+    <w:rPr>
+      <w:rFonts w:eastAsiaTheme="minorEastAsia"/>
+      <w:kern w:val="0"/>
+      <w14:ligatures w14:val="none"/>
+    </w:rPr>
+  </w:style>
+  <w:style w:type="character" w:customStyle="1" w:styleId="NoSpacingChar">
+    <w:name w:val="No Spacing Char"/>
+    <w:basedOn w:val="DefaultParagraphFont"/>
+    <w:link w:val="NoSpacing"/>
+    <w:uiPriority w:val="1"/>
+    <w:rsid w:val="00173053"/>
+    <w:rPr>
+      <w:rFonts w:eastAsiaTheme="minorEastAsia"/>
+      <w:kern w:val="0"/>
+      <w14:ligatures w14:val="none"/>
+    </w:rPr>
+  </w:style>
+  <w:style w:type="character" w:customStyle="1" w:styleId="Heading1Char">
+    <w:name w:val="Heading 1 Char"/>
+    <w:basedOn w:val="DefaultParagraphFont"/>
+    <w:link w:val="Heading1"/>
+    <w:uiPriority w:val="9"/>
+    <w:rsid w:val="009B0CB8"/>
+    <w:rPr>
+      <w:rFonts w:asciiTheme="majorHAnsi" w:eastAsiaTheme="majorEastAsia" w:hAnsiTheme="majorHAnsi" w:cstheme="majorBidi"/>
+      <w:color w:val="276E8B" w:themeColor="accent1" w:themeShade="BF"/>
+      <w:sz w:val="32"/>
+      <w:szCs w:val="32"/>
+    </w:rPr>
+  </w:style>
+  <w:style w:type="paragraph" w:styleId="TOCHeading">
+    <w:name w:val="TOC Heading"/>
+    <w:basedOn w:val="Heading1"/>
+    <w:next w:val="Normal"/>
+    <w:uiPriority w:val="39"/>
+    <w:unhideWhenUsed/>
+    <w:qFormat/>
+    <w:rsid w:val="009B0CB8"/>
+    <w:pPr>
+      <w:outlineLvl w:val="9"/>
+    </w:pPr>
+    <w:rPr>
+      <w:kern w:val="0"/>
+      <w14:ligatures w14:val="none"/>
+    </w:rPr>
+  </w:style>
+  <w:style w:type="paragraph" w:styleId="TOC1">
+    <w:name w:val="toc 1"/>
+    <w:basedOn w:val="Normal"/>
+    <w:next w:val="Normal"/>
+    <w:autoRedefine/>
+    <w:uiPriority w:val="39"/>
+    <w:unhideWhenUsed/>
+    <w:rsid w:val="00CD35FF"/>
+    <w:pPr>
+      <w:tabs>
+        <w:tab w:val="right" w:leader="dot" w:pos="10790"/>
+      </w:tabs>
+      <w:spacing w:after="100" w:line="204" w:lineRule="auto"/>
+    </w:pPr>
+  </w:style>
+  <w:style w:type="character" w:customStyle="1" w:styleId="Heading2Char">
+    <w:name w:val="Heading 2 Char"/>
+    <w:basedOn w:val="DefaultParagraphFont"/>
+    <w:link w:val="Heading2"/>
+    <w:uiPriority w:val="9"/>
+    <w:rsid w:val="00051F7F"/>
+    <w:rPr>
+      <w:rFonts w:asciiTheme="majorHAnsi" w:eastAsiaTheme="majorEastAsia" w:hAnsiTheme="majorHAnsi" w:cstheme="majorBidi"/>
+      <w:color w:val="276E8B" w:themeColor="accent1" w:themeShade="BF"/>
+      <w:sz w:val="26"/>
+      <w:szCs w:val="26"/>
+    </w:rPr>
+  </w:style>
+  <w:style w:type="character" w:customStyle="1" w:styleId="Heading3Char">
+    <w:name w:val="Heading 3 Char"/>
+    <w:basedOn w:val="DefaultParagraphFont"/>
+    <w:link w:val="Heading3"/>
+    <w:uiPriority w:val="9"/>
+    <w:rsid w:val="00051F7F"/>
+    <w:rPr>
+      <w:rFonts w:asciiTheme="majorHAnsi" w:eastAsiaTheme="majorEastAsia" w:hAnsiTheme="majorHAnsi" w:cstheme="majorBidi"/>
+      <w:color w:val="1A495C" w:themeColor="accent1" w:themeShade="7F"/>
+      <w:sz w:val="24"/>
+      <w:szCs w:val="24"/>
+    </w:rPr>
+  </w:style>
+  <w:style w:type="paragraph" w:styleId="Subtitle">
+    <w:name w:val="Subtitle"/>
+    <w:basedOn w:val="Normal"/>
+    <w:next w:val="Normal"/>
+    <w:link w:val="SubtitleChar"/>
+    <w:uiPriority w:val="11"/>
+    <w:qFormat/>
+    <w:rsid w:val="00051F7F"/>
+    <w:pPr>
+      <w:numPr>
+        <w:ilvl w:val="1"/>
+      </w:numPr>
+    </w:pPr>
+    <w:rPr>
+      <w:rFonts w:eastAsiaTheme="minorEastAsia"/>
+      <w:color w:val="5A5A5A" w:themeColor="text1" w:themeTint="A5"/>
+      <w:spacing w:val="15"/>
+    </w:rPr>
+  </w:style>
+  <w:style w:type="character" w:customStyle="1" w:styleId="SubtitleChar">
+    <w:name w:val="Subtitle Char"/>
+    <w:basedOn w:val="DefaultParagraphFont"/>
+    <w:link w:val="Subtitle"/>
+    <w:uiPriority w:val="11"/>
+    <w:rsid w:val="00051F7F"/>
+    <w:rPr>
+      <w:rFonts w:eastAsiaTheme="minorEastAsia"/>
+      <w:color w:val="5A5A5A" w:themeColor="text1" w:themeTint="A5"/>
+      <w:spacing w:val="15"/>
+    </w:rPr>
+  </w:style>
+  <w:style w:type="character" w:customStyle="1" w:styleId="Heading4Char">
+    <w:name w:val="Heading 4 Char"/>
+    <w:basedOn w:val="DefaultParagraphFont"/>
+    <w:link w:val="Heading4"/>
+    <w:uiPriority w:val="9"/>
+    <w:rsid w:val="00051F7F"/>
+    <w:rPr>
+      <w:rFonts w:asciiTheme="majorHAnsi" w:eastAsiaTheme="majorEastAsia" w:hAnsiTheme="majorHAnsi" w:cstheme="majorBidi"/>
+      <w:i/>
+      <w:iCs/>
+      <w:color w:val="276E8B" w:themeColor="accent1" w:themeShade="BF"/>
+    </w:rPr>
+  </w:style>
+  <w:style w:type="paragraph" w:styleId="TOC2">
+    <w:name w:val="toc 2"/>
+    <w:basedOn w:val="Normal"/>
+    <w:next w:val="Normal"/>
+    <w:autoRedefine/>
+    <w:uiPriority w:val="39"/>
+    <w:unhideWhenUsed/>
+    <w:rsid w:val="00051F7F"/>
+    <w:pPr>
+      <w:spacing w:after="100"/>
+      <w:ind w:left="220"/>
+    </w:pPr>
+  </w:style>
+  <w:style w:type="paragraph" w:styleId="TOC3">
+    <w:name w:val="toc 3"/>
+    <w:basedOn w:val="Normal"/>
+    <w:next w:val="Normal"/>
+    <w:autoRedefine/>
+    <w:uiPriority w:val="39"/>
+    <w:unhideWhenUsed/>
+    <w:rsid w:val="00526CD5"/>
+    <w:pPr>
+      <w:tabs>
+        <w:tab w:val="right" w:leader="dot" w:pos="9350"/>
+      </w:tabs>
+      <w:spacing w:before="120" w:after="100"/>
+      <w:ind w:left="440"/>
+    </w:pPr>
+  </w:style>
+  <w:style w:type="paragraph" w:styleId="Title">
+    <w:name w:val="Title"/>
+    <w:basedOn w:val="Normal"/>
+    <w:next w:val="Normal"/>
+    <w:link w:val="TitleChar"/>
+    <w:uiPriority w:val="10"/>
+    <w:qFormat/>
+    <w:rsid w:val="00051F7F"/>
+    <w:pPr>
+      <w:spacing w:after="0" w:line="240" w:lineRule="auto"/>
+      <w:contextualSpacing/>
+    </w:pPr>
+    <w:rPr>
+      <w:rFonts w:asciiTheme="majorHAnsi" w:eastAsiaTheme="majorEastAsia" w:hAnsiTheme="majorHAnsi" w:cstheme="majorBidi"/>
+      <w:spacing w:val="-10"/>
+      <w:kern w:val="28"/>
+      <w:sz w:val="56"/>
+      <w:szCs w:val="56"/>
+    </w:rPr>
+  </w:style>
+  <w:style w:type="character" w:customStyle="1" w:styleId="TitleChar">
+    <w:name w:val="Title Char"/>
+    <w:basedOn w:val="DefaultParagraphFont"/>
+    <w:link w:val="Title"/>
+    <w:uiPriority w:val="10"/>
+    <w:rsid w:val="00051F7F"/>
+    <w:rPr>
+      <w:rFonts w:asciiTheme="majorHAnsi" w:eastAsiaTheme="majorEastAsia" w:hAnsiTheme="majorHAnsi" w:cstheme="majorBidi"/>
+      <w:spacing w:val="-10"/>
+      <w:kern w:val="28"/>
+      <w:sz w:val="56"/>
+      <w:szCs w:val="56"/>
+    </w:rPr>
+  </w:style>
+  <w:style w:type="paragraph" w:styleId="Header">
+    <w:name w:val="header"/>
+    <w:basedOn w:val="Normal"/>
+    <w:link w:val="HeaderChar"/>
+    <w:uiPriority w:val="99"/>
+    <w:unhideWhenUsed/>
+    <w:rsid w:val="00051F7F"/>
+    <w:pPr>
+      <w:tabs>
+        <w:tab w:val="center" w:pos="4680"/>
+        <w:tab w:val="right" w:pos="9360"/>
+      </w:tabs>
+      <w:spacing w:after="0" w:line="240" w:lineRule="auto"/>
+    </w:pPr>
+  </w:style>
+  <w:style w:type="character" w:customStyle="1" w:styleId="HeaderChar">
+    <w:name w:val="Header Char"/>
+    <w:basedOn w:val="DefaultParagraphFont"/>
+    <w:link w:val="Header"/>
+    <w:uiPriority w:val="99"/>
+    <w:rsid w:val="00051F7F"/>
+  </w:style>
+  <w:style w:type="paragraph" w:styleId="Footer">
+    <w:name w:val="footer"/>
+    <w:basedOn w:val="Normal"/>
+    <w:link w:val="FooterChar"/>
+    <w:uiPriority w:val="99"/>
+    <w:unhideWhenUsed/>
+    <w:rsid w:val="00051F7F"/>
+    <w:pPr>
+      <w:tabs>
+        <w:tab w:val="center" w:pos="4680"/>
+        <w:tab w:val="right" w:pos="9360"/>
+      </w:tabs>
+      <w:spacing w:after="0" w:line="240" w:lineRule="auto"/>
+    </w:pPr>
+  </w:style>
+  <w:style w:type="character" w:customStyle="1" w:styleId="FooterChar">
+    <w:name w:val="Footer Char"/>
+    <w:basedOn w:val="DefaultParagraphFont"/>
+    <w:link w:val="Footer"/>
+    <w:uiPriority w:val="99"/>
+    <w:rsid w:val="00051F7F"/>
+  </w:style>
+</w:styles>
+</file>
+
+<file path=word/glossary/document.xml><?xml version="1.0" encoding="utf-8"?>
+<w:glossaryDocument xmlns:wpc="http://schemas.microsoft.com/office/word/2010/wordprocessingCanvas" xmlns:cx="http://schemas.microsoft.com/office/drawing/2014/chartex" xmlns:cx1="http://schemas.microsoft.com/office/drawing/2015/9/8/chartex" xmlns:cx2="http://schemas.microsoft.com/office/drawing/2015/10/21/chartex" xmlns:cx3="http://schemas.microsoft.com/office/drawing/2016/5/9/chartex" xmlns:cx4="http://schemas.microsoft.com/office/drawing/2016/5/10/chartex" xmlns:cx5="http://schemas.microsoft.com/office/drawing/2016/5/11/chartex" xmlns:cx6="http://schemas.microsoft.com/office/drawing/2016/5/12/chartex" xmlns:cx7="http://schemas.microsoft.com/office/drawing/2016/5/13/chartex" xmlns:cx8="http://schemas.microsoft.com/office/drawing/2016/5/14/chartex" xmlns:mc="http://schemas.openxmlformats.org/markup-compatibility/2006" xmlns:aink="http://schemas.microsoft.com/office/drawing/2016/ink" xmlns:am3d="http://schemas.microsoft.com/office/drawing/2017/model3d" xmlns:o="urn:schemas-microsoft-com:office:office" xmlns:oel="http://schemas.microsoft.com/office/2019/extlst" xmlns:r="http://schemas.openxmlformats.org/officeDocument/2006/relationships" xmlns:m="http://schemas.openxmlformats.org/officeDocument/2006/math" xmlns:v="urn:schemas-microsoft-com:vml" xmlns:wp14="http://schemas.microsoft.com/office/word/2010/wordprocessingDrawing" xmlns:wp="http://schemas.openxmlformats.org/drawingml/2006/wordprocessingDrawing" xmlns:w10="urn:schemas-microsoft-com:office:word" xmlns:w="http://schemas.openxmlformats.org/wordprocessingml/2006/main" xmlns:w14="http://schemas.microsoft.com/office/word/2010/wordml" xmlns:w15="http://schemas.microsoft.com/office/word/2012/wordml" xmlns:w16cex="http://schemas.microsoft.com/office/word/2018/wordml/cex" xmlns:w16cid="http://schemas.microsoft.com/office/word/2016/wordml/cid" xmlns:w16="http://schemas.microsoft.com/office/word/2018/wordml" xmlns:w16sdtdh="http://schemas.microsoft.com/office/word/2020/wordml/sdtdatahash" xmlns:w16se="http://schemas.microsoft.com/office/word/2015/wordml/symex" xmlns:wpg="http://schemas.microsoft.com/office/word/2010/wordprocessingGroup" xmlns:wpi="http://schemas.microsoft.com/office/word/2010/wordprocessingInk" xmlns:wne="http://schemas.microsoft.com/office/word/2006/wordml" xmlns:wps="http://schemas.microsoft.com/office/word/2010/wordprocessingShape" mc:Ignorable="w14 w15 w16se w16cid w16 w16cex w16sdtdh wp14">
+  <w:docParts>
+    <w:docPart>
+      <w:docPartPr>
+        <w:name w:val="3D4F60C979A64A2BA81746F020BC0420"/>
+        <w:category>
+          <w:name w:val="General"/>
+          <w:gallery w:val="placeholder"/>
+        </w:category>
+        <w:types>
+          <w:type w:val="bbPlcHdr"/>
+        </w:types>
+        <w:behaviors>
+          <w:behavior w:val="content"/>
+        </w:behaviors>
+        <w:guid w:val="{4244B6E8-B4F2-4D2E-B2C0-EEA8E6FC5D9B}"/>
+      </w:docPartPr>
+      <w:docPartBody>
+        <w:p>
+          <w:pPr>
+            <w:pStyle w:val="3D4F60C979A64A2BA81746F020BC0420"/>
+          </w:pPr>
+          <w:r>
+            <w:rPr>
+              <w:color w:val="4472C4" w:themeColor="accent1"/>
+              <w:sz w:val="20"/>
+              <w:szCs w:val="20"/>
+            </w:rPr>
+            <w:t>[Document title]</w:t>
+          </w:r>
+        </w:p>
+      </w:docPartBody>
+    </w:docPart>
+  </w:docParts>
+</w:glossaryDocument>
+</file>
+
+<file path=word/glossary/fontTable.xml><?xml version="1.0" encoding="utf-8"?>
+<w:fonts xmlns:mc="http://schemas.openxmlformats.org/markup-compatibility/2006" xmlns:r="http://schemas.openxmlformats.org/officeDocument/2006/relationships" xmlns:w="http://schemas.openxmlformats.org/wordprocessingml/2006/main" xmlns:w14="http://schemas.microsoft.com/office/word/2010/wordml" xmlns:w15="http://schemas.microsoft.com/office/word/2012/wordml" xmlns:w16cex="http://schemas.microsoft.com/office/word/2018/wordml/cex" xmlns:w16cid="http://schemas.microsoft.com/office/word/2016/wordml/cid" xmlns:w16="http://schemas.microsoft.com/office/word/2018/wordml" xmlns:w16sdtdh="http://schemas.microsoft.com/office/word/2020/wordml/sdtdatahash" xmlns:w16se="http://schemas.microsoft.com/office/word/2015/wordml/symex" mc:Ignorable="w14 w15 w16se w16cid w16 w16cex w16sdtdh">
+  <w:font w:name="Symbol">
+    <w:panose1 w:val="05050102010706020507"/>
+    <w:charset w:val="02"/>
+    <w:family w:val="roman"/>
+    <w:pitch w:val="variable"/>
+    <w:sig w:usb0="00000000" w:usb1="10000000" w:usb2="00000000" w:usb3="00000000" w:csb0="80000000" w:csb1="00000000"/>
+  </w:font>
+  <w:font w:name="Times New Roman">
+    <w:panose1 w:val="02020603050405020304"/>
+    <w:charset w:val="00"/>
+    <w:family w:val="roman"/>
+    <w:pitch w:val="variable"/>
+    <w:sig w:usb0="E0002EFF" w:usb1="C000785B" w:usb2="00000009" w:usb3="00000000" w:csb0="000001FF" w:csb1="00000000"/>
+  </w:font>
+  <w:font w:name="Calibri">
+    <w:panose1 w:val="020F0502020204030204"/>
+    <w:charset w:val="00"/>
+    <w:family w:val="swiss"/>
+    <w:pitch w:val="variable"/>
+    <w:sig w:usb0="E4002EFF" w:usb1="C200247B" w:usb2="00000009" w:usb3="00000000" w:csb0="000001FF" w:csb1="00000000"/>
+  </w:font>
+  <w:font w:name="Palatino Linotype">
+    <w:panose1 w:val="02040502050505030304"/>
+    <w:charset w:val="00"/>
+    <w:family w:val="roman"/>
+    <w:pitch w:val="variable"/>
+    <w:sig w:usb0="E0000287" w:usb1="40000013" w:usb2="00000000" w:usb3="00000000" w:csb0="0000019F" w:csb1="00000000"/>
+  </w:font>
+  <w:font w:name="Courier New">
+    <w:panose1 w:val="02070309020205020404"/>
+    <w:charset w:val="00"/>
+    <w:family w:val="modern"/>
+    <w:pitch w:val="fixed"/>
+    <w:sig w:usb0="E0002EFF" w:usb1="C0007843" w:usb2="00000009" w:usb3="00000000" w:csb0="000001FF" w:csb1="00000000"/>
+  </w:font>
+  <w:font w:name="Wingdings">
+    <w:panose1 w:val="05000000000000000000"/>
+    <w:charset w:val="02"/>
+    <w:family w:val="auto"/>
+    <w:pitch w:val="variable"/>
+    <w:sig w:usb0="00000000" w:usb1="10000000" w:usb2="00000000" w:usb3="00000000" w:csb0="80000000" w:csb1="00000000"/>
+  </w:font>
+  <w:font w:name="Century Gothic">
+    <w:panose1 w:val="020B0502020202090204"/>
+    <w:charset w:val="00"/>
+    <w:family w:val="swiss"/>
+    <w:pitch w:val="variable"/>
+    <w:sig w:usb0="00000287" w:usb1="00000000" w:usb2="00000000" w:usb3="00000000" w:csb0="0000009F" w:csb1="00000000"/>
+  </w:font>
+  <w:font w:name="Tahoma">
+    <w:panose1 w:val="020B0604030504040204"/>
+    <w:charset w:val="00"/>
+    <w:family w:val="swiss"/>
+    <w:pitch w:val="variable"/>
+    <w:sig w:usb0="E1002EFF" w:usb1="C000605B" w:usb2="00000029" w:usb3="00000000" w:csb0="000101FF" w:csb1="00000000"/>
+  </w:font>
+  <w:font w:name="Arial">
+    <w:panose1 w:val="020B0604020202020204"/>
+    <w:charset w:val="00"/>
+    <w:family w:val="swiss"/>
+    <w:pitch w:val="variable"/>
+    <w:sig w:usb0="E0002EFF" w:usb1="C000785B" w:usb2="00000009" w:usb3="00000000" w:csb0="000001FF" w:csb1="00000000"/>
+  </w:font>
+  <w:font w:name="Calibri Light">
+    <w:panose1 w:val="020F0302020204030204"/>
+    <w:charset w:val="00"/>
+    <w:family w:val="swiss"/>
+    <w:pitch w:val="variable"/>
+    <w:sig w:usb0="E4002EFF" w:usb1="C200247B" w:usb2="00000009" w:usb3="00000000" w:csb0="000001FF" w:csb1="00000000"/>
+  </w:font>
+</w:fonts>
+</file>
+
+<file path=word/glossary/settings.xml><?xml version="1.0" encoding="utf-8"?>
+<w:settings xmlns:mc="http://schemas.openxmlformats.org/markup-compatibility/2006" xmlns:o="urn:schemas-microsoft-com:office:office" xmlns:r="http://schemas.openxmlformats.org/officeDocument/2006/relationships" xmlns:m="http://schemas.openxmlformats.org/officeDocument/2006/math" xmlns:v="urn:schemas-microsoft-com:vml" xmlns:w10="urn:schemas-microsoft-com:office:word" xmlns:w="http://schemas.openxmlformats.org/wordprocessingml/2006/main" xmlns:w14="http://schemas.microsoft.com/office/word/2010/wordml" xmlns:w15="http://schemas.microsoft.com/office/word/2012/wordml" xmlns:w16cex="http://schemas.microsoft.com/office/word/2018/wordml/cex" xmlns:w16cid="http://schemas.microsoft.com/office/word/2016/wordml/cid" xmlns:w16="http://schemas.microsoft.com/office/word/2018/wordml" xmlns:w16sdtdh="http://schemas.microsoft.com/office/word/2020/wordml/sdtdatahash" xmlns:w16se="http://schemas.microsoft.com/office/word/2015/wordml/symex" xmlns:sl="http://schemas.openxmlformats.org/schemaLibrary/2006/main" mc:Ignorable="w14 w15 w16se w16cid w16 w16cex w16sdtdh">
+  <w:view w:val="normal"/>
+  <w:defaultTabStop w:val="720"/>
+  <w:characterSpacingControl w:val="doNotCompress"/>
+  <w:compat>
+    <w:useFELayout/>
+    <w:compatSetting w:name="compatibilityMode" w:uri="http://schemas.microsoft.com/office/word" w:val="15"/>
+    <w:compatSetting w:name="overrideTableStyleFontSizeAndJustification" w:uri="http://schemas.microsoft.com/office/word" w:val="1"/>
+    <w:compatSetting w:name="enableOpenTypeFeatures" w:uri="http://schemas.microsoft.com/office/word" w:val="1"/>
+    <w:compatSetting w:name="doNotFlipMirrorIndents" w:uri="http://schemas.microsoft.com/office/word" w:val="1"/>
+    <w:compatSetting w:name="differentiateMultirowTableHeaders" w:uri="http://schemas.microsoft.com/office/word" w:val="1"/>
+    <w:compatSetting w:name="useWord2013TrackBottomHyphenation" w:uri="http://schemas.microsoft.com/office/word" w:val="0"/>
+  </w:compat>
+  <w:rsids>
+    <w:rsidRoot w:val="0077629A"/>
+    <w:rsid w:val="000B76A8"/>
+    <w:rsid w:val="0077629A"/>
+  </w:rsids>
+  <m:mathPr>
+    <m:mathFont m:val="Cambria Math"/>
+    <m:brkBin m:val="before"/>
+    <m:brkBinSub m:val="--"/>
+    <m:smallFrac m:val="0"/>
+    <m:dispDef/>
+    <m:lMargin m:val="0"/>
+    <m:rMargin m:val="0"/>
+    <m:defJc m:val="centerGroup"/>
+    <m:wrapIndent m:val="1440"/>
+    <m:intLim m:val="subSup"/>
+    <m:naryLim m:val="undOvr"/>
+  </m:mathPr>
+  <w:themeFontLang w:val="en-US" w:bidi="ar-SA"/>
+  <w:clrSchemeMapping w:bg1="light1" w:t1="dark1" w:bg2="light2" w:t2="dark2" w:accent1="accent1" w:accent2="accent2" w:accent3="accent3" w:accent4="accent4" w:accent5="accent5" w:accent6="accent6" w:hyperlink="hyperlink" w:followedHyperlink="followedHyperlink"/>
+  <w:decimalSymbol w:val="."/>
+  <w:listSeparator w:val=","/>
+  <w15:chartTrackingRefBased/>
+</w:settings>
+</file>
+
+<file path=word/glossary/styles.xml><?xml version="1.0" encoding="utf-8"?>
+<w:styles xmlns:mc="http://schemas.openxmlformats.org/markup-compatibility/2006" xmlns:r="http://schemas.openxmlformats.org/officeDocument/2006/relationships" xmlns:w="http://schemas.openxmlformats.org/wordprocessingml/2006/main" xmlns:w14="http://schemas.microsoft.com/office/word/2010/wordml" xmlns:w15="http://schemas.microsoft.com/office/word/2012/wordml" xmlns:w16cex="http://schemas.microsoft.com/office/word/2018/wordml/cex" xmlns:w16cid="http://schemas.microsoft.com/office/word/2016/wordml/cid" xmlns:w16="http://schemas.microsoft.com/office/word/2018/wordml" xmlns:w16sdtdh="http://schemas.microsoft.com/office/word/2020/wordml/sdtdatahash" xmlns:w16se="http://schemas.microsoft.com/office/word/2015/wordml/symex" mc:Ignorable="w14 w15 w16se w16cid w16 w16cex w16sdtdh">
+  <w:docDefaults>
+    <w:rPrDefault>
+      <w:rPr>
+        <w:rFonts w:asciiTheme="minorHAnsi" w:eastAsiaTheme="minorEastAsia" w:hAnsiTheme="minorHAnsi" w:cstheme="minorBidi"/>
         <w:kern w:val="2"/>
         <w:sz w:val="22"/>
         <w:szCs w:val="22"/>
@@ -6307,6 +11214,7 @@
   <w:style w:type="character" w:default="1" w:styleId="DefaultParagraphFont">
     <w:name w:val="Default Paragraph Font"/>
     <w:uiPriority w:val="1"/>
+    <w:semiHidden/>
     <w:unhideWhenUsed/>
   </w:style>
   <w:style w:type="table" w:default="1" w:styleId="TableNormal">
@@ -6330,47 +11238,32 @@
     <w:semiHidden/>
     <w:unhideWhenUsed/>
   </w:style>
-  <w:style w:type="paragraph" w:styleId="ListParagraph">
-    <w:name w:val="List Paragraph"/>
-    <w:basedOn w:val="Normal"/>
-    <w:uiPriority w:val="34"/>
-    <w:qFormat/>
-    <w:rsid w:val="001417D5"/>
-    <w:pPr>
-      <w:ind w:left="720"/>
-      <w:contextualSpacing/>
-    </w:pPr>
+  <w:style w:type="paragraph" w:customStyle="1" w:styleId="CA49AE9F346E4EAA80D48174DD8C8379">
+    <w:name w:val="CA49AE9F346E4EAA80D48174DD8C8379"/>
+    <w:rsid w:val="0077629A"/>
   </w:style>
-  <w:style w:type="character" w:styleId="Hyperlink">
-    <w:name w:val="Hyperlink"/>
-    <w:basedOn w:val="DefaultParagraphFont"/>
-    <w:uiPriority w:val="99"/>
-    <w:unhideWhenUsed/>
-    <w:rsid w:val="00757E6F"/>
-    <w:rPr>
-      <w:color w:val="0563C1" w:themeColor="hyperlink"/>
-      <w:u w:val="single"/>
-    </w:rPr>
+  <w:style w:type="paragraph" w:customStyle="1" w:styleId="405B894E89B64DE8B2C4BE6F0EBBFEB9">
+    <w:name w:val="405B894E89B64DE8B2C4BE6F0EBBFEB9"/>
+    <w:rsid w:val="0077629A"/>
   </w:style>
-  <w:style w:type="character" w:styleId="UnresolvedMention">
-    <w:name w:val="Unresolved Mention"/>
-    <w:basedOn w:val="DefaultParagraphFont"/>
-    <w:uiPriority w:val="99"/>
-    <w:semiHidden/>
-    <w:unhideWhenUsed/>
-    <w:rsid w:val="00757E6F"/>
-    <w:rPr>
-      <w:color w:val="605E5C"/>
-      <w:shd w:val="clear" w:color="auto" w:fill="E1DFDD"/>
-    </w:rPr>
+  <w:style w:type="paragraph" w:customStyle="1" w:styleId="3D4F60C979A64A2BA81746F020BC0420">
+    <w:name w:val="3D4F60C979A64A2BA81746F020BC0420"/>
+    <w:rsid w:val="0077629A"/>
   </w:style>
 </w:styles>
+</file>
+
+<file path=word/glossary/webSettings.xml><?xml version="1.0" encoding="utf-8"?>
+<w:webSettings xmlns:mc="http://schemas.openxmlformats.org/markup-compatibility/2006" xmlns:r="http://schemas.openxmlformats.org/officeDocument/2006/relationships" xmlns:w="http://schemas.openxmlformats.org/wordprocessingml/2006/main" xmlns:w14="http://schemas.microsoft.com/office/word/2010/wordml" xmlns:w15="http://schemas.microsoft.com/office/word/2012/wordml" xmlns:w16cex="http://schemas.microsoft.com/office/word/2018/wordml/cex" xmlns:w16cid="http://schemas.microsoft.com/office/word/2016/wordml/cid" xmlns:w16="http://schemas.microsoft.com/office/word/2018/wordml" xmlns:w16sdtdh="http://schemas.microsoft.com/office/word/2020/wordml/sdtdatahash" xmlns:w16se="http://schemas.microsoft.com/office/word/2015/wordml/symex" mc:Ignorable="w14 w15 w16se w16cid w16 w16cex w16sdtdh">
+  <w:optimizeForBrowser/>
+  <w:allowPNG/>
+</w:webSettings>
 </file>
 
 <file path=word/theme/theme1.xml><?xml version="1.0" encoding="utf-8"?>
 <a:theme xmlns:a="http://schemas.openxmlformats.org/drawingml/2006/main" name="Office Theme">
   <a:themeElements>
-    <a:clrScheme name="Office">
+    <a:clrScheme name="Blue Green">
       <a:dk1>
         <a:sysClr val="windowText" lastClr="000000"/>
       </a:dk1>
@@ -6378,48 +11271,85 @@
         <a:sysClr val="window" lastClr="FFFFFF"/>
       </a:lt1>
       <a:dk2>
-        <a:srgbClr val="44546A"/>
+        <a:srgbClr val="373545"/>
       </a:dk2>
       <a:lt2>
-        <a:srgbClr val="E7E6E6"/>
+        <a:srgbClr val="CEDBE6"/>
       </a:lt2>
       <a:accent1>
-        <a:srgbClr val="4472C4"/>
+        <a:srgbClr val="3494BA"/>
       </a:accent1>
       <a:accent2>
-        <a:srgbClr val="ED7D31"/>
+        <a:srgbClr val="58B6C0"/>
       </a:accent2>
       <a:accent3>
-        <a:srgbClr val="A5A5A5"/>
+        <a:srgbClr val="75BDA7"/>
       </a:accent3>
       <a:accent4>
-        <a:srgbClr val="FFC000"/>
+        <a:srgbClr val="7A8C8E"/>
       </a:accent4>
       <a:accent5>
-        <a:srgbClr val="5B9BD5"/>
+        <a:srgbClr val="84ACB6"/>
       </a:accent5>
       <a:accent6>
-        <a:srgbClr val="70AD47"/>
+        <a:srgbClr val="2683C6"/>
       </a:accent6>
       <a:hlink>
-        <a:srgbClr val="0563C1"/>
+        <a:srgbClr val="6B9F25"/>
       </a:hlink>
       <a:folHlink>
-        <a:srgbClr val="954F72"/>
+        <a:srgbClr val="9F6715"/>
       </a:folHlink>
     </a:clrScheme>
-    <a:fontScheme name="Office">
+    <a:fontScheme name="Century Gothic-Palatino Linotype">
       <a:majorFont>
-        <a:latin typeface="Calibri Light" panose="020F0302020204030204"/>
+        <a:latin typeface="Century Gothic" panose="020B0502020202020204"/>
         <a:ea typeface=""/>
         <a:cs typeface=""/>
-        <a:font script="Jpan" typeface="游ゴシック Light"/>
+        <a:font script="Jpan" typeface="HGｺﾞｼｯｸM"/>
+        <a:font script="Hang" typeface="HY중고딕"/>
+        <a:font script="Hans" typeface="幼圆"/>
+        <a:font script="Hant" typeface="微軟正黑體"/>
+        <a:font script="Arab" typeface="Tahoma"/>
+        <a:font script="Hebr" typeface="Gisha"/>
+        <a:font script="Thai" typeface="DilleniaUPC"/>
+        <a:font script="Ethi" typeface="Nyala"/>
+        <a:font script="Beng" typeface="Vrinda"/>
+        <a:font script="Gujr" typeface="Shruti"/>
+        <a:font script="Khmr" typeface="DaunPenh"/>
+        <a:font script="Knda" typeface="Tunga"/>
+        <a:font script="Guru" typeface="Raavi"/>
+        <a:font script="Cans" typeface="Euphemia"/>
+        <a:font script="Cher" typeface="Plantagenet Cherokee"/>
+        <a:font script="Yiii" typeface="Microsoft Yi Baiti"/>
+        <a:font script="Tibt" typeface="Microsoft Himalaya"/>
+        <a:font script="Thaa" typeface="MV Boli"/>
+        <a:font script="Deva" typeface="Mangal"/>
+        <a:font script="Telu" typeface="Gautami"/>
+        <a:font script="Taml" typeface="Latha"/>
+        <a:font script="Syrc" typeface="Estrangelo Edessa"/>
+        <a:font script="Orya" typeface="Kalinga"/>
+        <a:font script="Mlym" typeface="Kartika"/>
+        <a:font script="Laoo" typeface="DokChampa"/>
+        <a:font script="Sinh" typeface="Iskoola Pota"/>
+        <a:font script="Mong" typeface="Mongolian Baiti"/>
+        <a:font script="Viet" typeface="Tahoma"/>
+        <a:font script="Uigh" typeface="Microsoft Uighur"/>
+        <a:font script="Geor" typeface="Sylfaen"/>
+      </a:majorFont>
+      <a:minorFont>
+        <a:latin typeface="Palatino Linotype" panose="02040502050505030304"/>
+        <a:ea typeface=""/>
+        <a:cs typeface=""/>
+        <a:font script="Grek" typeface="Cambria"/>
+        <a:font script="Cyrl" typeface="Cambria"/>
+        <a:font script="Jpan" typeface="HG創英ﾌﾟﾚｾﾞﾝｽEB"/>
         <a:font script="Hang" typeface="맑은 고딕"/>
-        <a:font script="Hans" typeface="等线 Light"/>
+        <a:font script="Hans" typeface="宋体"/>
         <a:font script="Hant" typeface="新細明體"/>
         <a:font script="Arab" typeface="Times New Roman"/>
-        <a:font script="Hebr" typeface="Times New Roman"/>
-        <a:font script="Thai" typeface="Angsana New"/>
+        <a:font script="Hebr" typeface="Aharoni"/>
+        <a:font script="Thai" typeface="EucrosiaUPC"/>
         <a:font script="Ethi" typeface="Nyala"/>
         <a:font script="Beng" typeface="Vrinda"/>
         <a:font script="Gujr" typeface="Shruti"/>
@@ -6442,76 +11372,6 @@
         <a:font script="Mong" typeface="Mongolian Baiti"/>
         <a:font script="Viet" typeface="Times New Roman"/>
         <a:font script="Uigh" typeface="Microsoft Uighur"/>
-        <a:font script="Geor" typeface="Sylfaen"/>
-        <a:font script="Armn" typeface="Arial"/>
-        <a:font script="Bugi" typeface="Leelawadee UI"/>
-        <a:font script="Bopo" typeface="Microsoft JhengHei"/>
-        <a:font script="Java" typeface="Javanese Text"/>
-        <a:font script="Lisu" typeface="Segoe UI"/>
-        <a:font script="Mymr" typeface="Myanmar Text"/>
-        <a:font script="Nkoo" typeface="Ebrima"/>
-        <a:font script="Olck" typeface="Nirmala UI"/>
-        <a:font script="Osma" typeface="Ebrima"/>
-        <a:font script="Phag" typeface="Phagspa"/>
-        <a:font script="Syrn" typeface="Estrangelo Edessa"/>
-        <a:font script="Syrj" typeface="Estrangelo Edessa"/>
-        <a:font script="Syre" typeface="Estrangelo Edessa"/>
-        <a:font script="Sora" typeface="Nirmala UI"/>
-        <a:font script="Tale" typeface="Microsoft Tai Le"/>
-        <a:font script="Talu" typeface="Microsoft New Tai Lue"/>
-        <a:font script="Tfng" typeface="Ebrima"/>
-      </a:majorFont>
-      <a:minorFont>
-        <a:latin typeface="Calibri" panose="020F0502020204030204"/>
-        <a:ea typeface=""/>
-        <a:cs typeface=""/>
-        <a:font script="Jpan" typeface="游明朝"/>
-        <a:font script="Hang" typeface="맑은 고딕"/>
-        <a:font script="Hans" typeface="等线"/>
-        <a:font script="Hant" typeface="新細明體"/>
-        <a:font script="Arab" typeface="Arial"/>
-        <a:font script="Hebr" typeface="Arial"/>
-        <a:font script="Thai" typeface="Cordia New"/>
-        <a:font script="Ethi" typeface="Nyala"/>
-        <a:font script="Beng" typeface="Vrinda"/>
-        <a:font script="Gujr" typeface="Shruti"/>
-        <a:font script="Khmr" typeface="DaunPenh"/>
-        <a:font script="Knda" typeface="Tunga"/>
-        <a:font script="Guru" typeface="Raavi"/>
-        <a:font script="Cans" typeface="Euphemia"/>
-        <a:font script="Cher" typeface="Plantagenet Cherokee"/>
-        <a:font script="Yiii" typeface="Microsoft Yi Baiti"/>
-        <a:font script="Tibt" typeface="Microsoft Himalaya"/>
-        <a:font script="Thaa" typeface="MV Boli"/>
-        <a:font script="Deva" typeface="Mangal"/>
-        <a:font script="Telu" typeface="Gautami"/>
-        <a:font script="Taml" typeface="Latha"/>
-        <a:font script="Syrc" typeface="Estrangelo Edessa"/>
-        <a:font script="Orya" typeface="Kalinga"/>
-        <a:font script="Mlym" typeface="Kartika"/>
-        <a:font script="Laoo" typeface="DokChampa"/>
-        <a:font script="Sinh" typeface="Iskoola Pota"/>
-        <a:font script="Mong" typeface="Mongolian Baiti"/>
-        <a:font script="Viet" typeface="Arial"/>
-        <a:font script="Uigh" typeface="Microsoft Uighur"/>
-        <a:font script="Geor" typeface="Sylfaen"/>
-        <a:font script="Armn" typeface="Arial"/>
-        <a:font script="Bugi" typeface="Leelawadee UI"/>
-        <a:font script="Bopo" typeface="Microsoft JhengHei"/>
-        <a:font script="Java" typeface="Javanese Text"/>
-        <a:font script="Lisu" typeface="Segoe UI"/>
-        <a:font script="Mymr" typeface="Myanmar Text"/>
-        <a:font script="Nkoo" typeface="Ebrima"/>
-        <a:font script="Olck" typeface="Nirmala UI"/>
-        <a:font script="Osma" typeface="Ebrima"/>
-        <a:font script="Phag" typeface="Phagspa"/>
-        <a:font script="Syrn" typeface="Estrangelo Edessa"/>
-        <a:font script="Syrj" typeface="Estrangelo Edessa"/>
-        <a:font script="Syre" typeface="Estrangelo Edessa"/>
-        <a:font script="Sora" typeface="Nirmala UI"/>
-        <a:font script="Tale" typeface="Microsoft Tai Le"/>
-        <a:font script="Talu" typeface="Microsoft New Tai Lue"/>
-        <a:font script="Tfng" typeface="Ebrima"/>
       </a:minorFont>
     </a:fontScheme>
     <a:fmtScheme name="Office">
@@ -6660,4 +11520,35 @@
     </a:ext>
   </a:extLst>
 </a:theme>
+</file>
+
+<file path=customXml/item1.xml><?xml version="1.0" encoding="utf-8"?>
+<CoverPageProperties xmlns="http://schemas.microsoft.com/office/2006/coverPageProps">
+  <PublishDate>2023-11-10T00:00:00</PublishDate>
+  <Abstract/>
+  <CompanyAddress/>
+  <CompanyPhone/>
+  <CompanyFax/>
+  <CompanyEmail/>
+</CoverPageProperties>
+</file>
+
+<file path=customXml/item2.xml><?xml version="1.0" encoding="utf-8"?>
+<b:Sources xmlns:b="http://schemas.openxmlformats.org/officeDocument/2006/bibliography" xmlns="http://schemas.openxmlformats.org/officeDocument/2006/bibliography" SelectedStyle="\APASixthEditionOfficeOnline.xsl" StyleName="APA" Version="6"/>
+</file>
+
+<file path=customXml/itemProps1.xml><?xml version="1.0" encoding="utf-8"?>
+<ds:datastoreItem xmlns:ds="http://schemas.openxmlformats.org/officeDocument/2006/customXml" ds:itemID="{55AF091B-3C7A-41E3-B477-F2FDAA23CFDA}">
+  <ds:schemaRefs>
+    <ds:schemaRef ds:uri="http://schemas.microsoft.com/office/2006/coverPageProps"/>
+  </ds:schemaRefs>
+</ds:datastoreItem>
+</file>
+
+<file path=customXml/itemProps2.xml><?xml version="1.0" encoding="utf-8"?>
+<ds:datastoreItem xmlns:ds="http://schemas.openxmlformats.org/officeDocument/2006/customXml" ds:itemID="{90A0445B-E919-4D3E-9B69-E393E5732A8E}">
+  <ds:schemaRefs>
+    <ds:schemaRef ds:uri="http://schemas.openxmlformats.org/officeDocument/2006/bibliography"/>
+  </ds:schemaRefs>
+</ds:datastoreItem>
 </file>